--- a/Documentation/final_design_doc.docx
+++ b/Documentation/final_design_doc.docx
@@ -1,6 +1,6 @@
 
 <file path=word/document.xml><?xml version="1.0" encoding="utf-8"?>
-<w:document xmlns:wpc="http://schemas.microsoft.com/office/word/2010/wordprocessingCanvas" xmlns:mc="http://schemas.openxmlformats.org/markup-compatibility/2006" xmlns:o="urn:schemas-microsoft-com:office:office" xmlns:r="http://schemas.openxmlformats.org/officeDocument/2006/relationships" xmlns:m="http://schemas.openxmlformats.org/officeDocument/2006/math" xmlns:v="urn:schemas-microsoft-com:vml" xmlns:wp14="http://schemas.microsoft.com/office/word/2010/wordprocessingDrawing" xmlns:wp="http://schemas.openxmlformats.org/drawingml/2006/wordprocessingDrawing" xmlns:w10="urn:schemas-microsoft-com:office:word" xmlns:w="http://schemas.openxmlformats.org/wordprocessingml/2006/main" xmlns:w14="http://schemas.microsoft.com/office/word/2010/wordml" xmlns:wpg="http://schemas.microsoft.com/office/word/2010/wordprocessingGroup" xmlns:wpi="http://schemas.microsoft.com/office/word/2010/wordprocessingInk" xmlns:wne="http://schemas.microsoft.com/office/word/2006/wordml" xmlns:wps="http://schemas.microsoft.com/office/word/2010/wordprocessingShape" mc:Ignorable="w14 wp14">
+<w:document xmlns:wpc="http://schemas.microsoft.com/office/word/2010/wordprocessingCanvas" xmlns:cx="http://schemas.microsoft.com/office/drawing/2014/chartex" xmlns:cx1="http://schemas.microsoft.com/office/drawing/2015/9/8/chartex" xmlns:cx2="http://schemas.microsoft.com/office/drawing/2015/10/21/chartex" xmlns:mc="http://schemas.openxmlformats.org/markup-compatibility/2006" xmlns:o="urn:schemas-microsoft-com:office:office" xmlns:r="http://schemas.openxmlformats.org/officeDocument/2006/relationships" xmlns:m="http://schemas.openxmlformats.org/officeDocument/2006/math" xmlns:v="urn:schemas-microsoft-com:vml" xmlns:wp14="http://schemas.microsoft.com/office/word/2010/wordprocessingDrawing" xmlns:wp="http://schemas.openxmlformats.org/drawingml/2006/wordprocessingDrawing" xmlns:w10="urn:schemas-microsoft-com:office:word" xmlns:w="http://schemas.openxmlformats.org/wordprocessingml/2006/main" xmlns:w14="http://schemas.microsoft.com/office/word/2010/wordml" xmlns:w15="http://schemas.microsoft.com/office/word/2012/wordml" xmlns:w16se="http://schemas.microsoft.com/office/word/2015/wordml/symex" xmlns:wpg="http://schemas.microsoft.com/office/word/2010/wordprocessingGroup" xmlns:wpi="http://schemas.microsoft.com/office/word/2010/wordprocessingInk" xmlns:wne="http://schemas.microsoft.com/office/word/2006/wordml" xmlns:wps="http://schemas.microsoft.com/office/word/2010/wordprocessingShape" mc:Ignorable="w14 w15 w16se wp14">
   <w:body>
     <w:p>
       <w:pPr>
@@ -220,7 +220,25 @@
           <w:sz w:val="32"/>
           <w:szCs w:val="32"/>
         </w:rPr>
-        <w:t>Guan Feng</w:t>
+        <w:t>Feng</w:t>
+      </w:r>
+      <w:r>
+        <w:rPr>
+          <w:i/>
+          <w:color w:val="000000" w:themeColor="text1"/>
+          <w:sz w:val="32"/>
+          <w:szCs w:val="32"/>
+        </w:rPr>
+        <w:t xml:space="preserve"> </w:t>
+      </w:r>
+      <w:r>
+        <w:rPr>
+          <w:i/>
+          <w:color w:val="000000" w:themeColor="text1"/>
+          <w:sz w:val="32"/>
+          <w:szCs w:val="32"/>
+        </w:rPr>
+        <w:t>Guan</w:t>
       </w:r>
     </w:p>
     <w:p>
@@ -494,23 +512,7 @@
           <w:szCs w:val="28"/>
         </w:rPr>
         <w:tab/>
-        <w:t>Hardware</w:t>
-      </w:r>
-      <w:r>
-        <w:rPr>
-          <w:color w:val="000000" w:themeColor="text1"/>
-          <w:sz w:val="28"/>
-          <w:szCs w:val="28"/>
-        </w:rPr>
-        <w:t>…………………………………………………………………………………………</w:t>
-      </w:r>
-      <w:r>
-        <w:rPr>
-          <w:color w:val="000000" w:themeColor="text1"/>
-          <w:sz w:val="28"/>
-          <w:szCs w:val="28"/>
-        </w:rPr>
-        <w:t>…………6</w:t>
+        <w:t>Hardware……………………………………………………………………………………………………6</w:t>
       </w:r>
     </w:p>
     <w:p>
@@ -529,23 +531,7 @@
           <w:szCs w:val="28"/>
         </w:rPr>
         <w:tab/>
-        <w:t>Software</w:t>
-      </w:r>
-      <w:r>
-        <w:rPr>
-          <w:color w:val="000000" w:themeColor="text1"/>
-          <w:sz w:val="28"/>
-          <w:szCs w:val="28"/>
-        </w:rPr>
-        <w:t>…………………………………………………………………………………………</w:t>
-      </w:r>
-      <w:r>
-        <w:rPr>
-          <w:color w:val="000000" w:themeColor="text1"/>
-          <w:sz w:val="28"/>
-          <w:szCs w:val="28"/>
-        </w:rPr>
-        <w:t>………….8</w:t>
+        <w:t>Software…………………………………………………………………………………………………….8</w:t>
       </w:r>
     </w:p>
     <w:p>
@@ -571,15 +557,7 @@
           <w:sz w:val="28"/>
           <w:szCs w:val="28"/>
         </w:rPr>
-        <w:t>…………………………………………………………………………………………</w:t>
-      </w:r>
-      <w:r>
-        <w:rPr>
-          <w:color w:val="000000" w:themeColor="text1"/>
-          <w:sz w:val="28"/>
-          <w:szCs w:val="28"/>
-        </w:rPr>
-        <w:t>……10</w:t>
+        <w:t>………………………………………………………………………………………………10</w:t>
       </w:r>
     </w:p>
     <w:p>
@@ -605,20 +583,124 @@
           <w:sz w:val="28"/>
           <w:szCs w:val="28"/>
         </w:rPr>
-        <w:t>…………………………………………………………………………………………</w:t>
-      </w:r>
-      <w:r>
-        <w:rPr>
-          <w:color w:val="000000" w:themeColor="text1"/>
-          <w:sz w:val="28"/>
-          <w:szCs w:val="28"/>
-        </w:rPr>
-        <w:t>…11</w:t>
+        <w:t>……………………………………………………………………………………………11</w:t>
       </w:r>
     </w:p>
     <w:p>
       <w:pPr>
         <w:spacing w:line="240" w:lineRule="auto"/>
+        <w:ind w:firstLine="720"/>
+        <w:jc w:val="right"/>
+        <w:rPr>
+          <w:color w:val="000000" w:themeColor="text1"/>
+          <w:sz w:val="28"/>
+          <w:szCs w:val="28"/>
+        </w:rPr>
+      </w:pPr>
+      <w:r>
+        <w:rPr>
+          <w:color w:val="000000" w:themeColor="text1"/>
+          <w:sz w:val="28"/>
+          <w:szCs w:val="28"/>
+        </w:rPr>
+        <w:t>C</w:t>
+      </w:r>
+      <w:r>
+        <w:rPr>
+          <w:color w:val="000000" w:themeColor="text1"/>
+          <w:sz w:val="28"/>
+          <w:szCs w:val="28"/>
+        </w:rPr>
+        <w:t xml:space="preserve">onceptual </w:t>
+      </w:r>
+      <w:r>
+        <w:rPr>
+          <w:color w:val="000000" w:themeColor="text1"/>
+          <w:sz w:val="28"/>
+          <w:szCs w:val="28"/>
+        </w:rPr>
+        <w:t>D</w:t>
+      </w:r>
+      <w:r>
+        <w:rPr>
+          <w:color w:val="000000" w:themeColor="text1"/>
+          <w:sz w:val="28"/>
+          <w:szCs w:val="28"/>
+        </w:rPr>
+        <w:t>esign</w:t>
+      </w:r>
+      <w:r>
+        <w:rPr>
+          <w:color w:val="000000" w:themeColor="text1"/>
+          <w:sz w:val="28"/>
+          <w:szCs w:val="28"/>
+        </w:rPr>
+        <w:t>……………………………………………………………………………………11</w:t>
+      </w:r>
+    </w:p>
+    <w:p>
+      <w:pPr>
+        <w:spacing w:line="240" w:lineRule="auto"/>
+        <w:ind w:firstLine="720"/>
+        <w:jc w:val="right"/>
+        <w:rPr>
+          <w:color w:val="000000" w:themeColor="text1"/>
+          <w:sz w:val="28"/>
+          <w:szCs w:val="28"/>
+        </w:rPr>
+      </w:pPr>
+      <w:r>
+        <w:rPr>
+          <w:color w:val="000000" w:themeColor="text1"/>
+          <w:sz w:val="28"/>
+          <w:szCs w:val="28"/>
+        </w:rPr>
+        <w:t>User Interface Design</w:t>
+      </w:r>
+      <w:r>
+        <w:rPr>
+          <w:color w:val="000000" w:themeColor="text1"/>
+          <w:sz w:val="28"/>
+          <w:szCs w:val="28"/>
+        </w:rPr>
+        <w:t>………………</w:t>
+      </w:r>
+      <w:r>
+        <w:rPr>
+          <w:color w:val="000000" w:themeColor="text1"/>
+          <w:sz w:val="28"/>
+          <w:szCs w:val="28"/>
+        </w:rPr>
+        <w:t>…</w:t>
+      </w:r>
+      <w:r>
+        <w:rPr>
+          <w:color w:val="000000" w:themeColor="text1"/>
+          <w:sz w:val="28"/>
+          <w:szCs w:val="28"/>
+        </w:rPr>
+        <w:t>…………………….</w:t>
+      </w:r>
+      <w:r>
+        <w:rPr>
+          <w:color w:val="000000" w:themeColor="text1"/>
+          <w:sz w:val="28"/>
+          <w:szCs w:val="28"/>
+        </w:rPr>
+        <w:t>………………………………………1</w:t>
+      </w:r>
+      <w:r>
+        <w:rPr>
+          <w:color w:val="000000" w:themeColor="text1"/>
+          <w:sz w:val="28"/>
+          <w:szCs w:val="28"/>
+        </w:rPr>
+        <w:t>2</w:t>
+      </w:r>
+    </w:p>
+    <w:p>
+      <w:pPr>
+        <w:spacing w:line="240" w:lineRule="auto"/>
         <w:rPr>
           <w:color w:val="000000" w:themeColor="text1"/>
           <w:sz w:val="28"/>
@@ -639,15 +721,15 @@
           <w:sz w:val="28"/>
           <w:szCs w:val="28"/>
         </w:rPr>
-        <w:t>…………………………………………………………………………………………</w:t>
-      </w:r>
-      <w:r>
-        <w:rPr>
-          <w:color w:val="000000" w:themeColor="text1"/>
-          <w:sz w:val="28"/>
-          <w:szCs w:val="28"/>
-        </w:rPr>
-        <w:t>…………….12</w:t>
+        <w:t>……………………………………………………………………………………………………….1</w:t>
+      </w:r>
+      <w:r>
+        <w:rPr>
+          <w:color w:val="000000" w:themeColor="text1"/>
+          <w:sz w:val="28"/>
+          <w:szCs w:val="28"/>
+        </w:rPr>
+        <w:t>3</w:t>
       </w:r>
     </w:p>
     <w:p>
@@ -673,18 +755,16 @@
           <w:sz w:val="28"/>
           <w:szCs w:val="28"/>
         </w:rPr>
-        <w:t>…………………………………………………………………………………………</w:t>
-      </w:r>
-      <w:r>
-        <w:rPr>
-          <w:color w:val="000000" w:themeColor="text1"/>
-          <w:sz w:val="28"/>
-          <w:szCs w:val="28"/>
-        </w:rPr>
-        <w:t>………………13</w:t>
-      </w:r>
-      <w:bookmarkStart w:id="0" w:name="_GoBack"/>
-      <w:bookmarkEnd w:id="0"/>
+        <w:t>…………………………………………………………………………………………………………1</w:t>
+      </w:r>
+      <w:r>
+        <w:rPr>
+          <w:color w:val="000000" w:themeColor="text1"/>
+          <w:sz w:val="28"/>
+          <w:szCs w:val="28"/>
+        </w:rPr>
+        <w:t>4</w:t>
+      </w:r>
     </w:p>
     <w:p>
       <w:pPr>
@@ -721,7 +801,7 @@
           <w:szCs w:val="36"/>
         </w:rPr>
       </w:pPr>
-      <w:bookmarkStart w:id="1" w:name="ExecSummary"/>
+      <w:bookmarkStart w:id="0" w:name="ExecSummary"/>
       <w:r>
         <w:rPr>
           <w:b/>
@@ -733,7 +813,7 @@
         <w:t>Executive Summary</w:t>
       </w:r>
     </w:p>
-    <w:bookmarkEnd w:id="1"/>
+    <w:bookmarkEnd w:id="0"/>
     <w:p>
       <w:pPr>
         <w:spacing w:line="300" w:lineRule="auto"/>
@@ -880,7 +960,7 @@
     </w:p>
     <w:p>
       <w:pPr>
-        <w:pStyle w:val="ListParagraph"/>
+        <w:pStyle w:val="a4"/>
         <w:numPr>
           <w:ilvl w:val="0"/>
           <w:numId w:val="1"/>
@@ -903,7 +983,7 @@
     </w:p>
     <w:p>
       <w:pPr>
-        <w:pStyle w:val="ListParagraph"/>
+        <w:pStyle w:val="a4"/>
         <w:numPr>
           <w:ilvl w:val="1"/>
           <w:numId w:val="1"/>
@@ -926,7 +1006,7 @@
     </w:p>
     <w:p>
       <w:pPr>
-        <w:pStyle w:val="ListParagraph"/>
+        <w:pStyle w:val="a4"/>
         <w:numPr>
           <w:ilvl w:val="1"/>
           <w:numId w:val="1"/>
@@ -949,7 +1029,7 @@
     </w:p>
     <w:p>
       <w:pPr>
-        <w:pStyle w:val="ListParagraph"/>
+        <w:pStyle w:val="a4"/>
         <w:numPr>
           <w:ilvl w:val="1"/>
           <w:numId w:val="1"/>
@@ -972,7 +1052,7 @@
     </w:p>
     <w:p>
       <w:pPr>
-        <w:pStyle w:val="ListParagraph"/>
+        <w:pStyle w:val="a4"/>
         <w:numPr>
           <w:ilvl w:val="1"/>
           <w:numId w:val="1"/>
@@ -995,7 +1075,7 @@
     </w:p>
     <w:p>
       <w:pPr>
-        <w:pStyle w:val="ListParagraph"/>
+        <w:pStyle w:val="a4"/>
         <w:numPr>
           <w:ilvl w:val="1"/>
           <w:numId w:val="1"/>
@@ -1018,7 +1098,7 @@
     </w:p>
     <w:p>
       <w:pPr>
-        <w:pStyle w:val="ListParagraph"/>
+        <w:pStyle w:val="a4"/>
         <w:numPr>
           <w:ilvl w:val="1"/>
           <w:numId w:val="1"/>
@@ -1041,7 +1121,7 @@
     </w:p>
     <w:p>
       <w:pPr>
-        <w:pStyle w:val="ListParagraph"/>
+        <w:pStyle w:val="a4"/>
         <w:numPr>
           <w:ilvl w:val="1"/>
           <w:numId w:val="1"/>
@@ -1064,7 +1144,7 @@
     </w:p>
     <w:p>
       <w:pPr>
-        <w:pStyle w:val="ListParagraph"/>
+        <w:pStyle w:val="a4"/>
         <w:numPr>
           <w:ilvl w:val="1"/>
           <w:numId w:val="1"/>
@@ -1087,7 +1167,7 @@
     </w:p>
     <w:p>
       <w:pPr>
-        <w:pStyle w:val="ListParagraph"/>
+        <w:pStyle w:val="a4"/>
         <w:numPr>
           <w:ilvl w:val="0"/>
           <w:numId w:val="1"/>
@@ -1110,7 +1190,7 @@
     </w:p>
     <w:p>
       <w:pPr>
-        <w:pStyle w:val="ListParagraph"/>
+        <w:pStyle w:val="a4"/>
         <w:numPr>
           <w:ilvl w:val="1"/>
           <w:numId w:val="1"/>
@@ -1133,7 +1213,7 @@
     </w:p>
     <w:p>
       <w:pPr>
-        <w:pStyle w:val="ListParagraph"/>
+        <w:pStyle w:val="a4"/>
         <w:numPr>
           <w:ilvl w:val="1"/>
           <w:numId w:val="1"/>
@@ -1156,7 +1236,7 @@
     </w:p>
     <w:p>
       <w:pPr>
-        <w:pStyle w:val="ListParagraph"/>
+        <w:pStyle w:val="a4"/>
         <w:numPr>
           <w:ilvl w:val="1"/>
           <w:numId w:val="1"/>
@@ -1204,7 +1284,7 @@
     </w:p>
     <w:p>
       <w:pPr>
-        <w:pStyle w:val="ListParagraph"/>
+        <w:pStyle w:val="a4"/>
         <w:numPr>
           <w:ilvl w:val="1"/>
           <w:numId w:val="1"/>
@@ -1607,25 +1687,7 @@
           <w:sz w:val="28"/>
           <w:szCs w:val="32"/>
         </w:rPr>
-        <w:t xml:space="preserve">We still had to design this to be a touch screen however, which required either the purchase or implementation of some sort of sensor to detect touch input. We found </w:t>
-      </w:r>
-      <w:proofErr w:type="spellStart"/>
-      <w:r>
-        <w:rPr>
-          <w:color w:val="000000" w:themeColor="text1"/>
-          <w:sz w:val="28"/>
-          <w:szCs w:val="32"/>
-        </w:rPr>
-        <w:t>Ubi</w:t>
-      </w:r>
-      <w:proofErr w:type="spellEnd"/>
-      <w:r>
-        <w:rPr>
-          <w:color w:val="000000" w:themeColor="text1"/>
-          <w:sz w:val="28"/>
-          <w:szCs w:val="32"/>
-        </w:rPr>
-        <w:t xml:space="preserve"> Interactive which provides the following sensor and camera.</w:t>
+        <w:t>We still had to design this to be a touch screen however, which required either the purchase or implementation of some sort of sensor to detect touch input. We found Ubi Interactive which provides the following sensor and camera.</w:t>
       </w:r>
     </w:p>
     <w:p>
@@ -1641,6 +1703,7 @@
       <w:r>
         <w:rPr>
           <w:noProof/>
+          <w:lang w:eastAsia="zh-CN"/>
         </w:rPr>
         <w:drawing>
           <wp:inline distT="0" distB="0" distL="0" distR="0">
@@ -1660,7 +1723,7 @@
                     </pic:cNvPicPr>
                   </pic:nvPicPr>
                   <pic:blipFill>
-                    <a:blip r:embed="rId9" cstate="print">
+                    <a:blip r:embed="rId8" cstate="print">
                       <a:extLst>
                         <a:ext uri="{28A0092B-C50C-407E-A947-70E740481C1C}">
                           <a14:useLocalDpi xmlns:a14="http://schemas.microsoft.com/office/drawing/2010/main" val="0"/>
@@ -1707,25 +1770,7 @@
           <w:sz w:val="28"/>
           <w:szCs w:val="32"/>
         </w:rPr>
-        <w:t xml:space="preserve">Using the infrared sensor mounted above the glass panel and the camera we can supply touch input to our computer and act as a touch screen display. </w:t>
-      </w:r>
-      <w:proofErr w:type="spellStart"/>
-      <w:r>
-        <w:rPr>
-          <w:color w:val="000000" w:themeColor="text1"/>
-          <w:sz w:val="28"/>
-          <w:szCs w:val="32"/>
-        </w:rPr>
-        <w:t>Ubi</w:t>
-      </w:r>
-      <w:proofErr w:type="spellEnd"/>
-      <w:r>
-        <w:rPr>
-          <w:color w:val="000000" w:themeColor="text1"/>
-          <w:sz w:val="28"/>
-          <w:szCs w:val="32"/>
-        </w:rPr>
-        <w:t xml:space="preserve"> supports up to 20 touch points at a time allowing for our simultaneous multiple user interface. </w:t>
+        <w:t xml:space="preserve">Using the infrared sensor mounted above the glass panel and the camera we can supply touch input to our computer and act as a touch screen display. Ubi supports up to 20 touch points at a time allowing for our simultaneous multiple user interface. </w:t>
       </w:r>
     </w:p>
     <w:p>
@@ -1744,25 +1789,7 @@
           <w:szCs w:val="32"/>
         </w:rPr>
         <w:tab/>
-        <w:t xml:space="preserve">With the rear facing camera and </w:t>
-      </w:r>
-      <w:proofErr w:type="spellStart"/>
-      <w:r>
-        <w:rPr>
-          <w:color w:val="000000" w:themeColor="text1"/>
-          <w:sz w:val="28"/>
-          <w:szCs w:val="32"/>
-        </w:rPr>
-        <w:t>Ubi</w:t>
-      </w:r>
-      <w:proofErr w:type="spellEnd"/>
-      <w:r>
-        <w:rPr>
-          <w:color w:val="000000" w:themeColor="text1"/>
-          <w:sz w:val="28"/>
-          <w:szCs w:val="32"/>
-        </w:rPr>
-        <w:t xml:space="preserve"> Interactive used with a glass panel and screen film we would be able to implement a large touch screen display. </w:t>
+        <w:t xml:space="preserve">With the rear facing camera and Ubi Interactive used with a glass panel and screen film we would be able to implement a large touch screen display. </w:t>
       </w:r>
     </w:p>
     <w:p>
@@ -2298,15 +2325,7 @@
           <w:sz w:val="28"/>
           <w:szCs w:val="28"/>
         </w:rPr>
-        <w:t xml:space="preserve">The </w:t>
-      </w:r>
-      <w:proofErr w:type="spellStart"/>
-      <w:r>
-        <w:rPr>
-          <w:sz w:val="28"/>
-          <w:szCs w:val="28"/>
-        </w:rPr>
-        <w:t>U</w:t>
+        <w:t>The U</w:t>
       </w:r>
       <w:r>
         <w:rPr>
@@ -2315,7 +2334,6 @@
         </w:rPr>
         <w:t>bi</w:t>
       </w:r>
-      <w:proofErr w:type="spellEnd"/>
       <w:r>
         <w:rPr>
           <w:sz w:val="28"/>
@@ -2343,16 +2361,7 @@
           <w:sz w:val="28"/>
           <w:szCs w:val="32"/>
         </w:rPr>
-        <w:t xml:space="preserve"> Casio XJ-UT310WN Ultra Short-Throw Projector works with the back-projected </w:t>
-      </w:r>
-      <w:proofErr w:type="spellStart"/>
-      <w:r>
-        <w:rPr>
-          <w:color w:val="000000" w:themeColor="text1"/>
-          <w:sz w:val="28"/>
-          <w:szCs w:val="32"/>
-        </w:rPr>
-        <w:t>U</w:t>
+        <w:t xml:space="preserve"> Casio XJ-UT310WN Ultra Short-Throw Projector works with the back-projected U</w:t>
       </w:r>
       <w:r>
         <w:rPr>
@@ -2362,7 +2371,6 @@
         </w:rPr>
         <w:t>bi</w:t>
       </w:r>
-      <w:proofErr w:type="spellEnd"/>
       <w:r>
         <w:rPr>
           <w:color w:val="000000" w:themeColor="text1"/>
@@ -2508,6 +2516,53 @@
         </w:rPr>
         <w:lastRenderedPageBreak/>
         <w:t>System Architecture</w:t>
+      </w:r>
+    </w:p>
+    <w:p>
+      <w:pPr>
+        <w:spacing w:line="300" w:lineRule="auto"/>
+        <w:rPr>
+          <w:b/>
+          <w:color w:val="F79646" w:themeColor="accent6"/>
+          <w:sz w:val="32"/>
+          <w:szCs w:val="32"/>
+        </w:rPr>
+      </w:pPr>
+      <w:r>
+        <w:rPr>
+          <w:b/>
+          <w:color w:val="F79646" w:themeColor="accent6"/>
+          <w:sz w:val="32"/>
+          <w:szCs w:val="32"/>
+        </w:rPr>
+        <w:t>C</w:t>
+      </w:r>
+      <w:r>
+        <w:rPr>
+          <w:b/>
+          <w:color w:val="F79646" w:themeColor="accent6"/>
+          <w:sz w:val="32"/>
+          <w:szCs w:val="32"/>
+        </w:rPr>
+        <w:t xml:space="preserve">onceptual </w:t>
+      </w:r>
+      <w:r>
+        <w:rPr>
+          <w:b/>
+          <w:color w:val="F79646" w:themeColor="accent6"/>
+          <w:sz w:val="32"/>
+          <w:szCs w:val="32"/>
+        </w:rPr>
+        <w:t>D</w:t>
+      </w:r>
+      <w:r>
+        <w:rPr>
+          <w:b/>
+          <w:color w:val="F79646" w:themeColor="accent6"/>
+          <w:sz w:val="32"/>
+          <w:szCs w:val="32"/>
+        </w:rPr>
+        <w:t>esign</w:t>
       </w:r>
     </w:p>
     <w:p>
@@ -2545,7 +2600,7 @@
             <o:lock v:ext="edit" aspectratio="t"/>
           </v:shapetype>
           <v:shape id="_x0000_s1026" type="#_x0000_t75" style="position:absolute;left:0;text-align:left;margin-left:111.75pt;margin-top:76.55pt;width:244.5pt;height:250.5pt;z-index:251659264;mso-position-horizontal-relative:text;mso-position-vertical-relative:text;mso-width-relative:page;mso-height-relative:page">
-            <v:imagedata r:id="rId10" o:title="CorrectInteractionWay-1024x336"/>
+            <v:imagedata r:id="rId9" o:title="CorrectInteractionWay-1024x336"/>
             <w10:wrap type="topAndBottom"/>
           </v:shape>
         </w:pict>
@@ -2631,25 +2686,7 @@
           <w:sz w:val="28"/>
           <w:szCs w:val="32"/>
         </w:rPr>
-        <w:t xml:space="preserve">In order to make this display interactive, we implement a way to interact with it. For this we will be using </w:t>
-      </w:r>
-      <w:proofErr w:type="spellStart"/>
-      <w:r>
-        <w:rPr>
-          <w:color w:val="000000" w:themeColor="text1"/>
-          <w:sz w:val="28"/>
-          <w:szCs w:val="32"/>
-        </w:rPr>
-        <w:t>Ubi</w:t>
-      </w:r>
-      <w:proofErr w:type="spellEnd"/>
-      <w:r>
-        <w:rPr>
-          <w:color w:val="000000" w:themeColor="text1"/>
-          <w:sz w:val="28"/>
-          <w:szCs w:val="32"/>
-        </w:rPr>
-        <w:t xml:space="preserve"> Interactive which uses a short throw camera and a laser sensor to read touch events on the displayed surface. With this hardware we can detect up to 20 touch points, allowing for a maximum of 10 concurrent users.</w:t>
+        <w:t>In order to make this display interactive, we implement a way to interact with it. For this we will be using Ubi Interactive which uses a short throw camera and a laser sensor to read touch events on the displayed surface. With this hardware we can detect up to 20 touch points, allowing for a maximum of 10 concurrent users.</w:t>
       </w:r>
     </w:p>
     <w:p>
@@ -2723,6 +2760,518 @@
       <w:pPr>
         <w:spacing w:line="300" w:lineRule="auto"/>
         <w:ind w:firstLine="720"/>
+        <w:rPr>
+          <w:color w:val="000000" w:themeColor="text1"/>
+          <w:sz w:val="28"/>
+          <w:szCs w:val="32"/>
+        </w:rPr>
+      </w:pPr>
+      <w:r>
+        <w:rPr>
+          <w:color w:val="000000" w:themeColor="text1"/>
+          <w:sz w:val="28"/>
+          <w:szCs w:val="32"/>
+        </w:rPr>
+        <w:lastRenderedPageBreak/>
+        <w:t>The UI will also have</w:t>
+      </w:r>
+      <w:r>
+        <w:rPr>
+          <w:color w:val="000000" w:themeColor="text1"/>
+          <w:sz w:val="28"/>
+          <w:szCs w:val="32"/>
+        </w:rPr>
+        <w:t xml:space="preserve"> an "Edit Mode" that can be easily accessed to edit any and all content. </w:t>
+      </w:r>
+      <w:r>
+        <w:rPr>
+          <w:color w:val="000000" w:themeColor="text1"/>
+          <w:sz w:val="28"/>
+          <w:szCs w:val="32"/>
+        </w:rPr>
+        <w:t>W</w:t>
+      </w:r>
+      <w:r>
+        <w:rPr>
+          <w:color w:val="000000" w:themeColor="text1"/>
+          <w:sz w:val="28"/>
+          <w:szCs w:val="32"/>
+        </w:rPr>
+        <w:t>e're not hard-coding our user interface, but coding an app that can itself create the</w:t>
+      </w:r>
+      <w:bookmarkStart w:id="1" w:name="_GoBack"/>
+      <w:bookmarkEnd w:id="1"/>
+      <w:r>
+        <w:rPr>
+          <w:color w:val="000000" w:themeColor="text1"/>
+          <w:sz w:val="28"/>
+          <w:szCs w:val="32"/>
+        </w:rPr>
+        <w:t xml:space="preserve"> user-interface via intuitive content creation menus. </w:t>
+      </w:r>
+    </w:p>
+    <w:p>
+      <w:pPr>
+        <w:spacing w:line="300" w:lineRule="auto"/>
+        <w:rPr>
+          <w:b/>
+          <w:color w:val="F79646" w:themeColor="accent6"/>
+          <w:sz w:val="32"/>
+          <w:szCs w:val="32"/>
+        </w:rPr>
+      </w:pPr>
+      <w:r>
+        <w:rPr>
+          <w:b/>
+          <w:color w:val="F79646" w:themeColor="accent6"/>
+          <w:sz w:val="32"/>
+          <w:szCs w:val="32"/>
+        </w:rPr>
+        <w:t xml:space="preserve">User Interface Design </w:t>
+      </w:r>
+    </w:p>
+    <w:p>
+      <w:pPr>
+        <w:spacing w:line="300" w:lineRule="auto"/>
+        <w:ind w:firstLine="720"/>
+        <w:rPr>
+          <w:color w:val="000000" w:themeColor="text1"/>
+          <w:sz w:val="28"/>
+          <w:szCs w:val="32"/>
+        </w:rPr>
+      </w:pPr>
+      <w:r>
+        <w:rPr>
+          <w:color w:val="000000" w:themeColor="text1"/>
+          <w:sz w:val="28"/>
+          <w:szCs w:val="32"/>
+        </w:rPr>
+        <w:t>On the user end of the UI the following information will be supplied somewhere in the application. Using button presses the user will be able to navigate an int</w:t>
+      </w:r>
+      <w:r>
+        <w:rPr>
+          <w:color w:val="000000" w:themeColor="text1"/>
+          <w:sz w:val="28"/>
+          <w:szCs w:val="32"/>
+        </w:rPr>
+        <w:t>uitive UI to find the following:</w:t>
+      </w:r>
+    </w:p>
+    <w:p>
+      <w:pPr>
+        <w:pStyle w:val="a4"/>
+        <w:numPr>
+          <w:ilvl w:val="0"/>
+          <w:numId w:val="4"/>
+        </w:numPr>
+        <w:spacing w:line="300" w:lineRule="auto"/>
+        <w:rPr>
+          <w:color w:val="000000" w:themeColor="text1"/>
+          <w:sz w:val="28"/>
+          <w:szCs w:val="32"/>
+        </w:rPr>
+      </w:pPr>
+      <w:r>
+        <w:rPr>
+          <w:color w:val="000000" w:themeColor="text1"/>
+          <w:sz w:val="28"/>
+          <w:szCs w:val="32"/>
+        </w:rPr>
+        <w:t>Map of engineering building/campus</w:t>
+      </w:r>
+    </w:p>
+    <w:p>
+      <w:pPr>
+        <w:pStyle w:val="a4"/>
+        <w:numPr>
+          <w:ilvl w:val="0"/>
+          <w:numId w:val="4"/>
+        </w:numPr>
+        <w:spacing w:line="300" w:lineRule="auto"/>
+        <w:rPr>
+          <w:color w:val="000000" w:themeColor="text1"/>
+          <w:sz w:val="28"/>
+          <w:szCs w:val="32"/>
+        </w:rPr>
+      </w:pPr>
+      <w:r>
+        <w:rPr>
+          <w:color w:val="000000" w:themeColor="text1"/>
+          <w:sz w:val="28"/>
+          <w:szCs w:val="32"/>
+        </w:rPr>
+        <w:t>Map and information on parking</w:t>
+      </w:r>
+    </w:p>
+    <w:p>
+      <w:pPr>
+        <w:pStyle w:val="a4"/>
+        <w:numPr>
+          <w:ilvl w:val="0"/>
+          <w:numId w:val="4"/>
+        </w:numPr>
+        <w:spacing w:line="300" w:lineRule="auto"/>
+        <w:rPr>
+          <w:color w:val="000000" w:themeColor="text1"/>
+          <w:sz w:val="28"/>
+          <w:szCs w:val="32"/>
+        </w:rPr>
+      </w:pPr>
+      <w:r>
+        <w:rPr>
+          <w:color w:val="000000" w:themeColor="text1"/>
+          <w:sz w:val="28"/>
+          <w:szCs w:val="32"/>
+        </w:rPr>
+        <w:t>History of programs with timelines and photos</w:t>
+      </w:r>
+    </w:p>
+    <w:p>
+      <w:pPr>
+        <w:pStyle w:val="a4"/>
+        <w:numPr>
+          <w:ilvl w:val="0"/>
+          <w:numId w:val="4"/>
+        </w:numPr>
+        <w:spacing w:line="300" w:lineRule="auto"/>
+        <w:rPr>
+          <w:color w:val="000000" w:themeColor="text1"/>
+          <w:sz w:val="28"/>
+          <w:szCs w:val="32"/>
+        </w:rPr>
+      </w:pPr>
+      <w:r>
+        <w:rPr>
+          <w:color w:val="000000" w:themeColor="text1"/>
+          <w:sz w:val="28"/>
+          <w:szCs w:val="32"/>
+        </w:rPr>
+        <w:t>History of Deans of the college of engineering with timelines and photos</w:t>
+      </w:r>
+    </w:p>
+    <w:p>
+      <w:pPr>
+        <w:pStyle w:val="a4"/>
+        <w:numPr>
+          <w:ilvl w:val="0"/>
+          <w:numId w:val="4"/>
+        </w:numPr>
+        <w:spacing w:line="300" w:lineRule="auto"/>
+        <w:rPr>
+          <w:color w:val="000000" w:themeColor="text1"/>
+          <w:sz w:val="28"/>
+          <w:szCs w:val="32"/>
+        </w:rPr>
+      </w:pPr>
+      <w:r>
+        <w:rPr>
+          <w:color w:val="000000" w:themeColor="text1"/>
+          <w:sz w:val="28"/>
+          <w:szCs w:val="32"/>
+        </w:rPr>
+        <w:t>Faculty of the college of engineering</w:t>
+      </w:r>
+    </w:p>
+    <w:p>
+      <w:pPr>
+        <w:pStyle w:val="a4"/>
+        <w:numPr>
+          <w:ilvl w:val="0"/>
+          <w:numId w:val="4"/>
+        </w:numPr>
+        <w:spacing w:line="300" w:lineRule="auto"/>
+        <w:rPr>
+          <w:color w:val="000000" w:themeColor="text1"/>
+          <w:sz w:val="28"/>
+          <w:szCs w:val="32"/>
+        </w:rPr>
+      </w:pPr>
+      <w:r>
+        <w:rPr>
+          <w:color w:val="000000" w:themeColor="text1"/>
+          <w:sz w:val="28"/>
+          <w:szCs w:val="32"/>
+        </w:rPr>
+        <w:t>Academy of Engineering members</w:t>
+      </w:r>
+    </w:p>
+    <w:p>
+      <w:pPr>
+        <w:pStyle w:val="a4"/>
+        <w:numPr>
+          <w:ilvl w:val="0"/>
+          <w:numId w:val="4"/>
+        </w:numPr>
+        <w:spacing w:line="300" w:lineRule="auto"/>
+        <w:rPr>
+          <w:color w:val="000000" w:themeColor="text1"/>
+          <w:sz w:val="28"/>
+          <w:szCs w:val="32"/>
+        </w:rPr>
+      </w:pPr>
+      <w:r>
+        <w:rPr>
+          <w:color w:val="000000" w:themeColor="text1"/>
+          <w:sz w:val="28"/>
+          <w:szCs w:val="32"/>
+        </w:rPr>
+        <w:t>Student clubs in the college</w:t>
+      </w:r>
+    </w:p>
+    <w:p>
+      <w:pPr>
+        <w:pStyle w:val="a4"/>
+        <w:numPr>
+          <w:ilvl w:val="0"/>
+          <w:numId w:val="4"/>
+        </w:numPr>
+        <w:spacing w:line="300" w:lineRule="auto"/>
+        <w:rPr>
+          <w:color w:val="000000" w:themeColor="text1"/>
+          <w:sz w:val="28"/>
+          <w:szCs w:val="32"/>
+        </w:rPr>
+      </w:pPr>
+      <w:r>
+        <w:rPr>
+          <w:color w:val="000000" w:themeColor="text1"/>
+          <w:sz w:val="28"/>
+          <w:szCs w:val="32"/>
+        </w:rPr>
+        <w:t>Events list/calendar</w:t>
+      </w:r>
+    </w:p>
+    <w:p>
+      <w:pPr>
+        <w:spacing w:line="300" w:lineRule="auto"/>
+        <w:ind w:firstLine="720"/>
+        <w:rPr>
+          <w:color w:val="000000" w:themeColor="text1"/>
+          <w:sz w:val="28"/>
+          <w:szCs w:val="32"/>
+        </w:rPr>
+      </w:pPr>
+      <w:r>
+        <w:rPr>
+          <w:color w:val="000000" w:themeColor="text1"/>
+          <w:sz w:val="28"/>
+          <w:szCs w:val="32"/>
+        </w:rPr>
+        <w:t>The UI will be modifiable after entering a key. There will be numerous tools available to create and modify the UI to achieve an interface that will supp</w:t>
+      </w:r>
+      <w:r>
+        <w:rPr>
+          <w:color w:val="000000" w:themeColor="text1"/>
+          <w:sz w:val="28"/>
+          <w:szCs w:val="32"/>
+        </w:rPr>
+        <w:t xml:space="preserve">ly the information listed above: </w:t>
+      </w:r>
+    </w:p>
+    <w:p>
+      <w:pPr>
+        <w:pStyle w:val="a4"/>
+        <w:numPr>
+          <w:ilvl w:val="0"/>
+          <w:numId w:val="4"/>
+        </w:numPr>
+        <w:spacing w:line="300" w:lineRule="auto"/>
+        <w:rPr>
+          <w:color w:val="000000" w:themeColor="text1"/>
+          <w:sz w:val="28"/>
+          <w:szCs w:val="32"/>
+        </w:rPr>
+      </w:pPr>
+      <w:r>
+        <w:rPr>
+          <w:color w:val="000000" w:themeColor="text1"/>
+          <w:sz w:val="28"/>
+          <w:szCs w:val="32"/>
+        </w:rPr>
+        <w:t>Tool to add image from URL or directly from hard drive (png, jpg, or SVG)</w:t>
+      </w:r>
+    </w:p>
+    <w:p>
+      <w:pPr>
+        <w:pStyle w:val="a4"/>
+        <w:numPr>
+          <w:ilvl w:val="0"/>
+          <w:numId w:val="4"/>
+        </w:numPr>
+        <w:spacing w:line="300" w:lineRule="auto"/>
+        <w:rPr>
+          <w:color w:val="000000" w:themeColor="text1"/>
+          <w:sz w:val="28"/>
+          <w:szCs w:val="32"/>
+        </w:rPr>
+      </w:pPr>
+      <w:r>
+        <w:rPr>
+          <w:color w:val="000000" w:themeColor="text1"/>
+          <w:sz w:val="28"/>
+          <w:szCs w:val="32"/>
+        </w:rPr>
+        <w:t>Tool to move, scale, and rotate images once they've been loaded</w:t>
+      </w:r>
+    </w:p>
+    <w:p>
+      <w:pPr>
+        <w:pStyle w:val="a4"/>
+        <w:numPr>
+          <w:ilvl w:val="0"/>
+          <w:numId w:val="4"/>
+        </w:numPr>
+        <w:spacing w:line="300" w:lineRule="auto"/>
+        <w:rPr>
+          <w:color w:val="000000" w:themeColor="text1"/>
+          <w:sz w:val="28"/>
+          <w:szCs w:val="32"/>
+        </w:rPr>
+      </w:pPr>
+      <w:r>
+        <w:rPr>
+          <w:color w:val="000000" w:themeColor="text1"/>
+          <w:sz w:val="28"/>
+          <w:szCs w:val="32"/>
+        </w:rPr>
+        <w:t>Tool to add bodies of text with editable properties (font style, size, color)</w:t>
+      </w:r>
+    </w:p>
+    <w:p>
+      <w:pPr>
+        <w:pStyle w:val="a4"/>
+        <w:numPr>
+          <w:ilvl w:val="0"/>
+          <w:numId w:val="4"/>
+        </w:numPr>
+        <w:spacing w:line="300" w:lineRule="auto"/>
+        <w:rPr>
+          <w:color w:val="000000" w:themeColor="text1"/>
+          <w:sz w:val="28"/>
+          <w:szCs w:val="32"/>
+        </w:rPr>
+      </w:pPr>
+      <w:r>
+        <w:rPr>
+          <w:color w:val="000000" w:themeColor="text1"/>
+          <w:sz w:val="28"/>
+          <w:szCs w:val="32"/>
+        </w:rPr>
+        <w:t xml:space="preserve">Tool to </w:t>
+      </w:r>
+      <w:r>
+        <w:rPr>
+          <w:color w:val="000000" w:themeColor="text1"/>
+          <w:sz w:val="28"/>
+          <w:szCs w:val="32"/>
+        </w:rPr>
+        <w:t>display website</w:t>
+      </w:r>
+    </w:p>
+    <w:p>
+      <w:pPr>
+        <w:pStyle w:val="a4"/>
+        <w:numPr>
+          <w:ilvl w:val="0"/>
+          <w:numId w:val="4"/>
+        </w:numPr>
+        <w:spacing w:line="300" w:lineRule="auto"/>
+        <w:rPr>
+          <w:color w:val="000000" w:themeColor="text1"/>
+          <w:sz w:val="28"/>
+          <w:szCs w:val="32"/>
+        </w:rPr>
+      </w:pPr>
+      <w:r>
+        <w:rPr>
+          <w:color w:val="000000" w:themeColor="text1"/>
+          <w:sz w:val="28"/>
+          <w:szCs w:val="32"/>
+        </w:rPr>
+        <w:t>Tool to add YouTube videos</w:t>
+      </w:r>
+    </w:p>
+    <w:p>
+      <w:pPr>
+        <w:pStyle w:val="a4"/>
+        <w:numPr>
+          <w:ilvl w:val="0"/>
+          <w:numId w:val="4"/>
+        </w:numPr>
+        <w:spacing w:line="300" w:lineRule="auto"/>
+        <w:rPr>
+          <w:color w:val="000000" w:themeColor="text1"/>
+          <w:sz w:val="28"/>
+          <w:szCs w:val="32"/>
+        </w:rPr>
+      </w:pPr>
+      <w:r>
+        <w:rPr>
+          <w:color w:val="000000" w:themeColor="text1"/>
+          <w:sz w:val="28"/>
+          <w:szCs w:val="32"/>
+        </w:rPr>
+        <w:t>Tool to change the background color of a panel</w:t>
+      </w:r>
+    </w:p>
+    <w:p>
+      <w:pPr>
+        <w:pStyle w:val="a4"/>
+        <w:numPr>
+          <w:ilvl w:val="0"/>
+          <w:numId w:val="4"/>
+        </w:numPr>
+        <w:spacing w:line="300" w:lineRule="auto"/>
+        <w:rPr>
+          <w:color w:val="000000" w:themeColor="text1"/>
+          <w:sz w:val="28"/>
+          <w:szCs w:val="32"/>
+        </w:rPr>
+      </w:pPr>
+      <w:r>
+        <w:rPr>
+          <w:color w:val="000000" w:themeColor="text1"/>
+          <w:sz w:val="28"/>
+          <w:szCs w:val="32"/>
+        </w:rPr>
+        <w:t>Tool to create window and set transition via button.</w:t>
+      </w:r>
+    </w:p>
+    <w:p>
+      <w:pPr>
+        <w:pStyle w:val="a4"/>
+        <w:numPr>
+          <w:ilvl w:val="0"/>
+          <w:numId w:val="4"/>
+        </w:numPr>
+        <w:spacing w:line="300" w:lineRule="auto"/>
+        <w:rPr>
+          <w:color w:val="000000" w:themeColor="text1"/>
+          <w:sz w:val="28"/>
+          <w:szCs w:val="32"/>
+        </w:rPr>
+      </w:pPr>
+      <w:r>
+        <w:rPr>
+          <w:color w:val="000000" w:themeColor="text1"/>
+          <w:sz w:val="28"/>
+          <w:szCs w:val="32"/>
+        </w:rPr>
+        <w:t>Tool to choose which transition animation to use</w:t>
+      </w:r>
+    </w:p>
+    <w:p>
+      <w:pPr>
+        <w:rPr>
+          <w:color w:val="000000" w:themeColor="text1"/>
+          <w:sz w:val="28"/>
+          <w:szCs w:val="32"/>
+        </w:rPr>
+      </w:pPr>
+    </w:p>
+    <w:p>
+      <w:pPr>
+        <w:spacing w:line="300" w:lineRule="auto"/>
         <w:rPr>
           <w:b/>
           <w:color w:val="E36C0A" w:themeColor="accent6" w:themeShade="BF"/>
@@ -2732,326 +3281,265 @@
       </w:pPr>
       <w:r>
         <w:rPr>
-          <w:color w:val="000000" w:themeColor="text1"/>
-          <w:sz w:val="28"/>
-          <w:szCs w:val="32"/>
-        </w:rPr>
-        <w:t>The UI will also have</w:t>
-      </w:r>
-      <w:r>
-        <w:rPr>
-          <w:color w:val="000000" w:themeColor="text1"/>
-          <w:sz w:val="28"/>
-          <w:szCs w:val="32"/>
-        </w:rPr>
-        <w:t xml:space="preserve"> an "Edit Mode" that can be easily accessed to edit any and all content. </w:t>
-      </w:r>
-      <w:r>
-        <w:rPr>
-          <w:color w:val="000000" w:themeColor="text1"/>
-          <w:sz w:val="28"/>
-          <w:szCs w:val="32"/>
-        </w:rPr>
-        <w:t>W</w:t>
-      </w:r>
-      <w:r>
-        <w:rPr>
-          <w:color w:val="000000" w:themeColor="text1"/>
-          <w:sz w:val="28"/>
-          <w:szCs w:val="32"/>
-        </w:rPr>
-        <w:t xml:space="preserve">e're not hard-coding our user interface, but coding an app that can itself create the user-interface via intuitive content creation menus. </w:t>
-      </w:r>
-    </w:p>
-    <w:p>
-      <w:pPr>
-        <w:spacing w:line="300" w:lineRule="auto"/>
-        <w:rPr>
           <w:b/>
           <w:color w:val="E36C0A" w:themeColor="accent6" w:themeShade="BF"/>
           <w:sz w:val="36"/>
           <w:szCs w:val="32"/>
         </w:rPr>
-      </w:pPr>
-      <w:r>
+        <w:lastRenderedPageBreak/>
+        <w:t>Future Work</w:t>
+      </w:r>
+    </w:p>
+    <w:p>
+      <w:pPr>
+        <w:spacing w:line="300" w:lineRule="auto"/>
+        <w:rPr>
+          <w:b/>
+          <w:color w:val="F79646" w:themeColor="accent6"/>
+          <w:sz w:val="32"/>
+          <w:szCs w:val="32"/>
+        </w:rPr>
+      </w:pPr>
+      <w:r>
+        <w:rPr>
+          <w:b/>
+          <w:color w:val="F79646" w:themeColor="accent6"/>
+          <w:sz w:val="32"/>
+          <w:szCs w:val="32"/>
+        </w:rPr>
+        <w:t>Hardware</w:t>
+      </w:r>
+    </w:p>
+    <w:p>
+      <w:pPr>
+        <w:spacing w:line="300" w:lineRule="auto"/>
+        <w:rPr>
+          <w:color w:val="000000" w:themeColor="text1"/>
+          <w:sz w:val="28"/>
+          <w:szCs w:val="32"/>
+        </w:rPr>
+      </w:pPr>
+      <w:r>
+        <w:rPr>
+          <w:color w:val="000000" w:themeColor="text1"/>
+          <w:sz w:val="28"/>
+          <w:szCs w:val="32"/>
+        </w:rPr>
+        <w:tab/>
+      </w:r>
+      <w:r>
+        <w:rPr>
+          <w:color w:val="000000" w:themeColor="text1"/>
+          <w:sz w:val="28"/>
+          <w:szCs w:val="32"/>
+        </w:rPr>
+        <w:t>The camera component of the Ubi hardware has been experiencing occasional glitches and disconnects, which are concerning for the longevity of the project. In the future, the team should either attempt to resolve the issues with this camera, or find a replacement camera if doing so is not possible.</w:t>
+      </w:r>
+    </w:p>
+    <w:p>
+      <w:pPr>
+        <w:spacing w:line="300" w:lineRule="auto"/>
+        <w:ind w:firstLine="720"/>
+        <w:rPr>
+          <w:color w:val="000000" w:themeColor="text1"/>
+          <w:sz w:val="28"/>
+          <w:szCs w:val="32"/>
+        </w:rPr>
+      </w:pPr>
+      <w:r>
+        <w:rPr>
+          <w:color w:val="000000" w:themeColor="text1"/>
+          <w:sz w:val="28"/>
+          <w:szCs w:val="32"/>
+        </w:rPr>
+        <w:t xml:space="preserve">The team still needs to acquire the glass screen and rear projection film to be used in the final touchscreen setup, as well as some form of base or frame to hold the glass screen. </w:t>
+      </w:r>
+    </w:p>
+    <w:p>
+      <w:pPr>
+        <w:spacing w:line="300" w:lineRule="auto"/>
+        <w:ind w:firstLine="720"/>
+        <w:rPr>
+          <w:color w:val="000000" w:themeColor="text1"/>
+          <w:sz w:val="28"/>
+          <w:szCs w:val="32"/>
+        </w:rPr>
+      </w:pPr>
+      <w:r>
+        <w:rPr>
+          <w:color w:val="000000" w:themeColor="text1"/>
+          <w:sz w:val="28"/>
+          <w:szCs w:val="32"/>
+        </w:rPr>
+        <w:t>After</w:t>
+      </w:r>
+      <w:r>
+        <w:rPr>
+          <w:color w:val="000000" w:themeColor="text1"/>
+          <w:sz w:val="28"/>
+          <w:szCs w:val="32"/>
+        </w:rPr>
+        <w:t xml:space="preserve"> the space in the Janssen Engineering Building where the kiosk will be located has been remodeled, the team will need install </w:t>
+      </w:r>
+      <w:r>
+        <w:rPr>
+          <w:color w:val="000000" w:themeColor="text1"/>
+          <w:sz w:val="28"/>
+          <w:szCs w:val="32"/>
+        </w:rPr>
+        <w:t>the kiosk’s hardware</w:t>
+      </w:r>
+      <w:r>
+        <w:rPr>
+          <w:color w:val="000000" w:themeColor="text1"/>
+          <w:sz w:val="28"/>
+          <w:szCs w:val="32"/>
+        </w:rPr>
+        <w:t>, and test to make sure that there are no problems with the final setup.</w:t>
+      </w:r>
+    </w:p>
+    <w:p>
+      <w:pPr>
+        <w:spacing w:line="300" w:lineRule="auto"/>
+        <w:rPr>
+          <w:b/>
+          <w:color w:val="F79646" w:themeColor="accent6"/>
+          <w:sz w:val="32"/>
+          <w:szCs w:val="32"/>
+        </w:rPr>
+      </w:pPr>
+      <w:r>
+        <w:rPr>
+          <w:b/>
+          <w:color w:val="F79646" w:themeColor="accent6"/>
+          <w:sz w:val="32"/>
+          <w:szCs w:val="32"/>
+        </w:rPr>
+        <w:t>Software</w:t>
+      </w:r>
+    </w:p>
+    <w:p>
+      <w:pPr>
+        <w:spacing w:line="300" w:lineRule="auto"/>
+        <w:rPr>
+          <w:color w:val="000000" w:themeColor="text1"/>
+          <w:sz w:val="28"/>
+          <w:szCs w:val="32"/>
+        </w:rPr>
+      </w:pPr>
+      <w:r>
+        <w:rPr>
+          <w:color w:val="000000" w:themeColor="text1"/>
+          <w:sz w:val="28"/>
+          <w:szCs w:val="32"/>
+        </w:rPr>
+        <w:tab/>
+      </w:r>
+      <w:r>
+        <w:rPr>
+          <w:color w:val="000000" w:themeColor="text1"/>
+          <w:sz w:val="28"/>
+          <w:szCs w:val="32"/>
+        </w:rPr>
+        <w:t xml:space="preserve">Initial content will need to be created for the kiosk before it goes live. Additionally, arrangements for who will keep the kiosk </w:t>
+      </w:r>
+      <w:r>
+        <w:rPr>
+          <w:color w:val="000000" w:themeColor="text1"/>
+          <w:sz w:val="28"/>
+          <w:szCs w:val="32"/>
+        </w:rPr>
+        <w:t xml:space="preserve">interface content </w:t>
+      </w:r>
+      <w:r>
+        <w:rPr>
+          <w:color w:val="000000" w:themeColor="text1"/>
+          <w:sz w:val="28"/>
+          <w:szCs w:val="32"/>
+        </w:rPr>
+        <w:t>up to date will need to be made.</w:t>
+      </w:r>
+      <w:r>
+        <w:rPr>
+          <w:color w:val="000000" w:themeColor="text1"/>
+          <w:sz w:val="28"/>
+          <w:szCs w:val="32"/>
+        </w:rPr>
+        <w:t xml:space="preserve"> For those arranging the kiosk, it has an “Edit Mode” that can easily edit and remove content</w:t>
+      </w:r>
+      <w:r>
+        <w:rPr>
+          <w:color w:val="000000" w:themeColor="text1"/>
+          <w:sz w:val="28"/>
+          <w:szCs w:val="32"/>
+        </w:rPr>
+        <w:t xml:space="preserve"> when needed</w:t>
+      </w:r>
+      <w:r>
+        <w:rPr>
+          <w:color w:val="000000" w:themeColor="text1"/>
+          <w:sz w:val="28"/>
+          <w:szCs w:val="32"/>
+        </w:rPr>
+        <w:t>.</w:t>
+      </w:r>
+    </w:p>
+    <w:p>
+      <w:pPr>
+        <w:spacing w:line="300" w:lineRule="auto"/>
+        <w:rPr>
+          <w:color w:val="000000" w:themeColor="text1"/>
+          <w:sz w:val="28"/>
+          <w:szCs w:val="32"/>
+        </w:rPr>
+      </w:pPr>
+    </w:p>
+    <w:p>
+      <w:pPr>
+        <w:spacing w:line="300" w:lineRule="auto"/>
+        <w:rPr>
+          <w:color w:val="000000" w:themeColor="text1"/>
+          <w:sz w:val="28"/>
+          <w:szCs w:val="32"/>
+        </w:rPr>
+      </w:pPr>
+    </w:p>
+    <w:p>
+      <w:pPr>
         <w:rPr>
           <w:b/>
           <w:color w:val="E36C0A" w:themeColor="accent6" w:themeShade="BF"/>
           <w:sz w:val="36"/>
           <w:szCs w:val="32"/>
         </w:rPr>
-        <w:lastRenderedPageBreak/>
-        <w:t>Future Work</w:t>
-      </w:r>
-    </w:p>
-    <w:p>
-      <w:pPr>
-        <w:spacing w:line="300" w:lineRule="auto"/>
-        <w:rPr>
-          <w:b/>
-          <w:color w:val="F79646" w:themeColor="accent6"/>
-          <w:sz w:val="32"/>
-          <w:szCs w:val="32"/>
-        </w:rPr>
-      </w:pPr>
-      <w:r>
-        <w:rPr>
-          <w:b/>
-          <w:color w:val="F79646" w:themeColor="accent6"/>
-          <w:sz w:val="32"/>
-          <w:szCs w:val="32"/>
-        </w:rPr>
-        <w:t>Hardware</w:t>
-      </w:r>
-    </w:p>
-    <w:p>
-      <w:pPr>
-        <w:spacing w:line="300" w:lineRule="auto"/>
-        <w:rPr>
-          <w:color w:val="000000" w:themeColor="text1"/>
-          <w:sz w:val="28"/>
-          <w:szCs w:val="32"/>
-        </w:rPr>
-      </w:pPr>
-      <w:r>
-        <w:rPr>
-          <w:color w:val="000000" w:themeColor="text1"/>
-          <w:sz w:val="28"/>
-          <w:szCs w:val="32"/>
-        </w:rPr>
-        <w:tab/>
-      </w:r>
-      <w:r>
-        <w:rPr>
-          <w:color w:val="000000" w:themeColor="text1"/>
-          <w:sz w:val="28"/>
-          <w:szCs w:val="32"/>
-        </w:rPr>
-        <w:t xml:space="preserve">The camera component of the </w:t>
-      </w:r>
-      <w:proofErr w:type="spellStart"/>
-      <w:r>
-        <w:rPr>
-          <w:color w:val="000000" w:themeColor="text1"/>
-          <w:sz w:val="28"/>
-          <w:szCs w:val="32"/>
-        </w:rPr>
-        <w:t>Ubi</w:t>
-      </w:r>
-      <w:proofErr w:type="spellEnd"/>
-      <w:r>
-        <w:rPr>
-          <w:color w:val="000000" w:themeColor="text1"/>
-          <w:sz w:val="28"/>
-          <w:szCs w:val="32"/>
-        </w:rPr>
-        <w:t xml:space="preserve"> hardware has been experiencing occasional glitches and disconnects, which are concerning for the longevity of the project. In the future, the team should either attempt to resolve the issues with this camera, or find a replacement camera if doing so is not possible.</w:t>
-      </w:r>
-    </w:p>
-    <w:p>
-      <w:pPr>
-        <w:spacing w:line="300" w:lineRule="auto"/>
-        <w:ind w:firstLine="720"/>
-        <w:rPr>
-          <w:color w:val="000000" w:themeColor="text1"/>
-          <w:sz w:val="28"/>
-          <w:szCs w:val="32"/>
-        </w:rPr>
-      </w:pPr>
-      <w:r>
-        <w:rPr>
-          <w:color w:val="000000" w:themeColor="text1"/>
-          <w:sz w:val="28"/>
-          <w:szCs w:val="32"/>
-        </w:rPr>
-        <w:t xml:space="preserve">The team still needs to acquire the glass screen and rear projection film to be used in the final touchscreen setup, as well as some form of base or frame to hold the glass screen. </w:t>
-      </w:r>
-    </w:p>
-    <w:p>
-      <w:pPr>
-        <w:spacing w:line="300" w:lineRule="auto"/>
-        <w:ind w:firstLine="720"/>
-        <w:rPr>
-          <w:color w:val="000000" w:themeColor="text1"/>
-          <w:sz w:val="28"/>
-          <w:szCs w:val="32"/>
-        </w:rPr>
-      </w:pPr>
-      <w:r>
-        <w:rPr>
-          <w:color w:val="000000" w:themeColor="text1"/>
-          <w:sz w:val="28"/>
-          <w:szCs w:val="32"/>
-        </w:rPr>
-        <w:t>After</w:t>
-      </w:r>
-      <w:r>
-        <w:rPr>
-          <w:color w:val="000000" w:themeColor="text1"/>
-          <w:sz w:val="28"/>
-          <w:szCs w:val="32"/>
-        </w:rPr>
-        <w:t xml:space="preserve"> the space in the Janssen Engineering Building where the kiosk will be located has been remodeled, the team will need install </w:t>
-      </w:r>
-      <w:r>
-        <w:rPr>
-          <w:color w:val="000000" w:themeColor="text1"/>
-          <w:sz w:val="28"/>
-          <w:szCs w:val="32"/>
-        </w:rPr>
-        <w:t>the kiosk’s hardware</w:t>
-      </w:r>
-      <w:r>
-        <w:rPr>
-          <w:color w:val="000000" w:themeColor="text1"/>
-          <w:sz w:val="28"/>
-          <w:szCs w:val="32"/>
-        </w:rPr>
-        <w:t>, and test to make sure that there are no problems with the final setup.</w:t>
-      </w:r>
-    </w:p>
-    <w:p>
-      <w:pPr>
-        <w:spacing w:line="300" w:lineRule="auto"/>
-        <w:rPr>
-          <w:b/>
-          <w:color w:val="F79646" w:themeColor="accent6"/>
-          <w:sz w:val="32"/>
-          <w:szCs w:val="32"/>
-        </w:rPr>
-      </w:pPr>
-      <w:r>
-        <w:rPr>
-          <w:b/>
-          <w:color w:val="F79646" w:themeColor="accent6"/>
-          <w:sz w:val="32"/>
-          <w:szCs w:val="32"/>
-        </w:rPr>
-        <w:t>Software</w:t>
-      </w:r>
-    </w:p>
-    <w:p>
-      <w:pPr>
-        <w:spacing w:line="300" w:lineRule="auto"/>
-        <w:rPr>
-          <w:color w:val="000000" w:themeColor="text1"/>
-          <w:sz w:val="28"/>
-          <w:szCs w:val="32"/>
-        </w:rPr>
-      </w:pPr>
-      <w:r>
-        <w:rPr>
-          <w:color w:val="000000" w:themeColor="text1"/>
-          <w:sz w:val="28"/>
-          <w:szCs w:val="32"/>
-        </w:rPr>
-        <w:tab/>
-      </w:r>
-      <w:r>
-        <w:rPr>
-          <w:color w:val="000000" w:themeColor="text1"/>
-          <w:sz w:val="28"/>
-          <w:szCs w:val="32"/>
-        </w:rPr>
-        <w:t xml:space="preserve">Initial content will need to be created for the kiosk before it goes live. Additionally, arrangements for who will keep the kiosk </w:t>
-      </w:r>
-      <w:r>
-        <w:rPr>
-          <w:color w:val="000000" w:themeColor="text1"/>
-          <w:sz w:val="28"/>
-          <w:szCs w:val="32"/>
-        </w:rPr>
-        <w:t xml:space="preserve">interface content </w:t>
-      </w:r>
-      <w:r>
-        <w:rPr>
-          <w:color w:val="000000" w:themeColor="text1"/>
-          <w:sz w:val="28"/>
-          <w:szCs w:val="32"/>
-        </w:rPr>
-        <w:t>up to date will need to be made.</w:t>
-      </w:r>
-      <w:r>
-        <w:rPr>
-          <w:color w:val="000000" w:themeColor="text1"/>
-          <w:sz w:val="28"/>
-          <w:szCs w:val="32"/>
-        </w:rPr>
-        <w:t xml:space="preserve"> For those arranging the kiosk, it has an “Edit Mode” that can easily edit and remove content</w:t>
-      </w:r>
-      <w:r>
-        <w:rPr>
-          <w:color w:val="000000" w:themeColor="text1"/>
-          <w:sz w:val="28"/>
-          <w:szCs w:val="32"/>
-        </w:rPr>
-        <w:t xml:space="preserve"> when needed</w:t>
-      </w:r>
-      <w:r>
-        <w:rPr>
-          <w:color w:val="000000" w:themeColor="text1"/>
-          <w:sz w:val="28"/>
-          <w:szCs w:val="32"/>
-        </w:rPr>
-        <w:t>.</w:t>
-      </w:r>
-    </w:p>
-    <w:p>
-      <w:pPr>
-        <w:spacing w:line="300" w:lineRule="auto"/>
-        <w:rPr>
-          <w:color w:val="000000" w:themeColor="text1"/>
-          <w:sz w:val="28"/>
-          <w:szCs w:val="32"/>
-        </w:rPr>
-      </w:pPr>
-    </w:p>
-    <w:p>
-      <w:pPr>
-        <w:spacing w:line="300" w:lineRule="auto"/>
-        <w:rPr>
-          <w:color w:val="000000" w:themeColor="text1"/>
-          <w:sz w:val="28"/>
-          <w:szCs w:val="32"/>
-        </w:rPr>
-      </w:pPr>
-    </w:p>
-    <w:p>
-      <w:pPr>
+      </w:pPr>
+      <w:r>
         <w:rPr>
           <w:b/>
           <w:color w:val="E36C0A" w:themeColor="accent6" w:themeShade="BF"/>
           <w:sz w:val="36"/>
           <w:szCs w:val="32"/>
         </w:rPr>
-      </w:pPr>
-      <w:r>
+        <w:br w:type="page"/>
+      </w:r>
+    </w:p>
+    <w:p>
+      <w:pPr>
+        <w:spacing w:line="300" w:lineRule="auto"/>
         <w:rPr>
           <w:b/>
           <w:color w:val="E36C0A" w:themeColor="accent6" w:themeShade="BF"/>
           <w:sz w:val="36"/>
           <w:szCs w:val="32"/>
         </w:rPr>
-        <w:br w:type="page"/>
-      </w:r>
-    </w:p>
-    <w:p>
-      <w:pPr>
-        <w:spacing w:line="300" w:lineRule="auto"/>
+      </w:pPr>
+      <w:r>
         <w:rPr>
           <w:b/>
           <w:color w:val="E36C0A" w:themeColor="accent6" w:themeShade="BF"/>
           <w:sz w:val="36"/>
           <w:szCs w:val="32"/>
         </w:rPr>
-      </w:pPr>
-      <w:r>
-        <w:rPr>
-          <w:b/>
-          <w:color w:val="E36C0A" w:themeColor="accent6" w:themeShade="BF"/>
-          <w:sz w:val="36"/>
-          <w:szCs w:val="32"/>
-        </w:rPr>
         <w:lastRenderedPageBreak/>
         <w:t>Appendices</w:t>
       </w:r>
@@ -3066,7 +3554,6 @@
           <w:szCs w:val="32"/>
         </w:rPr>
       </w:pPr>
-      <w:proofErr w:type="spellStart"/>
       <w:r>
         <w:rPr>
           <w:b/>
@@ -3076,7 +3563,6 @@
         </w:rPr>
         <w:t>Subheader</w:t>
       </w:r>
-      <w:proofErr w:type="spellEnd"/>
     </w:p>
     <w:p>
       <w:pPr>
@@ -3108,7 +3594,7 @@
       </w:pPr>
     </w:p>
     <w:sectPr>
-      <w:footerReference w:type="default" r:id="rId11"/>
+      <w:footerReference w:type="default" r:id="rId10"/>
       <w:pgSz w:w="12240" w:h="15840"/>
       <w:pgMar w:top="1440" w:right="1440" w:bottom="1440" w:left="1440" w:header="720" w:footer="720" w:gutter="0"/>
       <w:cols w:space="720"/>
@@ -3120,7 +3606,7 @@
 </file>
 
 <file path=word/endnotes.xml><?xml version="1.0" encoding="utf-8"?>
-<w:endnotes xmlns:wpc="http://schemas.microsoft.com/office/word/2010/wordprocessingCanvas" xmlns:mc="http://schemas.openxmlformats.org/markup-compatibility/2006" xmlns:o="urn:schemas-microsoft-com:office:office" xmlns:r="http://schemas.openxmlformats.org/officeDocument/2006/relationships" xmlns:m="http://schemas.openxmlformats.org/officeDocument/2006/math" xmlns:v="urn:schemas-microsoft-com:vml" xmlns:wp14="http://schemas.microsoft.com/office/word/2010/wordprocessingDrawing" xmlns:wp="http://schemas.openxmlformats.org/drawingml/2006/wordprocessingDrawing" xmlns:w10="urn:schemas-microsoft-com:office:word" xmlns:w="http://schemas.openxmlformats.org/wordprocessingml/2006/main" xmlns:w14="http://schemas.microsoft.com/office/word/2010/wordml" xmlns:wpg="http://schemas.microsoft.com/office/word/2010/wordprocessingGroup" xmlns:wpi="http://schemas.microsoft.com/office/word/2010/wordprocessingInk" xmlns:wne="http://schemas.microsoft.com/office/word/2006/wordml" xmlns:wps="http://schemas.microsoft.com/office/word/2010/wordprocessingShape" mc:Ignorable="w14 wp14">
+<w:endnotes xmlns:wpc="http://schemas.microsoft.com/office/word/2010/wordprocessingCanvas" xmlns:cx="http://schemas.microsoft.com/office/drawing/2014/chartex" xmlns:cx1="http://schemas.microsoft.com/office/drawing/2015/9/8/chartex" xmlns:cx2="http://schemas.microsoft.com/office/drawing/2015/10/21/chartex" xmlns:mc="http://schemas.openxmlformats.org/markup-compatibility/2006" xmlns:o="urn:schemas-microsoft-com:office:office" xmlns:r="http://schemas.openxmlformats.org/officeDocument/2006/relationships" xmlns:m="http://schemas.openxmlformats.org/officeDocument/2006/math" xmlns:v="urn:schemas-microsoft-com:vml" xmlns:wp14="http://schemas.microsoft.com/office/word/2010/wordprocessingDrawing" xmlns:wp="http://schemas.openxmlformats.org/drawingml/2006/wordprocessingDrawing" xmlns:w10="urn:schemas-microsoft-com:office:word" xmlns:w="http://schemas.openxmlformats.org/wordprocessingml/2006/main" xmlns:w14="http://schemas.microsoft.com/office/word/2010/wordml" xmlns:w15="http://schemas.microsoft.com/office/word/2012/wordml" xmlns:w16se="http://schemas.microsoft.com/office/word/2015/wordml/symex" xmlns:wpg="http://schemas.microsoft.com/office/word/2010/wordprocessingGroup" xmlns:wpi="http://schemas.microsoft.com/office/word/2010/wordprocessingInk" xmlns:wne="http://schemas.microsoft.com/office/word/2006/wordml" xmlns:wps="http://schemas.microsoft.com/office/word/2010/wordprocessingShape" mc:Ignorable="w14 w15 w16se wp14">
   <w:endnote w:type="separator" w:id="-1">
     <w:p>
       <w:pPr>
@@ -3145,7 +3631,7 @@
 </file>
 
 <file path=word/footer1.xml><?xml version="1.0" encoding="utf-8"?>
-<w:ftr xmlns:wpc="http://schemas.microsoft.com/office/word/2010/wordprocessingCanvas" xmlns:mc="http://schemas.openxmlformats.org/markup-compatibility/2006" xmlns:o="urn:schemas-microsoft-com:office:office" xmlns:r="http://schemas.openxmlformats.org/officeDocument/2006/relationships" xmlns:m="http://schemas.openxmlformats.org/officeDocument/2006/math" xmlns:v="urn:schemas-microsoft-com:vml" xmlns:wp14="http://schemas.microsoft.com/office/word/2010/wordprocessingDrawing" xmlns:wp="http://schemas.openxmlformats.org/drawingml/2006/wordprocessingDrawing" xmlns:w10="urn:schemas-microsoft-com:office:word" xmlns:w="http://schemas.openxmlformats.org/wordprocessingml/2006/main" xmlns:w14="http://schemas.microsoft.com/office/word/2010/wordml" xmlns:wpg="http://schemas.microsoft.com/office/word/2010/wordprocessingGroup" xmlns:wpi="http://schemas.microsoft.com/office/word/2010/wordprocessingInk" xmlns:wne="http://schemas.microsoft.com/office/word/2006/wordml" xmlns:wps="http://schemas.microsoft.com/office/word/2010/wordprocessingShape" mc:Ignorable="w14 wp14">
+<w:ftr xmlns:wpc="http://schemas.microsoft.com/office/word/2010/wordprocessingCanvas" xmlns:cx="http://schemas.microsoft.com/office/drawing/2014/chartex" xmlns:cx1="http://schemas.microsoft.com/office/drawing/2015/9/8/chartex" xmlns:cx2="http://schemas.microsoft.com/office/drawing/2015/10/21/chartex" xmlns:mc="http://schemas.openxmlformats.org/markup-compatibility/2006" xmlns:o="urn:schemas-microsoft-com:office:office" xmlns:r="http://schemas.openxmlformats.org/officeDocument/2006/relationships" xmlns:m="http://schemas.openxmlformats.org/officeDocument/2006/math" xmlns:v="urn:schemas-microsoft-com:vml" xmlns:wp14="http://schemas.microsoft.com/office/word/2010/wordprocessingDrawing" xmlns:wp="http://schemas.openxmlformats.org/drawingml/2006/wordprocessingDrawing" xmlns:w10="urn:schemas-microsoft-com:office:word" xmlns:w="http://schemas.openxmlformats.org/wordprocessingml/2006/main" xmlns:w14="http://schemas.microsoft.com/office/word/2010/wordml" xmlns:w15="http://schemas.microsoft.com/office/word/2012/wordml" xmlns:w16se="http://schemas.microsoft.com/office/word/2015/wordml/symex" xmlns:wpg="http://schemas.microsoft.com/office/word/2010/wordprocessingGroup" xmlns:wpi="http://schemas.microsoft.com/office/word/2010/wordprocessingInk" xmlns:wne="http://schemas.microsoft.com/office/word/2006/wordml" xmlns:wps="http://schemas.microsoft.com/office/word/2010/wordprocessingShape" mc:Ignorable="w14 w15 w16se wp14">
   <w:sdt>
     <w:sdtPr>
       <w:id w:val="-61878499"/>
@@ -3162,7 +3648,7 @@
     <w:sdtContent>
       <w:p>
         <w:pPr>
-          <w:pStyle w:val="Footer"/>
+          <w:pStyle w:val="aa"/>
           <w:jc w:val="center"/>
         </w:pPr>
         <w:r>
@@ -3178,7 +3664,7 @@
           <w:rPr>
             <w:noProof/>
           </w:rPr>
-          <w:t>2</w:t>
+          <w:t>12</w:t>
         </w:r>
         <w:r>
           <w:rPr>
@@ -3191,14 +3677,14 @@
   </w:sdt>
   <w:p>
     <w:pPr>
-      <w:pStyle w:val="Footer"/>
+      <w:pStyle w:val="aa"/>
     </w:pPr>
   </w:p>
 </w:ftr>
 </file>
 
 <file path=word/footnotes.xml><?xml version="1.0" encoding="utf-8"?>
-<w:footnotes xmlns:wpc="http://schemas.microsoft.com/office/word/2010/wordprocessingCanvas" xmlns:mc="http://schemas.openxmlformats.org/markup-compatibility/2006" xmlns:o="urn:schemas-microsoft-com:office:office" xmlns:r="http://schemas.openxmlformats.org/officeDocument/2006/relationships" xmlns:m="http://schemas.openxmlformats.org/officeDocument/2006/math" xmlns:v="urn:schemas-microsoft-com:vml" xmlns:wp14="http://schemas.microsoft.com/office/word/2010/wordprocessingDrawing" xmlns:wp="http://schemas.openxmlformats.org/drawingml/2006/wordprocessingDrawing" xmlns:w10="urn:schemas-microsoft-com:office:word" xmlns:w="http://schemas.openxmlformats.org/wordprocessingml/2006/main" xmlns:w14="http://schemas.microsoft.com/office/word/2010/wordml" xmlns:wpg="http://schemas.microsoft.com/office/word/2010/wordprocessingGroup" xmlns:wpi="http://schemas.microsoft.com/office/word/2010/wordprocessingInk" xmlns:wne="http://schemas.microsoft.com/office/word/2006/wordml" xmlns:wps="http://schemas.microsoft.com/office/word/2010/wordprocessingShape" mc:Ignorable="w14 wp14">
+<w:footnotes xmlns:wpc="http://schemas.microsoft.com/office/word/2010/wordprocessingCanvas" xmlns:cx="http://schemas.microsoft.com/office/drawing/2014/chartex" xmlns:cx1="http://schemas.microsoft.com/office/drawing/2015/9/8/chartex" xmlns:cx2="http://schemas.microsoft.com/office/drawing/2015/10/21/chartex" xmlns:mc="http://schemas.openxmlformats.org/markup-compatibility/2006" xmlns:o="urn:schemas-microsoft-com:office:office" xmlns:r="http://schemas.openxmlformats.org/officeDocument/2006/relationships" xmlns:m="http://schemas.openxmlformats.org/officeDocument/2006/math" xmlns:v="urn:schemas-microsoft-com:vml" xmlns:wp14="http://schemas.microsoft.com/office/word/2010/wordprocessingDrawing" xmlns:wp="http://schemas.openxmlformats.org/drawingml/2006/wordprocessingDrawing" xmlns:w10="urn:schemas-microsoft-com:office:word" xmlns:w="http://schemas.openxmlformats.org/wordprocessingml/2006/main" xmlns:w14="http://schemas.microsoft.com/office/word/2010/wordml" xmlns:w15="http://schemas.microsoft.com/office/word/2012/wordml" xmlns:w16se="http://schemas.microsoft.com/office/word/2015/wordml/symex" xmlns:wpg="http://schemas.microsoft.com/office/word/2010/wordprocessingGroup" xmlns:wpi="http://schemas.microsoft.com/office/word/2010/wordprocessingInk" xmlns:wne="http://schemas.microsoft.com/office/word/2006/wordml" xmlns:wps="http://schemas.microsoft.com/office/word/2010/wordprocessingShape" mc:Ignorable="w14 w15 w16se wp14">
   <w:footnote w:type="separator" w:id="-1">
     <w:p>
       <w:pPr>
@@ -3223,8 +3709,121 @@
 </file>
 
 <file path=word/numbering.xml><?xml version="1.0" encoding="utf-8"?>
-<w:numbering xmlns:wpc="http://schemas.microsoft.com/office/word/2010/wordprocessingCanvas" xmlns:mc="http://schemas.openxmlformats.org/markup-compatibility/2006" xmlns:o="urn:schemas-microsoft-com:office:office" xmlns:r="http://schemas.openxmlformats.org/officeDocument/2006/relationships" xmlns:m="http://schemas.openxmlformats.org/officeDocument/2006/math" xmlns:v="urn:schemas-microsoft-com:vml" xmlns:wp14="http://schemas.microsoft.com/office/word/2010/wordprocessingDrawing" xmlns:wp="http://schemas.openxmlformats.org/drawingml/2006/wordprocessingDrawing" xmlns:w10="urn:schemas-microsoft-com:office:word" xmlns:w="http://schemas.openxmlformats.org/wordprocessingml/2006/main" xmlns:w14="http://schemas.microsoft.com/office/word/2010/wordml" xmlns:wpg="http://schemas.microsoft.com/office/word/2010/wordprocessingGroup" xmlns:wpi="http://schemas.microsoft.com/office/word/2010/wordprocessingInk" xmlns:wne="http://schemas.microsoft.com/office/word/2006/wordml" xmlns:wps="http://schemas.microsoft.com/office/word/2010/wordprocessingShape" mc:Ignorable="w14 wp14">
-  <w:abstractNum w:abstractNumId="0">
+<w:numbering xmlns:wpc="http://schemas.microsoft.com/office/word/2010/wordprocessingCanvas" xmlns:cx="http://schemas.microsoft.com/office/drawing/2014/chartex" xmlns:cx1="http://schemas.microsoft.com/office/drawing/2015/9/8/chartex" xmlns:cx2="http://schemas.microsoft.com/office/drawing/2015/10/21/chartex" xmlns:mc="http://schemas.openxmlformats.org/markup-compatibility/2006" xmlns:o="urn:schemas-microsoft-com:office:office" xmlns:r="http://schemas.openxmlformats.org/officeDocument/2006/relationships" xmlns:m="http://schemas.openxmlformats.org/officeDocument/2006/math" xmlns:v="urn:schemas-microsoft-com:vml" xmlns:wp14="http://schemas.microsoft.com/office/word/2010/wordprocessingDrawing" xmlns:wp="http://schemas.openxmlformats.org/drawingml/2006/wordprocessingDrawing" xmlns:w10="urn:schemas-microsoft-com:office:word" xmlns:w="http://schemas.openxmlformats.org/wordprocessingml/2006/main" xmlns:w14="http://schemas.microsoft.com/office/word/2010/wordml" xmlns:w15="http://schemas.microsoft.com/office/word/2012/wordml" xmlns:w16se="http://schemas.microsoft.com/office/word/2015/wordml/symex" xmlns:wpg="http://schemas.microsoft.com/office/word/2010/wordprocessingGroup" xmlns:wpi="http://schemas.microsoft.com/office/word/2010/wordprocessingInk" xmlns:wne="http://schemas.microsoft.com/office/word/2006/wordml" xmlns:wps="http://schemas.microsoft.com/office/word/2010/wordprocessingShape" mc:Ignorable="w14 w15 w16se wp14">
+  <w:abstractNum w:abstractNumId="0" w15:restartNumberingAfterBreak="0">
+    <w:nsid w:val="02A63AF9"/>
+    <w:multiLevelType w:val="hybridMultilevel"/>
+    <w:tmpl w:val="2986830A"/>
+    <w:lvl w:ilvl="0" w:tplc="04090001">
+      <w:start w:val="1"/>
+      <w:numFmt w:val="bullet"/>
+      <w:lvlText w:val=""/>
+      <w:lvlJc w:val="left"/>
+      <w:pPr>
+        <w:ind w:left="1140" w:hanging="420"/>
+      </w:pPr>
+      <w:rPr>
+        <w:rFonts w:ascii="Wingdings" w:hAnsi="Wingdings" w:hint="default"/>
+      </w:rPr>
+    </w:lvl>
+    <w:lvl w:ilvl="1" w:tplc="04090003" w:tentative="1">
+      <w:start w:val="1"/>
+      <w:numFmt w:val="bullet"/>
+      <w:lvlText w:val=""/>
+      <w:lvlJc w:val="left"/>
+      <w:pPr>
+        <w:ind w:left="1560" w:hanging="420"/>
+      </w:pPr>
+      <w:rPr>
+        <w:rFonts w:ascii="Wingdings" w:hAnsi="Wingdings" w:hint="default"/>
+      </w:rPr>
+    </w:lvl>
+    <w:lvl w:ilvl="2" w:tplc="04090005" w:tentative="1">
+      <w:start w:val="1"/>
+      <w:numFmt w:val="bullet"/>
+      <w:lvlText w:val=""/>
+      <w:lvlJc w:val="left"/>
+      <w:pPr>
+        <w:ind w:left="1980" w:hanging="420"/>
+      </w:pPr>
+      <w:rPr>
+        <w:rFonts w:ascii="Wingdings" w:hAnsi="Wingdings" w:hint="default"/>
+      </w:rPr>
+    </w:lvl>
+    <w:lvl w:ilvl="3" w:tplc="04090001" w:tentative="1">
+      <w:start w:val="1"/>
+      <w:numFmt w:val="bullet"/>
+      <w:lvlText w:val=""/>
+      <w:lvlJc w:val="left"/>
+      <w:pPr>
+        <w:ind w:left="2400" w:hanging="420"/>
+      </w:pPr>
+      <w:rPr>
+        <w:rFonts w:ascii="Wingdings" w:hAnsi="Wingdings" w:hint="default"/>
+      </w:rPr>
+    </w:lvl>
+    <w:lvl w:ilvl="4" w:tplc="04090003" w:tentative="1">
+      <w:start w:val="1"/>
+      <w:numFmt w:val="bullet"/>
+      <w:lvlText w:val=""/>
+      <w:lvlJc w:val="left"/>
+      <w:pPr>
+        <w:ind w:left="2820" w:hanging="420"/>
+      </w:pPr>
+      <w:rPr>
+        <w:rFonts w:ascii="Wingdings" w:hAnsi="Wingdings" w:hint="default"/>
+      </w:rPr>
+    </w:lvl>
+    <w:lvl w:ilvl="5" w:tplc="04090005" w:tentative="1">
+      <w:start w:val="1"/>
+      <w:numFmt w:val="bullet"/>
+      <w:lvlText w:val=""/>
+      <w:lvlJc w:val="left"/>
+      <w:pPr>
+        <w:ind w:left="3240" w:hanging="420"/>
+      </w:pPr>
+      <w:rPr>
+        <w:rFonts w:ascii="Wingdings" w:hAnsi="Wingdings" w:hint="default"/>
+      </w:rPr>
+    </w:lvl>
+    <w:lvl w:ilvl="6" w:tplc="04090001" w:tentative="1">
+      <w:start w:val="1"/>
+      <w:numFmt w:val="bullet"/>
+      <w:lvlText w:val=""/>
+      <w:lvlJc w:val="left"/>
+      <w:pPr>
+        <w:ind w:left="3660" w:hanging="420"/>
+      </w:pPr>
+      <w:rPr>
+        <w:rFonts w:ascii="Wingdings" w:hAnsi="Wingdings" w:hint="default"/>
+      </w:rPr>
+    </w:lvl>
+    <w:lvl w:ilvl="7" w:tplc="04090003" w:tentative="1">
+      <w:start w:val="1"/>
+      <w:numFmt w:val="bullet"/>
+      <w:lvlText w:val=""/>
+      <w:lvlJc w:val="left"/>
+      <w:pPr>
+        <w:ind w:left="4080" w:hanging="420"/>
+      </w:pPr>
+      <w:rPr>
+        <w:rFonts w:ascii="Wingdings" w:hAnsi="Wingdings" w:hint="default"/>
+      </w:rPr>
+    </w:lvl>
+    <w:lvl w:ilvl="8" w:tplc="04090005" w:tentative="1">
+      <w:start w:val="1"/>
+      <w:numFmt w:val="bullet"/>
+      <w:lvlText w:val=""/>
+      <w:lvlJc w:val="left"/>
+      <w:pPr>
+        <w:ind w:left="4500" w:hanging="420"/>
+      </w:pPr>
+      <w:rPr>
+        <w:rFonts w:ascii="Wingdings" w:hAnsi="Wingdings" w:hint="default"/>
+      </w:rPr>
+    </w:lvl>
+  </w:abstractNum>
+  <w:abstractNum w:abstractNumId="1" w15:restartNumberingAfterBreak="0">
     <w:nsid w:val="10511F29"/>
     <w:multiLevelType w:val="hybridMultilevel"/>
     <w:tmpl w:val="3A0088AC"/>
@@ -3337,7 +3936,156 @@
       </w:rPr>
     </w:lvl>
   </w:abstractNum>
-  <w:abstractNum w:abstractNumId="1">
+  <w:abstractNum w:abstractNumId="2" w15:restartNumberingAfterBreak="0">
+    <w:nsid w:val="24BA3746"/>
+    <w:multiLevelType w:val="multilevel"/>
+    <w:tmpl w:val="864EC70C"/>
+    <w:lvl w:ilvl="0">
+      <w:start w:val="1"/>
+      <w:numFmt w:val="bullet"/>
+      <w:lvlText w:val=""/>
+      <w:lvlJc w:val="left"/>
+      <w:pPr>
+        <w:tabs>
+          <w:tab w:val="num" w:pos="720"/>
+        </w:tabs>
+        <w:ind w:left="720" w:hanging="360"/>
+      </w:pPr>
+      <w:rPr>
+        <w:rFonts w:ascii="Symbol" w:hAnsi="Symbol" w:hint="default"/>
+        <w:sz w:val="20"/>
+      </w:rPr>
+    </w:lvl>
+    <w:lvl w:ilvl="1" w:tentative="1">
+      <w:start w:val="1"/>
+      <w:numFmt w:val="bullet"/>
+      <w:lvlText w:val=""/>
+      <w:lvlJc w:val="left"/>
+      <w:pPr>
+        <w:tabs>
+          <w:tab w:val="num" w:pos="1440"/>
+        </w:tabs>
+        <w:ind w:left="1440" w:hanging="360"/>
+      </w:pPr>
+      <w:rPr>
+        <w:rFonts w:ascii="Symbol" w:hAnsi="Symbol" w:hint="default"/>
+        <w:sz w:val="20"/>
+      </w:rPr>
+    </w:lvl>
+    <w:lvl w:ilvl="2" w:tentative="1">
+      <w:start w:val="1"/>
+      <w:numFmt w:val="bullet"/>
+      <w:lvlText w:val=""/>
+      <w:lvlJc w:val="left"/>
+      <w:pPr>
+        <w:tabs>
+          <w:tab w:val="num" w:pos="2160"/>
+        </w:tabs>
+        <w:ind w:left="2160" w:hanging="360"/>
+      </w:pPr>
+      <w:rPr>
+        <w:rFonts w:ascii="Symbol" w:hAnsi="Symbol" w:hint="default"/>
+        <w:sz w:val="20"/>
+      </w:rPr>
+    </w:lvl>
+    <w:lvl w:ilvl="3" w:tentative="1">
+      <w:start w:val="1"/>
+      <w:numFmt w:val="bullet"/>
+      <w:lvlText w:val=""/>
+      <w:lvlJc w:val="left"/>
+      <w:pPr>
+        <w:tabs>
+          <w:tab w:val="num" w:pos="2880"/>
+        </w:tabs>
+        <w:ind w:left="2880" w:hanging="360"/>
+      </w:pPr>
+      <w:rPr>
+        <w:rFonts w:ascii="Symbol" w:hAnsi="Symbol" w:hint="default"/>
+        <w:sz w:val="20"/>
+      </w:rPr>
+    </w:lvl>
+    <w:lvl w:ilvl="4" w:tentative="1">
+      <w:start w:val="1"/>
+      <w:numFmt w:val="bullet"/>
+      <w:lvlText w:val=""/>
+      <w:lvlJc w:val="left"/>
+      <w:pPr>
+        <w:tabs>
+          <w:tab w:val="num" w:pos="3600"/>
+        </w:tabs>
+        <w:ind w:left="3600" w:hanging="360"/>
+      </w:pPr>
+      <w:rPr>
+        <w:rFonts w:ascii="Symbol" w:hAnsi="Symbol" w:hint="default"/>
+        <w:sz w:val="20"/>
+      </w:rPr>
+    </w:lvl>
+    <w:lvl w:ilvl="5" w:tentative="1">
+      <w:start w:val="1"/>
+      <w:numFmt w:val="bullet"/>
+      <w:lvlText w:val=""/>
+      <w:lvlJc w:val="left"/>
+      <w:pPr>
+        <w:tabs>
+          <w:tab w:val="num" w:pos="4320"/>
+        </w:tabs>
+        <w:ind w:left="4320" w:hanging="360"/>
+      </w:pPr>
+      <w:rPr>
+        <w:rFonts w:ascii="Symbol" w:hAnsi="Symbol" w:hint="default"/>
+        <w:sz w:val="20"/>
+      </w:rPr>
+    </w:lvl>
+    <w:lvl w:ilvl="6" w:tentative="1">
+      <w:start w:val="1"/>
+      <w:numFmt w:val="bullet"/>
+      <w:lvlText w:val=""/>
+      <w:lvlJc w:val="left"/>
+      <w:pPr>
+        <w:tabs>
+          <w:tab w:val="num" w:pos="5040"/>
+        </w:tabs>
+        <w:ind w:left="5040" w:hanging="360"/>
+      </w:pPr>
+      <w:rPr>
+        <w:rFonts w:ascii="Symbol" w:hAnsi="Symbol" w:hint="default"/>
+        <w:sz w:val="20"/>
+      </w:rPr>
+    </w:lvl>
+    <w:lvl w:ilvl="7" w:tentative="1">
+      <w:start w:val="1"/>
+      <w:numFmt w:val="bullet"/>
+      <w:lvlText w:val=""/>
+      <w:lvlJc w:val="left"/>
+      <w:pPr>
+        <w:tabs>
+          <w:tab w:val="num" w:pos="5760"/>
+        </w:tabs>
+        <w:ind w:left="5760" w:hanging="360"/>
+      </w:pPr>
+      <w:rPr>
+        <w:rFonts w:ascii="Symbol" w:hAnsi="Symbol" w:hint="default"/>
+        <w:sz w:val="20"/>
+      </w:rPr>
+    </w:lvl>
+    <w:lvl w:ilvl="8" w:tentative="1">
+      <w:start w:val="1"/>
+      <w:numFmt w:val="bullet"/>
+      <w:lvlText w:val=""/>
+      <w:lvlJc w:val="left"/>
+      <w:pPr>
+        <w:tabs>
+          <w:tab w:val="num" w:pos="6480"/>
+        </w:tabs>
+        <w:ind w:left="6480" w:hanging="360"/>
+      </w:pPr>
+      <w:rPr>
+        <w:rFonts w:ascii="Symbol" w:hAnsi="Symbol" w:hint="default"/>
+        <w:sz w:val="20"/>
+      </w:rPr>
+    </w:lvl>
+  </w:abstractNum>
+  <w:abstractNum w:abstractNumId="3" w15:restartNumberingAfterBreak="0">
     <w:nsid w:val="4C231972"/>
     <w:multiLevelType w:val="hybridMultilevel"/>
     <w:tmpl w:val="B54CC786"/>
@@ -3450,7 +4198,7 @@
       </w:rPr>
     </w:lvl>
   </w:abstractNum>
-  <w:abstractNum w:abstractNumId="2">
+  <w:abstractNum w:abstractNumId="4" w15:restartNumberingAfterBreak="0">
     <w:nsid w:val="4DA16007"/>
     <w:multiLevelType w:val="multilevel"/>
     <w:tmpl w:val="77C8D38C"/>
@@ -3600,19 +4348,25 @@
     </w:lvl>
   </w:abstractNum>
   <w:num w:numId="1">
+    <w:abstractNumId w:val="1"/>
+  </w:num>
+  <w:num w:numId="2">
+    <w:abstractNumId w:val="4"/>
+  </w:num>
+  <w:num w:numId="3">
+    <w:abstractNumId w:val="3"/>
+  </w:num>
+  <w:num w:numId="4">
     <w:abstractNumId w:val="0"/>
   </w:num>
-  <w:num w:numId="2">
+  <w:num w:numId="5">
     <w:abstractNumId w:val="2"/>
-  </w:num>
-  <w:num w:numId="3">
-    <w:abstractNumId w:val="1"/>
   </w:num>
 </w:numbering>
 </file>
 
 <file path=word/styles.xml><?xml version="1.0" encoding="utf-8"?>
-<w:styles xmlns:mc="http://schemas.openxmlformats.org/markup-compatibility/2006" xmlns:r="http://schemas.openxmlformats.org/officeDocument/2006/relationships" xmlns:w="http://schemas.openxmlformats.org/wordprocessingml/2006/main" xmlns:w14="http://schemas.microsoft.com/office/word/2010/wordml" mc:Ignorable="w14">
+<w:styles xmlns:mc="http://schemas.openxmlformats.org/markup-compatibility/2006" xmlns:r="http://schemas.openxmlformats.org/officeDocument/2006/relationships" xmlns:w="http://schemas.openxmlformats.org/wordprocessingml/2006/main" xmlns:w14="http://schemas.microsoft.com/office/word/2010/wordml" xmlns:w15="http://schemas.microsoft.com/office/word/2012/wordml" xmlns:w16se="http://schemas.microsoft.com/office/word/2015/wordml/symex" mc:Ignorable="w14 w15 w16se">
   <w:docDefaults>
     <w:rPrDefault>
       <w:rPr>
@@ -3628,154 +4382,389 @@
       </w:pPr>
     </w:pPrDefault>
   </w:docDefaults>
-  <w:latentStyles w:defLockedState="0" w:defUIPriority="99" w:defSemiHidden="1" w:defUnhideWhenUsed="1" w:defQFormat="0" w:count="267">
-    <w:lsdException w:name="Normal" w:semiHidden="0" w:uiPriority="0" w:unhideWhenUsed="0" w:qFormat="1"/>
-    <w:lsdException w:name="heading 1" w:semiHidden="0" w:uiPriority="9" w:unhideWhenUsed="0" w:qFormat="1"/>
-    <w:lsdException w:name="heading 2" w:uiPriority="9" w:qFormat="1"/>
-    <w:lsdException w:name="heading 3" w:uiPriority="9" w:qFormat="1"/>
-    <w:lsdException w:name="heading 4" w:uiPriority="9" w:qFormat="1"/>
-    <w:lsdException w:name="heading 5" w:uiPriority="9" w:qFormat="1"/>
-    <w:lsdException w:name="heading 6" w:uiPriority="9" w:qFormat="1"/>
-    <w:lsdException w:name="heading 7" w:uiPriority="9" w:qFormat="1"/>
-    <w:lsdException w:name="heading 8" w:uiPriority="9" w:qFormat="1"/>
-    <w:lsdException w:name="heading 9" w:uiPriority="9" w:qFormat="1"/>
-    <w:lsdException w:name="toc 1" w:uiPriority="39" w:qFormat="1"/>
-    <w:lsdException w:name="toc 2" w:uiPriority="39" w:qFormat="1"/>
-    <w:lsdException w:name="toc 3" w:uiPriority="39" w:qFormat="1"/>
-    <w:lsdException w:name="toc 4" w:uiPriority="39"/>
-    <w:lsdException w:name="toc 5" w:uiPriority="39"/>
-    <w:lsdException w:name="toc 6" w:uiPriority="39"/>
-    <w:lsdException w:name="toc 7" w:uiPriority="39"/>
-    <w:lsdException w:name="toc 8" w:uiPriority="39"/>
-    <w:lsdException w:name="toc 9" w:uiPriority="39"/>
-    <w:lsdException w:name="caption" w:uiPriority="35" w:qFormat="1"/>
-    <w:lsdException w:name="Title" w:semiHidden="0" w:uiPriority="10" w:unhideWhenUsed="0" w:qFormat="1"/>
-    <w:lsdException w:name="Default Paragraph Font" w:uiPriority="1"/>
-    <w:lsdException w:name="Subtitle" w:semiHidden="0" w:uiPriority="11" w:unhideWhenUsed="0" w:qFormat="1"/>
-    <w:lsdException w:name="Strong" w:semiHidden="0" w:uiPriority="22" w:unhideWhenUsed="0" w:qFormat="1"/>
-    <w:lsdException w:name="Emphasis" w:semiHidden="0" w:uiPriority="20" w:unhideWhenUsed="0" w:qFormat="1"/>
-    <w:lsdException w:name="Table Grid" w:semiHidden="0" w:uiPriority="59" w:unhideWhenUsed="0"/>
-    <w:lsdException w:name="Placeholder Text" w:unhideWhenUsed="0"/>
-    <w:lsdException w:name="No Spacing" w:semiHidden="0" w:uiPriority="1" w:unhideWhenUsed="0" w:qFormat="1"/>
-    <w:lsdException w:name="Light Shading" w:semiHidden="0" w:uiPriority="60" w:unhideWhenUsed="0"/>
-    <w:lsdException w:name="Light List" w:semiHidden="0" w:uiPriority="61" w:unhideWhenUsed="0"/>
-    <w:lsdException w:name="Light Grid" w:semiHidden="0" w:uiPriority="62" w:unhideWhenUsed="0"/>
-    <w:lsdException w:name="Medium Shading 1" w:semiHidden="0" w:uiPriority="63" w:unhideWhenUsed="0"/>
-    <w:lsdException w:name="Medium Shading 2" w:semiHidden="0" w:uiPriority="64" w:unhideWhenUsed="0"/>
-    <w:lsdException w:name="Medium List 1" w:semiHidden="0" w:uiPriority="65" w:unhideWhenUsed="0"/>
-    <w:lsdException w:name="Medium List 2" w:semiHidden="0" w:uiPriority="66" w:unhideWhenUsed="0"/>
-    <w:lsdException w:name="Medium Grid 1" w:semiHidden="0" w:uiPriority="67" w:unhideWhenUsed="0"/>
-    <w:lsdException w:name="Medium Grid 2" w:semiHidden="0" w:uiPriority="68" w:unhideWhenUsed="0"/>
-    <w:lsdException w:name="Medium Grid 3" w:semiHidden="0" w:uiPriority="69" w:unhideWhenUsed="0"/>
-    <w:lsdException w:name="Dark List" w:semiHidden="0" w:uiPriority="70" w:unhideWhenUsed="0"/>
-    <w:lsdException w:name="Colorful Shading" w:semiHidden="0" w:uiPriority="71" w:unhideWhenUsed="0"/>
-    <w:lsdException w:name="Colorful List" w:semiHidden="0" w:uiPriority="72" w:unhideWhenUsed="0"/>
-    <w:lsdException w:name="Colorful Grid" w:semiHidden="0" w:uiPriority="73" w:unhideWhenUsed="0"/>
-    <w:lsdException w:name="Light Shading Accent 1" w:semiHidden="0" w:uiPriority="60" w:unhideWhenUsed="0"/>
-    <w:lsdException w:name="Light List Accent 1" w:semiHidden="0" w:uiPriority="61" w:unhideWhenUsed="0"/>
-    <w:lsdException w:name="Light Grid Accent 1" w:semiHidden="0" w:uiPriority="62" w:unhideWhenUsed="0"/>
-    <w:lsdException w:name="Medium Shading 1 Accent 1" w:semiHidden="0" w:uiPriority="63" w:unhideWhenUsed="0"/>
-    <w:lsdException w:name="Medium Shading 2 Accent 1" w:semiHidden="0" w:uiPriority="64" w:unhideWhenUsed="0"/>
-    <w:lsdException w:name="Medium List 1 Accent 1" w:semiHidden="0" w:uiPriority="65" w:unhideWhenUsed="0"/>
-    <w:lsdException w:name="Revision" w:unhideWhenUsed="0"/>
-    <w:lsdException w:name="List Paragraph" w:semiHidden="0" w:uiPriority="34" w:unhideWhenUsed="0" w:qFormat="1"/>
-    <w:lsdException w:name="Quote" w:semiHidden="0" w:uiPriority="29" w:unhideWhenUsed="0" w:qFormat="1"/>
-    <w:lsdException w:name="Intense Quote" w:semiHidden="0" w:uiPriority="30" w:unhideWhenUsed="0" w:qFormat="1"/>
-    <w:lsdException w:name="Medium List 2 Accent 1" w:semiHidden="0" w:uiPriority="66" w:unhideWhenUsed="0"/>
-    <w:lsdException w:name="Medium Grid 1 Accent 1" w:semiHidden="0" w:uiPriority="67" w:unhideWhenUsed="0"/>
-    <w:lsdException w:name="Medium Grid 2 Accent 1" w:semiHidden="0" w:uiPriority="68" w:unhideWhenUsed="0"/>
-    <w:lsdException w:name="Medium Grid 3 Accent 1" w:semiHidden="0" w:uiPriority="69" w:unhideWhenUsed="0"/>
-    <w:lsdException w:name="Dark List Accent 1" w:semiHidden="0" w:uiPriority="70" w:unhideWhenUsed="0"/>
-    <w:lsdException w:name="Colorful Shading Accent 1" w:semiHidden="0" w:uiPriority="71" w:unhideWhenUsed="0"/>
-    <w:lsdException w:name="Colorful List Accent 1" w:semiHidden="0" w:uiPriority="72" w:unhideWhenUsed="0"/>
-    <w:lsdException w:name="Colorful Grid Accent 1" w:semiHidden="0" w:uiPriority="73" w:unhideWhenUsed="0"/>
-    <w:lsdException w:name="Light Shading Accent 2" w:semiHidden="0" w:uiPriority="60" w:unhideWhenUsed="0"/>
-    <w:lsdException w:name="Light List Accent 2" w:semiHidden="0" w:uiPriority="61" w:unhideWhenUsed="0"/>
-    <w:lsdException w:name="Light Grid Accent 2" w:semiHidden="0" w:uiPriority="62" w:unhideWhenUsed="0"/>
-    <w:lsdException w:name="Medium Shading 1 Accent 2" w:semiHidden="0" w:uiPriority="63" w:unhideWhenUsed="0"/>
-    <w:lsdException w:name="Medium Shading 2 Accent 2" w:semiHidden="0" w:uiPriority="64" w:unhideWhenUsed="0"/>
-    <w:lsdException w:name="Medium List 1 Accent 2" w:semiHidden="0" w:uiPriority="65" w:unhideWhenUsed="0"/>
-    <w:lsdException w:name="Medium List 2 Accent 2" w:semiHidden="0" w:uiPriority="66" w:unhideWhenUsed="0"/>
-    <w:lsdException w:name="Medium Grid 1 Accent 2" w:semiHidden="0" w:uiPriority="67" w:unhideWhenUsed="0"/>
-    <w:lsdException w:name="Medium Grid 2 Accent 2" w:semiHidden="0" w:uiPriority="68" w:unhideWhenUsed="0"/>
-    <w:lsdException w:name="Medium Grid 3 Accent 2" w:semiHidden="0" w:uiPriority="69" w:unhideWhenUsed="0"/>
-    <w:lsdException w:name="Dark List Accent 2" w:semiHidden="0" w:uiPriority="70" w:unhideWhenUsed="0"/>
-    <w:lsdException w:name="Colorful Shading Accent 2" w:semiHidden="0" w:uiPriority="71" w:unhideWhenUsed="0"/>
-    <w:lsdException w:name="Colorful List Accent 2" w:semiHidden="0" w:uiPriority="72" w:unhideWhenUsed="0"/>
-    <w:lsdException w:name="Colorful Grid Accent 2" w:semiHidden="0" w:uiPriority="73" w:unhideWhenUsed="0"/>
-    <w:lsdException w:name="Light Shading Accent 3" w:semiHidden="0" w:uiPriority="60" w:unhideWhenUsed="0"/>
-    <w:lsdException w:name="Light List Accent 3" w:semiHidden="0" w:uiPriority="61" w:unhideWhenUsed="0"/>
-    <w:lsdException w:name="Light Grid Accent 3" w:semiHidden="0" w:uiPriority="62" w:unhideWhenUsed="0"/>
-    <w:lsdException w:name="Medium Shading 1 Accent 3" w:semiHidden="0" w:uiPriority="63" w:unhideWhenUsed="0"/>
-    <w:lsdException w:name="Medium Shading 2 Accent 3" w:semiHidden="0" w:uiPriority="64" w:unhideWhenUsed="0"/>
-    <w:lsdException w:name="Medium List 1 Accent 3" w:semiHidden="0" w:uiPriority="65" w:unhideWhenUsed="0"/>
-    <w:lsdException w:name="Medium List 2 Accent 3" w:semiHidden="0" w:uiPriority="66" w:unhideWhenUsed="0"/>
-    <w:lsdException w:name="Medium Grid 1 Accent 3" w:semiHidden="0" w:uiPriority="67" w:unhideWhenUsed="0"/>
-    <w:lsdException w:name="Medium Grid 2 Accent 3" w:semiHidden="0" w:uiPriority="68" w:unhideWhenUsed="0"/>
-    <w:lsdException w:name="Medium Grid 3 Accent 3" w:semiHidden="0" w:uiPriority="69" w:unhideWhenUsed="0"/>
-    <w:lsdException w:name="Dark List Accent 3" w:semiHidden="0" w:uiPriority="70" w:unhideWhenUsed="0"/>
-    <w:lsdException w:name="Colorful Shading Accent 3" w:semiHidden="0" w:uiPriority="71" w:unhideWhenUsed="0"/>
-    <w:lsdException w:name="Colorful List Accent 3" w:semiHidden="0" w:uiPriority="72" w:unhideWhenUsed="0"/>
-    <w:lsdException w:name="Colorful Grid Accent 3" w:semiHidden="0" w:uiPriority="73" w:unhideWhenUsed="0"/>
-    <w:lsdException w:name="Light Shading Accent 4" w:semiHidden="0" w:uiPriority="60" w:unhideWhenUsed="0"/>
-    <w:lsdException w:name="Light List Accent 4" w:semiHidden="0" w:uiPriority="61" w:unhideWhenUsed="0"/>
-    <w:lsdException w:name="Light Grid Accent 4" w:semiHidden="0" w:uiPriority="62" w:unhideWhenUsed="0"/>
-    <w:lsdException w:name="Medium Shading 1 Accent 4" w:semiHidden="0" w:uiPriority="63" w:unhideWhenUsed="0"/>
-    <w:lsdException w:name="Medium Shading 2 Accent 4" w:semiHidden="0" w:uiPriority="64" w:unhideWhenUsed="0"/>
-    <w:lsdException w:name="Medium List 1 Accent 4" w:semiHidden="0" w:uiPriority="65" w:unhideWhenUsed="0"/>
-    <w:lsdException w:name="Medium List 2 Accent 4" w:semiHidden="0" w:uiPriority="66" w:unhideWhenUsed="0"/>
-    <w:lsdException w:name="Medium Grid 1 Accent 4" w:semiHidden="0" w:uiPriority="67" w:unhideWhenUsed="0"/>
-    <w:lsdException w:name="Medium Grid 2 Accent 4" w:semiHidden="0" w:uiPriority="68" w:unhideWhenUsed="0"/>
-    <w:lsdException w:name="Medium Grid 3 Accent 4" w:semiHidden="0" w:uiPriority="69" w:unhideWhenUsed="0"/>
-    <w:lsdException w:name="Dark List Accent 4" w:semiHidden="0" w:uiPriority="70" w:unhideWhenUsed="0"/>
-    <w:lsdException w:name="Colorful Shading Accent 4" w:semiHidden="0" w:uiPriority="71" w:unhideWhenUsed="0"/>
-    <w:lsdException w:name="Colorful List Accent 4" w:semiHidden="0" w:uiPriority="72" w:unhideWhenUsed="0"/>
-    <w:lsdException w:name="Colorful Grid Accent 4" w:semiHidden="0" w:uiPriority="73" w:unhideWhenUsed="0"/>
-    <w:lsdException w:name="Light Shading Accent 5" w:semiHidden="0" w:uiPriority="60" w:unhideWhenUsed="0"/>
-    <w:lsdException w:name="Light List Accent 5" w:semiHidden="0" w:uiPriority="61" w:unhideWhenUsed="0"/>
-    <w:lsdException w:name="Light Grid Accent 5" w:semiHidden="0" w:uiPriority="62" w:unhideWhenUsed="0"/>
-    <w:lsdException w:name="Medium Shading 1 Accent 5" w:semiHidden="0" w:uiPriority="63" w:unhideWhenUsed="0"/>
-    <w:lsdException w:name="Medium Shading 2 Accent 5" w:semiHidden="0" w:uiPriority="64" w:unhideWhenUsed="0"/>
-    <w:lsdException w:name="Medium List 1 Accent 5" w:semiHidden="0" w:uiPriority="65" w:unhideWhenUsed="0"/>
-    <w:lsdException w:name="Medium List 2 Accent 5" w:semiHidden="0" w:uiPriority="66" w:unhideWhenUsed="0"/>
-    <w:lsdException w:name="Medium Grid 1 Accent 5" w:semiHidden="0" w:uiPriority="67" w:unhideWhenUsed="0"/>
-    <w:lsdException w:name="Medium Grid 2 Accent 5" w:semiHidden="0" w:uiPriority="68" w:unhideWhenUsed="0"/>
-    <w:lsdException w:name="Medium Grid 3 Accent 5" w:semiHidden="0" w:uiPriority="69" w:unhideWhenUsed="0"/>
-    <w:lsdException w:name="Dark List Accent 5" w:semiHidden="0" w:uiPriority="70" w:unhideWhenUsed="0"/>
-    <w:lsdException w:name="Colorful Shading Accent 5" w:semiHidden="0" w:uiPriority="71" w:unhideWhenUsed="0"/>
-    <w:lsdException w:name="Colorful List Accent 5" w:semiHidden="0" w:uiPriority="72" w:unhideWhenUsed="0"/>
-    <w:lsdException w:name="Colorful Grid Accent 5" w:semiHidden="0" w:uiPriority="73" w:unhideWhenUsed="0"/>
-    <w:lsdException w:name="Light Shading Accent 6" w:semiHidden="0" w:uiPriority="60" w:unhideWhenUsed="0"/>
-    <w:lsdException w:name="Light List Accent 6" w:semiHidden="0" w:uiPriority="61" w:unhideWhenUsed="0"/>
-    <w:lsdException w:name="Light Grid Accent 6" w:semiHidden="0" w:uiPriority="62" w:unhideWhenUsed="0"/>
-    <w:lsdException w:name="Medium Shading 1 Accent 6" w:semiHidden="0" w:uiPriority="63" w:unhideWhenUsed="0"/>
-    <w:lsdException w:name="Medium Shading 2 Accent 6" w:semiHidden="0" w:uiPriority="64" w:unhideWhenUsed="0"/>
-    <w:lsdException w:name="Medium List 1 Accent 6" w:semiHidden="0" w:uiPriority="65" w:unhideWhenUsed="0"/>
-    <w:lsdException w:name="Medium List 2 Accent 6" w:semiHidden="0" w:uiPriority="66" w:unhideWhenUsed="0"/>
-    <w:lsdException w:name="Medium Grid 1 Accent 6" w:semiHidden="0" w:uiPriority="67" w:unhideWhenUsed="0"/>
-    <w:lsdException w:name="Medium Grid 2 Accent 6" w:semiHidden="0" w:uiPriority="68" w:unhideWhenUsed="0"/>
-    <w:lsdException w:name="Medium Grid 3 Accent 6" w:semiHidden="0" w:uiPriority="69" w:unhideWhenUsed="0"/>
-    <w:lsdException w:name="Dark List Accent 6" w:semiHidden="0" w:uiPriority="70" w:unhideWhenUsed="0"/>
-    <w:lsdException w:name="Colorful Shading Accent 6" w:semiHidden="0" w:uiPriority="71" w:unhideWhenUsed="0"/>
-    <w:lsdException w:name="Colorful List Accent 6" w:semiHidden="0" w:uiPriority="72" w:unhideWhenUsed="0"/>
-    <w:lsdException w:name="Colorful Grid Accent 6" w:semiHidden="0" w:uiPriority="73" w:unhideWhenUsed="0"/>
-    <w:lsdException w:name="Subtle Emphasis" w:semiHidden="0" w:uiPriority="19" w:unhideWhenUsed="0" w:qFormat="1"/>
-    <w:lsdException w:name="Intense Emphasis" w:semiHidden="0" w:uiPriority="21" w:unhideWhenUsed="0" w:qFormat="1"/>
-    <w:lsdException w:name="Subtle Reference" w:semiHidden="0" w:uiPriority="31" w:unhideWhenUsed="0" w:qFormat="1"/>
-    <w:lsdException w:name="Intense Reference" w:semiHidden="0" w:uiPriority="32" w:unhideWhenUsed="0" w:qFormat="1"/>
-    <w:lsdException w:name="Book Title" w:semiHidden="0" w:uiPriority="33" w:unhideWhenUsed="0" w:qFormat="1"/>
-    <w:lsdException w:name="Bibliography" w:uiPriority="37"/>
-    <w:lsdException w:name="TOC Heading" w:uiPriority="39" w:qFormat="1"/>
+  <w:latentStyles w:defLockedState="0" w:defUIPriority="99" w:defSemiHidden="0" w:defUnhideWhenUsed="0" w:defQFormat="0" w:count="372">
+    <w:lsdException w:name="Normal" w:uiPriority="0" w:qFormat="1"/>
+    <w:lsdException w:name="heading 1" w:uiPriority="9" w:qFormat="1"/>
+    <w:lsdException w:name="heading 2" w:semiHidden="1" w:uiPriority="9" w:unhideWhenUsed="1" w:qFormat="1"/>
+    <w:lsdException w:name="heading 3" w:semiHidden="1" w:uiPriority="9" w:unhideWhenUsed="1" w:qFormat="1"/>
+    <w:lsdException w:name="heading 4" w:semiHidden="1" w:uiPriority="9" w:unhideWhenUsed="1" w:qFormat="1"/>
+    <w:lsdException w:name="heading 5" w:semiHidden="1" w:uiPriority="9" w:unhideWhenUsed="1" w:qFormat="1"/>
+    <w:lsdException w:name="heading 6" w:semiHidden="1" w:uiPriority="9" w:unhideWhenUsed="1" w:qFormat="1"/>
+    <w:lsdException w:name="heading 7" w:semiHidden="1" w:uiPriority="9" w:unhideWhenUsed="1" w:qFormat="1"/>
+    <w:lsdException w:name="heading 8" w:semiHidden="1" w:uiPriority="9" w:unhideWhenUsed="1" w:qFormat="1"/>
+    <w:lsdException w:name="heading 9" w:semiHidden="1" w:uiPriority="9" w:unhideWhenUsed="1" w:qFormat="1"/>
+    <w:lsdException w:name="index 1" w:semiHidden="1" w:unhideWhenUsed="1"/>
+    <w:lsdException w:name="index 2" w:semiHidden="1" w:unhideWhenUsed="1"/>
+    <w:lsdException w:name="index 3" w:semiHidden="1" w:unhideWhenUsed="1"/>
+    <w:lsdException w:name="index 4" w:semiHidden="1" w:unhideWhenUsed="1"/>
+    <w:lsdException w:name="index 5" w:semiHidden="1" w:unhideWhenUsed="1"/>
+    <w:lsdException w:name="index 6" w:semiHidden="1" w:unhideWhenUsed="1"/>
+    <w:lsdException w:name="index 7" w:semiHidden="1" w:unhideWhenUsed="1"/>
+    <w:lsdException w:name="index 8" w:semiHidden="1" w:unhideWhenUsed="1"/>
+    <w:lsdException w:name="index 9" w:semiHidden="1" w:unhideWhenUsed="1"/>
+    <w:lsdException w:name="toc 1" w:semiHidden="1" w:uiPriority="39" w:unhideWhenUsed="1" w:qFormat="1"/>
+    <w:lsdException w:name="toc 2" w:semiHidden="1" w:uiPriority="39" w:unhideWhenUsed="1" w:qFormat="1"/>
+    <w:lsdException w:name="toc 3" w:semiHidden="1" w:uiPriority="39" w:unhideWhenUsed="1" w:qFormat="1"/>
+    <w:lsdException w:name="toc 4" w:semiHidden="1" w:uiPriority="39" w:unhideWhenUsed="1"/>
+    <w:lsdException w:name="toc 5" w:semiHidden="1" w:uiPriority="39" w:unhideWhenUsed="1"/>
+    <w:lsdException w:name="toc 6" w:semiHidden="1" w:uiPriority="39" w:unhideWhenUsed="1"/>
+    <w:lsdException w:name="toc 7" w:semiHidden="1" w:uiPriority="39" w:unhideWhenUsed="1"/>
+    <w:lsdException w:name="toc 8" w:semiHidden="1" w:uiPriority="39" w:unhideWhenUsed="1"/>
+    <w:lsdException w:name="toc 9" w:semiHidden="1" w:uiPriority="39" w:unhideWhenUsed="1"/>
+    <w:lsdException w:name="Normal Indent" w:semiHidden="1" w:unhideWhenUsed="1"/>
+    <w:lsdException w:name="footnote text" w:semiHidden="1" w:unhideWhenUsed="1"/>
+    <w:lsdException w:name="annotation text" w:semiHidden="1" w:unhideWhenUsed="1"/>
+    <w:lsdException w:name="header" w:semiHidden="1" w:unhideWhenUsed="1"/>
+    <w:lsdException w:name="footer" w:semiHidden="1" w:unhideWhenUsed="1"/>
+    <w:lsdException w:name="index heading" w:semiHidden="1" w:unhideWhenUsed="1"/>
+    <w:lsdException w:name="caption" w:semiHidden="1" w:uiPriority="35" w:unhideWhenUsed="1" w:qFormat="1"/>
+    <w:lsdException w:name="table of figures" w:semiHidden="1" w:unhideWhenUsed="1"/>
+    <w:lsdException w:name="envelope address" w:semiHidden="1" w:unhideWhenUsed="1"/>
+    <w:lsdException w:name="envelope return" w:semiHidden="1" w:unhideWhenUsed="1"/>
+    <w:lsdException w:name="footnote reference" w:semiHidden="1" w:unhideWhenUsed="1"/>
+    <w:lsdException w:name="annotation reference" w:semiHidden="1" w:unhideWhenUsed="1"/>
+    <w:lsdException w:name="line number" w:semiHidden="1" w:unhideWhenUsed="1"/>
+    <w:lsdException w:name="page number" w:semiHidden="1" w:unhideWhenUsed="1"/>
+    <w:lsdException w:name="endnote reference" w:semiHidden="1" w:unhideWhenUsed="1"/>
+    <w:lsdException w:name="endnote text" w:semiHidden="1" w:unhideWhenUsed="1"/>
+    <w:lsdException w:name="table of authorities" w:semiHidden="1" w:unhideWhenUsed="1"/>
+    <w:lsdException w:name="macro" w:semiHidden="1" w:unhideWhenUsed="1"/>
+    <w:lsdException w:name="toa heading" w:semiHidden="1" w:unhideWhenUsed="1"/>
+    <w:lsdException w:name="List" w:semiHidden="1" w:unhideWhenUsed="1"/>
+    <w:lsdException w:name="List Bullet" w:semiHidden="1" w:unhideWhenUsed="1"/>
+    <w:lsdException w:name="List Number" w:semiHidden="1" w:unhideWhenUsed="1"/>
+    <w:lsdException w:name="List 2" w:semiHidden="1" w:unhideWhenUsed="1"/>
+    <w:lsdException w:name="List 3" w:semiHidden="1" w:unhideWhenUsed="1"/>
+    <w:lsdException w:name="List 4" w:semiHidden="1" w:unhideWhenUsed="1"/>
+    <w:lsdException w:name="List 5" w:semiHidden="1" w:unhideWhenUsed="1"/>
+    <w:lsdException w:name="List Bullet 2" w:semiHidden="1" w:unhideWhenUsed="1"/>
+    <w:lsdException w:name="List Bullet 3" w:semiHidden="1" w:unhideWhenUsed="1"/>
+    <w:lsdException w:name="List Bullet 4" w:semiHidden="1" w:unhideWhenUsed="1"/>
+    <w:lsdException w:name="List Bullet 5" w:semiHidden="1" w:unhideWhenUsed="1"/>
+    <w:lsdException w:name="List Number 2" w:semiHidden="1" w:unhideWhenUsed="1"/>
+    <w:lsdException w:name="List Number 3" w:semiHidden="1" w:unhideWhenUsed="1"/>
+    <w:lsdException w:name="List Number 4" w:semiHidden="1" w:unhideWhenUsed="1"/>
+    <w:lsdException w:name="List Number 5" w:semiHidden="1" w:unhideWhenUsed="1"/>
+    <w:lsdException w:name="Title" w:uiPriority="10" w:qFormat="1"/>
+    <w:lsdException w:name="Closing" w:semiHidden="1" w:unhideWhenUsed="1"/>
+    <w:lsdException w:name="Signature" w:semiHidden="1" w:unhideWhenUsed="1"/>
+    <w:lsdException w:name="Default Paragraph Font" w:semiHidden="1" w:uiPriority="1" w:unhideWhenUsed="1"/>
+    <w:lsdException w:name="Body Text" w:semiHidden="1" w:unhideWhenUsed="1"/>
+    <w:lsdException w:name="Body Text Indent" w:semiHidden="1" w:unhideWhenUsed="1"/>
+    <w:lsdException w:name="List Continue" w:semiHidden="1" w:unhideWhenUsed="1"/>
+    <w:lsdException w:name="List Continue 2" w:semiHidden="1" w:unhideWhenUsed="1"/>
+    <w:lsdException w:name="List Continue 3" w:semiHidden="1" w:unhideWhenUsed="1"/>
+    <w:lsdException w:name="List Continue 4" w:semiHidden="1" w:unhideWhenUsed="1"/>
+    <w:lsdException w:name="List Continue 5" w:semiHidden="1" w:unhideWhenUsed="1"/>
+    <w:lsdException w:name="Message Header" w:semiHidden="1" w:unhideWhenUsed="1"/>
+    <w:lsdException w:name="Subtitle" w:uiPriority="11" w:qFormat="1"/>
+    <w:lsdException w:name="Salutation" w:semiHidden="1" w:unhideWhenUsed="1"/>
+    <w:lsdException w:name="Date" w:semiHidden="1" w:unhideWhenUsed="1"/>
+    <w:lsdException w:name="Body Text First Indent" w:semiHidden="1" w:unhideWhenUsed="1"/>
+    <w:lsdException w:name="Body Text First Indent 2" w:semiHidden="1" w:unhideWhenUsed="1"/>
+    <w:lsdException w:name="Note Heading" w:semiHidden="1" w:unhideWhenUsed="1"/>
+    <w:lsdException w:name="Body Text 2" w:semiHidden="1" w:unhideWhenUsed="1"/>
+    <w:lsdException w:name="Body Text 3" w:semiHidden="1" w:unhideWhenUsed="1"/>
+    <w:lsdException w:name="Body Text Indent 2" w:semiHidden="1" w:unhideWhenUsed="1"/>
+    <w:lsdException w:name="Body Text Indent 3" w:semiHidden="1" w:unhideWhenUsed="1"/>
+    <w:lsdException w:name="Block Text" w:semiHidden="1" w:unhideWhenUsed="1"/>
+    <w:lsdException w:name="Hyperlink" w:semiHidden="1" w:unhideWhenUsed="1"/>
+    <w:lsdException w:name="FollowedHyperlink" w:semiHidden="1" w:unhideWhenUsed="1"/>
+    <w:lsdException w:name="Strong" w:uiPriority="22" w:qFormat="1"/>
+    <w:lsdException w:name="Emphasis" w:uiPriority="20" w:qFormat="1"/>
+    <w:lsdException w:name="Document Map" w:semiHidden="1" w:unhideWhenUsed="1"/>
+    <w:lsdException w:name="Plain Text" w:semiHidden="1" w:unhideWhenUsed="1"/>
+    <w:lsdException w:name="E-mail Signature" w:semiHidden="1" w:unhideWhenUsed="1"/>
+    <w:lsdException w:name="HTML Top of Form" w:semiHidden="1" w:unhideWhenUsed="1"/>
+    <w:lsdException w:name="HTML Bottom of Form" w:semiHidden="1" w:unhideWhenUsed="1"/>
+    <w:lsdException w:name="Normal (Web)" w:semiHidden="1" w:unhideWhenUsed="1"/>
+    <w:lsdException w:name="HTML Acronym" w:semiHidden="1" w:unhideWhenUsed="1"/>
+    <w:lsdException w:name="HTML Address" w:semiHidden="1" w:unhideWhenUsed="1"/>
+    <w:lsdException w:name="HTML Cite" w:semiHidden="1" w:unhideWhenUsed="1"/>
+    <w:lsdException w:name="HTML Code" w:semiHidden="1" w:unhideWhenUsed="1"/>
+    <w:lsdException w:name="HTML Definition" w:semiHidden="1" w:unhideWhenUsed="1"/>
+    <w:lsdException w:name="HTML Keyboard" w:semiHidden="1" w:unhideWhenUsed="1"/>
+    <w:lsdException w:name="HTML Preformatted" w:semiHidden="1" w:unhideWhenUsed="1"/>
+    <w:lsdException w:name="HTML Sample" w:semiHidden="1" w:unhideWhenUsed="1"/>
+    <w:lsdException w:name="HTML Typewriter" w:semiHidden="1" w:unhideWhenUsed="1"/>
+    <w:lsdException w:name="HTML Variable" w:semiHidden="1" w:unhideWhenUsed="1"/>
+    <w:lsdException w:name="Normal Table" w:semiHidden="1" w:unhideWhenUsed="1"/>
+    <w:lsdException w:name="annotation subject" w:semiHidden="1" w:unhideWhenUsed="1"/>
+    <w:lsdException w:name="No List" w:semiHidden="1" w:unhideWhenUsed="1"/>
+    <w:lsdException w:name="Outline List 1" w:semiHidden="1" w:unhideWhenUsed="1"/>
+    <w:lsdException w:name="Outline List 2" w:semiHidden="1" w:unhideWhenUsed="1"/>
+    <w:lsdException w:name="Outline List 3" w:semiHidden="1" w:unhideWhenUsed="1"/>
+    <w:lsdException w:name="Table Simple 1" w:semiHidden="1" w:unhideWhenUsed="1"/>
+    <w:lsdException w:name="Table Simple 2" w:semiHidden="1" w:unhideWhenUsed="1"/>
+    <w:lsdException w:name="Table Simple 3" w:semiHidden="1" w:unhideWhenUsed="1"/>
+    <w:lsdException w:name="Table Classic 1" w:semiHidden="1" w:unhideWhenUsed="1"/>
+    <w:lsdException w:name="Table Classic 2" w:semiHidden="1" w:unhideWhenUsed="1"/>
+    <w:lsdException w:name="Table Classic 3" w:semiHidden="1" w:unhideWhenUsed="1"/>
+    <w:lsdException w:name="Table Classic 4" w:semiHidden="1" w:unhideWhenUsed="1"/>
+    <w:lsdException w:name="Table Colorful 1" w:semiHidden="1" w:unhideWhenUsed="1"/>
+    <w:lsdException w:name="Table Colorful 2" w:semiHidden="1" w:unhideWhenUsed="1"/>
+    <w:lsdException w:name="Table Colorful 3" w:semiHidden="1" w:unhideWhenUsed="1"/>
+    <w:lsdException w:name="Table Columns 1" w:semiHidden="1" w:unhideWhenUsed="1"/>
+    <w:lsdException w:name="Table Columns 2" w:semiHidden="1" w:unhideWhenUsed="1"/>
+    <w:lsdException w:name="Table Columns 3" w:semiHidden="1" w:unhideWhenUsed="1"/>
+    <w:lsdException w:name="Table Columns 4" w:semiHidden="1" w:unhideWhenUsed="1"/>
+    <w:lsdException w:name="Table Columns 5" w:semiHidden="1" w:unhideWhenUsed="1"/>
+    <w:lsdException w:name="Table Grid 1" w:semiHidden="1" w:unhideWhenUsed="1"/>
+    <w:lsdException w:name="Table Grid 2" w:semiHidden="1" w:unhideWhenUsed="1"/>
+    <w:lsdException w:name="Table Grid 3" w:semiHidden="1" w:unhideWhenUsed="1"/>
+    <w:lsdException w:name="Table Grid 4" w:semiHidden="1" w:unhideWhenUsed="1"/>
+    <w:lsdException w:name="Table Grid 5" w:semiHidden="1" w:unhideWhenUsed="1"/>
+    <w:lsdException w:name="Table Grid 6" w:semiHidden="1" w:unhideWhenUsed="1"/>
+    <w:lsdException w:name="Table Grid 7" w:semiHidden="1" w:unhideWhenUsed="1"/>
+    <w:lsdException w:name="Table Grid 8" w:semiHidden="1" w:unhideWhenUsed="1"/>
+    <w:lsdException w:name="Table List 1" w:semiHidden="1" w:unhideWhenUsed="1"/>
+    <w:lsdException w:name="Table List 2" w:semiHidden="1" w:unhideWhenUsed="1"/>
+    <w:lsdException w:name="Table List 3" w:semiHidden="1" w:unhideWhenUsed="1"/>
+    <w:lsdException w:name="Table List 4" w:semiHidden="1" w:unhideWhenUsed="1"/>
+    <w:lsdException w:name="Table List 5" w:semiHidden="1" w:unhideWhenUsed="1"/>
+    <w:lsdException w:name="Table List 6" w:semiHidden="1" w:unhideWhenUsed="1"/>
+    <w:lsdException w:name="Table List 7" w:semiHidden="1" w:unhideWhenUsed="1"/>
+    <w:lsdException w:name="Table List 8" w:semiHidden="1" w:unhideWhenUsed="1"/>
+    <w:lsdException w:name="Table 3D effects 1" w:semiHidden="1" w:unhideWhenUsed="1"/>
+    <w:lsdException w:name="Table 3D effects 2" w:semiHidden="1" w:unhideWhenUsed="1"/>
+    <w:lsdException w:name="Table 3D effects 3" w:semiHidden="1" w:unhideWhenUsed="1"/>
+    <w:lsdException w:name="Table Contemporary" w:semiHidden="1" w:unhideWhenUsed="1"/>
+    <w:lsdException w:name="Table Elegant" w:semiHidden="1" w:unhideWhenUsed="1"/>
+    <w:lsdException w:name="Table Professional" w:semiHidden="1" w:unhideWhenUsed="1"/>
+    <w:lsdException w:name="Table Subtle 1" w:semiHidden="1" w:unhideWhenUsed="1"/>
+    <w:lsdException w:name="Table Subtle 2" w:semiHidden="1" w:unhideWhenUsed="1"/>
+    <w:lsdException w:name="Table Web 1" w:semiHidden="1" w:unhideWhenUsed="1"/>
+    <w:lsdException w:name="Table Web 2" w:semiHidden="1" w:unhideWhenUsed="1"/>
+    <w:lsdException w:name="Table Web 3" w:semiHidden="1" w:unhideWhenUsed="1"/>
+    <w:lsdException w:name="Balloon Text" w:semiHidden="1" w:unhideWhenUsed="1"/>
+    <w:lsdException w:name="Table Grid" w:uiPriority="59"/>
+    <w:lsdException w:name="Table Theme" w:semiHidden="1" w:unhideWhenUsed="1"/>
+    <w:lsdException w:name="Placeholder Text" w:semiHidden="1"/>
+    <w:lsdException w:name="No Spacing" w:uiPriority="1" w:qFormat="1"/>
+    <w:lsdException w:name="Light Shading" w:uiPriority="60"/>
+    <w:lsdException w:name="Light List" w:uiPriority="61"/>
+    <w:lsdException w:name="Light Grid" w:uiPriority="62"/>
+    <w:lsdException w:name="Medium Shading 1" w:uiPriority="63"/>
+    <w:lsdException w:name="Medium Shading 2" w:uiPriority="64"/>
+    <w:lsdException w:name="Medium List 1" w:uiPriority="65"/>
+    <w:lsdException w:name="Medium List 2" w:uiPriority="66"/>
+    <w:lsdException w:name="Medium Grid 1" w:uiPriority="67"/>
+    <w:lsdException w:name="Medium Grid 2" w:uiPriority="68"/>
+    <w:lsdException w:name="Medium Grid 3" w:uiPriority="69"/>
+    <w:lsdException w:name="Dark List" w:uiPriority="70"/>
+    <w:lsdException w:name="Colorful Shading" w:uiPriority="71"/>
+    <w:lsdException w:name="Colorful List" w:uiPriority="72"/>
+    <w:lsdException w:name="Colorful Grid" w:uiPriority="73"/>
+    <w:lsdException w:name="Light Shading Accent 1" w:uiPriority="60"/>
+    <w:lsdException w:name="Light List Accent 1" w:uiPriority="61"/>
+    <w:lsdException w:name="Light Grid Accent 1" w:uiPriority="62"/>
+    <w:lsdException w:name="Medium Shading 1 Accent 1" w:uiPriority="63"/>
+    <w:lsdException w:name="Medium Shading 2 Accent 1" w:uiPriority="64"/>
+    <w:lsdException w:name="Medium List 1 Accent 1" w:uiPriority="65"/>
+    <w:lsdException w:name="Revision" w:semiHidden="1"/>
+    <w:lsdException w:name="List Paragraph" w:uiPriority="34" w:qFormat="1"/>
+    <w:lsdException w:name="Quote" w:uiPriority="29" w:qFormat="1"/>
+    <w:lsdException w:name="Intense Quote" w:uiPriority="30" w:qFormat="1"/>
+    <w:lsdException w:name="Medium List 2 Accent 1" w:uiPriority="66"/>
+    <w:lsdException w:name="Medium Grid 1 Accent 1" w:uiPriority="67"/>
+    <w:lsdException w:name="Medium Grid 2 Accent 1" w:uiPriority="68"/>
+    <w:lsdException w:name="Medium Grid 3 Accent 1" w:uiPriority="69"/>
+    <w:lsdException w:name="Dark List Accent 1" w:uiPriority="70"/>
+    <w:lsdException w:name="Colorful Shading Accent 1" w:uiPriority="71"/>
+    <w:lsdException w:name="Colorful List Accent 1" w:uiPriority="72"/>
+    <w:lsdException w:name="Colorful Grid Accent 1" w:uiPriority="73"/>
+    <w:lsdException w:name="Light Shading Accent 2" w:uiPriority="60"/>
+    <w:lsdException w:name="Light List Accent 2" w:uiPriority="61"/>
+    <w:lsdException w:name="Light Grid Accent 2" w:uiPriority="62"/>
+    <w:lsdException w:name="Medium Shading 1 Accent 2" w:uiPriority="63"/>
+    <w:lsdException w:name="Medium Shading 2 Accent 2" w:uiPriority="64"/>
+    <w:lsdException w:name="Medium List 1 Accent 2" w:uiPriority="65"/>
+    <w:lsdException w:name="Medium List 2 Accent 2" w:uiPriority="66"/>
+    <w:lsdException w:name="Medium Grid 1 Accent 2" w:uiPriority="67"/>
+    <w:lsdException w:name="Medium Grid 2 Accent 2" w:uiPriority="68"/>
+    <w:lsdException w:name="Medium Grid 3 Accent 2" w:uiPriority="69"/>
+    <w:lsdException w:name="Dark List Accent 2" w:uiPriority="70"/>
+    <w:lsdException w:name="Colorful Shading Accent 2" w:uiPriority="71"/>
+    <w:lsdException w:name="Colorful List Accent 2" w:uiPriority="72"/>
+    <w:lsdException w:name="Colorful Grid Accent 2" w:uiPriority="73"/>
+    <w:lsdException w:name="Light Shading Accent 3" w:uiPriority="60"/>
+    <w:lsdException w:name="Light List Accent 3" w:uiPriority="61"/>
+    <w:lsdException w:name="Light Grid Accent 3" w:uiPriority="62"/>
+    <w:lsdException w:name="Medium Shading 1 Accent 3" w:uiPriority="63"/>
+    <w:lsdException w:name="Medium Shading 2 Accent 3" w:uiPriority="64"/>
+    <w:lsdException w:name="Medium List 1 Accent 3" w:uiPriority="65"/>
+    <w:lsdException w:name="Medium List 2 Accent 3" w:uiPriority="66"/>
+    <w:lsdException w:name="Medium Grid 1 Accent 3" w:uiPriority="67"/>
+    <w:lsdException w:name="Medium Grid 2 Accent 3" w:uiPriority="68"/>
+    <w:lsdException w:name="Medium Grid 3 Accent 3" w:uiPriority="69"/>
+    <w:lsdException w:name="Dark List Accent 3" w:uiPriority="70"/>
+    <w:lsdException w:name="Colorful Shading Accent 3" w:uiPriority="71"/>
+    <w:lsdException w:name="Colorful List Accent 3" w:uiPriority="72"/>
+    <w:lsdException w:name="Colorful Grid Accent 3" w:uiPriority="73"/>
+    <w:lsdException w:name="Light Shading Accent 4" w:uiPriority="60"/>
+    <w:lsdException w:name="Light List Accent 4" w:uiPriority="61"/>
+    <w:lsdException w:name="Light Grid Accent 4" w:uiPriority="62"/>
+    <w:lsdException w:name="Medium Shading 1 Accent 4" w:uiPriority="63"/>
+    <w:lsdException w:name="Medium Shading 2 Accent 4" w:uiPriority="64"/>
+    <w:lsdException w:name="Medium List 1 Accent 4" w:uiPriority="65"/>
+    <w:lsdException w:name="Medium List 2 Accent 4" w:uiPriority="66"/>
+    <w:lsdException w:name="Medium Grid 1 Accent 4" w:uiPriority="67"/>
+    <w:lsdException w:name="Medium Grid 2 Accent 4" w:uiPriority="68"/>
+    <w:lsdException w:name="Medium Grid 3 Accent 4" w:uiPriority="69"/>
+    <w:lsdException w:name="Dark List Accent 4" w:uiPriority="70"/>
+    <w:lsdException w:name="Colorful Shading Accent 4" w:uiPriority="71"/>
+    <w:lsdException w:name="Colorful List Accent 4" w:uiPriority="72"/>
+    <w:lsdException w:name="Colorful Grid Accent 4" w:uiPriority="73"/>
+    <w:lsdException w:name="Light Shading Accent 5" w:uiPriority="60"/>
+    <w:lsdException w:name="Light List Accent 5" w:uiPriority="61"/>
+    <w:lsdException w:name="Light Grid Accent 5" w:uiPriority="62"/>
+    <w:lsdException w:name="Medium Shading 1 Accent 5" w:uiPriority="63"/>
+    <w:lsdException w:name="Medium Shading 2 Accent 5" w:uiPriority="64"/>
+    <w:lsdException w:name="Medium List 1 Accent 5" w:uiPriority="65"/>
+    <w:lsdException w:name="Medium List 2 Accent 5" w:uiPriority="66"/>
+    <w:lsdException w:name="Medium Grid 1 Accent 5" w:uiPriority="67"/>
+    <w:lsdException w:name="Medium Grid 2 Accent 5" w:uiPriority="68"/>
+    <w:lsdException w:name="Medium Grid 3 Accent 5" w:uiPriority="69"/>
+    <w:lsdException w:name="Dark List Accent 5" w:uiPriority="70"/>
+    <w:lsdException w:name="Colorful Shading Accent 5" w:uiPriority="71"/>
+    <w:lsdException w:name="Colorful List Accent 5" w:uiPriority="72"/>
+    <w:lsdException w:name="Colorful Grid Accent 5" w:uiPriority="73"/>
+    <w:lsdException w:name="Light Shading Accent 6" w:uiPriority="60"/>
+    <w:lsdException w:name="Light List Accent 6" w:uiPriority="61"/>
+    <w:lsdException w:name="Light Grid Accent 6" w:uiPriority="62"/>
+    <w:lsdException w:name="Medium Shading 1 Accent 6" w:uiPriority="63"/>
+    <w:lsdException w:name="Medium Shading 2 Accent 6" w:uiPriority="64"/>
+    <w:lsdException w:name="Medium List 1 Accent 6" w:uiPriority="65"/>
+    <w:lsdException w:name="Medium List 2 Accent 6" w:uiPriority="66"/>
+    <w:lsdException w:name="Medium Grid 1 Accent 6" w:uiPriority="67"/>
+    <w:lsdException w:name="Medium Grid 2 Accent 6" w:uiPriority="68"/>
+    <w:lsdException w:name="Medium Grid 3 Accent 6" w:uiPriority="69"/>
+    <w:lsdException w:name="Dark List Accent 6" w:uiPriority="70"/>
+    <w:lsdException w:name="Colorful Shading Accent 6" w:uiPriority="71"/>
+    <w:lsdException w:name="Colorful List Accent 6" w:uiPriority="72"/>
+    <w:lsdException w:name="Colorful Grid Accent 6" w:uiPriority="73"/>
+    <w:lsdException w:name="Subtle Emphasis" w:uiPriority="19" w:qFormat="1"/>
+    <w:lsdException w:name="Intense Emphasis" w:uiPriority="21" w:qFormat="1"/>
+    <w:lsdException w:name="Subtle Reference" w:uiPriority="31" w:qFormat="1"/>
+    <w:lsdException w:name="Intense Reference" w:uiPriority="32" w:qFormat="1"/>
+    <w:lsdException w:name="Book Title" w:uiPriority="33" w:qFormat="1"/>
+    <w:lsdException w:name="Bibliography" w:semiHidden="1" w:uiPriority="37" w:unhideWhenUsed="1"/>
+    <w:lsdException w:name="TOC Heading" w:semiHidden="1" w:uiPriority="39" w:unhideWhenUsed="1" w:qFormat="1"/>
+    <w:lsdException w:name="Plain Table 1" w:uiPriority="41"/>
+    <w:lsdException w:name="Plain Table 2" w:uiPriority="42"/>
+    <w:lsdException w:name="Plain Table 3" w:uiPriority="43"/>
+    <w:lsdException w:name="Plain Table 4" w:uiPriority="44"/>
+    <w:lsdException w:name="Plain Table 5" w:uiPriority="45"/>
+    <w:lsdException w:name="Grid Table Light" w:uiPriority="40"/>
+    <w:lsdException w:name="Grid Table 1 Light" w:uiPriority="46"/>
+    <w:lsdException w:name="Grid Table 2" w:uiPriority="47"/>
+    <w:lsdException w:name="Grid Table 3" w:uiPriority="48"/>
+    <w:lsdException w:name="Grid Table 4" w:uiPriority="49"/>
+    <w:lsdException w:name="Grid Table 5 Dark" w:uiPriority="50"/>
+    <w:lsdException w:name="Grid Table 6 Colorful" w:uiPriority="51"/>
+    <w:lsdException w:name="Grid Table 7 Colorful" w:uiPriority="52"/>
+    <w:lsdException w:name="Grid Table 1 Light Accent 1" w:uiPriority="46"/>
+    <w:lsdException w:name="Grid Table 2 Accent 1" w:uiPriority="47"/>
+    <w:lsdException w:name="Grid Table 3 Accent 1" w:uiPriority="48"/>
+    <w:lsdException w:name="Grid Table 4 Accent 1" w:uiPriority="49"/>
+    <w:lsdException w:name="Grid Table 5 Dark Accent 1" w:uiPriority="50"/>
+    <w:lsdException w:name="Grid Table 6 Colorful Accent 1" w:uiPriority="51"/>
+    <w:lsdException w:name="Grid Table 7 Colorful Accent 1" w:uiPriority="52"/>
+    <w:lsdException w:name="Grid Table 1 Light Accent 2" w:uiPriority="46"/>
+    <w:lsdException w:name="Grid Table 2 Accent 2" w:uiPriority="47"/>
+    <w:lsdException w:name="Grid Table 3 Accent 2" w:uiPriority="48"/>
+    <w:lsdException w:name="Grid Table 4 Accent 2" w:uiPriority="49"/>
+    <w:lsdException w:name="Grid Table 5 Dark Accent 2" w:uiPriority="50"/>
+    <w:lsdException w:name="Grid Table 6 Colorful Accent 2" w:uiPriority="51"/>
+    <w:lsdException w:name="Grid Table 7 Colorful Accent 2" w:uiPriority="52"/>
+    <w:lsdException w:name="Grid Table 1 Light Accent 3" w:uiPriority="46"/>
+    <w:lsdException w:name="Grid Table 2 Accent 3" w:uiPriority="47"/>
+    <w:lsdException w:name="Grid Table 3 Accent 3" w:uiPriority="48"/>
+    <w:lsdException w:name="Grid Table 4 Accent 3" w:uiPriority="49"/>
+    <w:lsdException w:name="Grid Table 5 Dark Accent 3" w:uiPriority="50"/>
+    <w:lsdException w:name="Grid Table 6 Colorful Accent 3" w:uiPriority="51"/>
+    <w:lsdException w:name="Grid Table 7 Colorful Accent 3" w:uiPriority="52"/>
+    <w:lsdException w:name="Grid Table 1 Light Accent 4" w:uiPriority="46"/>
+    <w:lsdException w:name="Grid Table 2 Accent 4" w:uiPriority="47"/>
+    <w:lsdException w:name="Grid Table 3 Accent 4" w:uiPriority="48"/>
+    <w:lsdException w:name="Grid Table 4 Accent 4" w:uiPriority="49"/>
+    <w:lsdException w:name="Grid Table 5 Dark Accent 4" w:uiPriority="50"/>
+    <w:lsdException w:name="Grid Table 6 Colorful Accent 4" w:uiPriority="51"/>
+    <w:lsdException w:name="Grid Table 7 Colorful Accent 4" w:uiPriority="52"/>
+    <w:lsdException w:name="Grid Table 1 Light Accent 5" w:uiPriority="46"/>
+    <w:lsdException w:name="Grid Table 2 Accent 5" w:uiPriority="47"/>
+    <w:lsdException w:name="Grid Table 3 Accent 5" w:uiPriority="48"/>
+    <w:lsdException w:name="Grid Table 4 Accent 5" w:uiPriority="49"/>
+    <w:lsdException w:name="Grid Table 5 Dark Accent 5" w:uiPriority="50"/>
+    <w:lsdException w:name="Grid Table 6 Colorful Accent 5" w:uiPriority="51"/>
+    <w:lsdException w:name="Grid Table 7 Colorful Accent 5" w:uiPriority="52"/>
+    <w:lsdException w:name="Grid Table 1 Light Accent 6" w:uiPriority="46"/>
+    <w:lsdException w:name="Grid Table 2 Accent 6" w:uiPriority="47"/>
+    <w:lsdException w:name="Grid Table 3 Accent 6" w:uiPriority="48"/>
+    <w:lsdException w:name="Grid Table 4 Accent 6" w:uiPriority="49"/>
+    <w:lsdException w:name="Grid Table 5 Dark Accent 6" w:uiPriority="50"/>
+    <w:lsdException w:name="Grid Table 6 Colorful Accent 6" w:uiPriority="51"/>
+    <w:lsdException w:name="Grid Table 7 Colorful Accent 6" w:uiPriority="52"/>
+    <w:lsdException w:name="List Table 1 Light" w:uiPriority="46"/>
+    <w:lsdException w:name="List Table 2" w:uiPriority="47"/>
+    <w:lsdException w:name="List Table 3" w:uiPriority="48"/>
+    <w:lsdException w:name="List Table 4" w:uiPriority="49"/>
+    <w:lsdException w:name="List Table 5 Dark" w:uiPriority="50"/>
+    <w:lsdException w:name="List Table 6 Colorful" w:uiPriority="51"/>
+    <w:lsdException w:name="List Table 7 Colorful" w:uiPriority="52"/>
+    <w:lsdException w:name="List Table 1 Light Accent 1" w:uiPriority="46"/>
+    <w:lsdException w:name="List Table 2 Accent 1" w:uiPriority="47"/>
+    <w:lsdException w:name="List Table 3 Accent 1" w:uiPriority="48"/>
+    <w:lsdException w:name="List Table 4 Accent 1" w:uiPriority="49"/>
+    <w:lsdException w:name="List Table 5 Dark Accent 1" w:uiPriority="50"/>
+    <w:lsdException w:name="List Table 6 Colorful Accent 1" w:uiPriority="51"/>
+    <w:lsdException w:name="List Table 7 Colorful Accent 1" w:uiPriority="52"/>
+    <w:lsdException w:name="List Table 1 Light Accent 2" w:uiPriority="46"/>
+    <w:lsdException w:name="List Table 2 Accent 2" w:uiPriority="47"/>
+    <w:lsdException w:name="List Table 3 Accent 2" w:uiPriority="48"/>
+    <w:lsdException w:name="List Table 4 Accent 2" w:uiPriority="49"/>
+    <w:lsdException w:name="List Table 5 Dark Accent 2" w:uiPriority="50"/>
+    <w:lsdException w:name="List Table 6 Colorful Accent 2" w:uiPriority="51"/>
+    <w:lsdException w:name="List Table 7 Colorful Accent 2" w:uiPriority="52"/>
+    <w:lsdException w:name="List Table 1 Light Accent 3" w:uiPriority="46"/>
+    <w:lsdException w:name="List Table 2 Accent 3" w:uiPriority="47"/>
+    <w:lsdException w:name="List Table 3 Accent 3" w:uiPriority="48"/>
+    <w:lsdException w:name="List Table 4 Accent 3" w:uiPriority="49"/>
+    <w:lsdException w:name="List Table 5 Dark Accent 3" w:uiPriority="50"/>
+    <w:lsdException w:name="List Table 6 Colorful Accent 3" w:uiPriority="51"/>
+    <w:lsdException w:name="List Table 7 Colorful Accent 3" w:uiPriority="52"/>
+    <w:lsdException w:name="List Table 1 Light Accent 4" w:uiPriority="46"/>
+    <w:lsdException w:name="List Table 2 Accent 4" w:uiPriority="47"/>
+    <w:lsdException w:name="List Table 3 Accent 4" w:uiPriority="48"/>
+    <w:lsdException w:name="List Table 4 Accent 4" w:uiPriority="49"/>
+    <w:lsdException w:name="List Table 5 Dark Accent 4" w:uiPriority="50"/>
+    <w:lsdException w:name="List Table 6 Colorful Accent 4" w:uiPriority="51"/>
+    <w:lsdException w:name="List Table 7 Colorful Accent 4" w:uiPriority="52"/>
+    <w:lsdException w:name="List Table 1 Light Accent 5" w:uiPriority="46"/>
+    <w:lsdException w:name="List Table 2 Accent 5" w:uiPriority="47"/>
+    <w:lsdException w:name="List Table 3 Accent 5" w:uiPriority="48"/>
+    <w:lsdException w:name="List Table 4 Accent 5" w:uiPriority="49"/>
+    <w:lsdException w:name="List Table 5 Dark Accent 5" w:uiPriority="50"/>
+    <w:lsdException w:name="List Table 6 Colorful Accent 5" w:uiPriority="51"/>
+    <w:lsdException w:name="List Table 7 Colorful Accent 5" w:uiPriority="52"/>
+    <w:lsdException w:name="List Table 1 Light Accent 6" w:uiPriority="46"/>
+    <w:lsdException w:name="List Table 2 Accent 6" w:uiPriority="47"/>
+    <w:lsdException w:name="List Table 3 Accent 6" w:uiPriority="48"/>
+    <w:lsdException w:name="List Table 4 Accent 6" w:uiPriority="49"/>
+    <w:lsdException w:name="List Table 5 Dark Accent 6" w:uiPriority="50"/>
+    <w:lsdException w:name="List Table 6 Colorful Accent 6" w:uiPriority="51"/>
+    <w:lsdException w:name="List Table 7 Colorful Accent 6" w:uiPriority="52"/>
+    <w:lsdException w:name="Mention" w:semiHidden="1" w:unhideWhenUsed="1"/>
   </w:latentStyles>
-  <w:style w:type="paragraph" w:default="1" w:styleId="Normal">
+  <w:style w:type="paragraph" w:default="1" w:styleId="a">
     <w:name w:val="Normal"/>
     <w:qFormat/>
   </w:style>
-  <w:style w:type="paragraph" w:styleId="Heading1">
+  <w:style w:type="paragraph" w:styleId="1">
     <w:name w:val="heading 1"/>
-    <w:basedOn w:val="Normal"/>
-    <w:next w:val="Normal"/>
-    <w:link w:val="Heading1Char"/>
+    <w:basedOn w:val="a"/>
+    <w:next w:val="a"/>
+    <w:link w:val="10"/>
     <w:uiPriority w:val="9"/>
     <w:qFormat/>
     <w:rsid w:val="00D40685"/>
@@ -3794,13 +4783,12 @@
       <w:szCs w:val="28"/>
     </w:rPr>
   </w:style>
-  <w:style w:type="paragraph" w:styleId="Heading2">
+  <w:style w:type="paragraph" w:styleId="2">
     <w:name w:val="heading 2"/>
-    <w:basedOn w:val="Normal"/>
-    <w:next w:val="Normal"/>
-    <w:link w:val="Heading2Char"/>
+    <w:basedOn w:val="a"/>
+    <w:next w:val="a"/>
+    <w:link w:val="20"/>
     <w:uiPriority w:val="9"/>
-    <w:semiHidden/>
     <w:unhideWhenUsed/>
     <w:qFormat/>
     <w:rsid w:val="00D40685"/>
@@ -3819,13 +4807,13 @@
       <w:szCs w:val="26"/>
     </w:rPr>
   </w:style>
-  <w:style w:type="character" w:default="1" w:styleId="DefaultParagraphFont">
+  <w:style w:type="character" w:default="1" w:styleId="a0">
     <w:name w:val="Default Paragraph Font"/>
     <w:uiPriority w:val="1"/>
     <w:semiHidden/>
     <w:unhideWhenUsed/>
   </w:style>
-  <w:style w:type="table" w:default="1" w:styleId="TableNormal">
+  <w:style w:type="table" w:default="1" w:styleId="a1">
     <w:name w:val="Normal Table"/>
     <w:uiPriority w:val="99"/>
     <w:semiHidden/>
@@ -3840,15 +4828,15 @@
       </w:tblCellMar>
     </w:tblPr>
   </w:style>
-  <w:style w:type="numbering" w:default="1" w:styleId="NoList">
+  <w:style w:type="numbering" w:default="1" w:styleId="a2">
     <w:name w:val="No List"/>
     <w:uiPriority w:val="99"/>
     <w:semiHidden/>
     <w:unhideWhenUsed/>
   </w:style>
-  <w:style w:type="character" w:styleId="Hyperlink">
+  <w:style w:type="character" w:styleId="a3">
     <w:name w:val="Hyperlink"/>
-    <w:basedOn w:val="DefaultParagraphFont"/>
+    <w:basedOn w:val="a0"/>
     <w:uiPriority w:val="99"/>
     <w:unhideWhenUsed/>
     <w:rsid w:val="00C07214"/>
@@ -3857,9 +4845,9 @@
       <w:u w:val="single"/>
     </w:rPr>
   </w:style>
-  <w:style w:type="paragraph" w:styleId="ListParagraph">
+  <w:style w:type="paragraph" w:styleId="a4">
     <w:name w:val="List Paragraph"/>
-    <w:basedOn w:val="Normal"/>
+    <w:basedOn w:val="a"/>
     <w:uiPriority w:val="34"/>
     <w:qFormat/>
     <w:rsid w:val="00272ED9"/>
@@ -3868,10 +4856,10 @@
       <w:contextualSpacing/>
     </w:pPr>
   </w:style>
-  <w:style w:type="paragraph" w:styleId="BalloonText">
+  <w:style w:type="paragraph" w:styleId="a5">
     <w:name w:val="Balloon Text"/>
-    <w:basedOn w:val="Normal"/>
-    <w:link w:val="BalloonTextChar"/>
+    <w:basedOn w:val="a"/>
+    <w:link w:val="a6"/>
     <w:uiPriority w:val="99"/>
     <w:semiHidden/>
     <w:unhideWhenUsed/>
@@ -3885,10 +4873,10 @@
       <w:szCs w:val="16"/>
     </w:rPr>
   </w:style>
-  <w:style w:type="character" w:customStyle="1" w:styleId="BalloonTextChar">
-    <w:name w:val="Balloon Text Char"/>
-    <w:basedOn w:val="DefaultParagraphFont"/>
-    <w:link w:val="BalloonText"/>
+  <w:style w:type="character" w:customStyle="1" w:styleId="a6">
+    <w:name w:val="批注框文本 字符"/>
+    <w:basedOn w:val="a0"/>
+    <w:link w:val="a5"/>
     <w:uiPriority w:val="99"/>
     <w:semiHidden/>
     <w:rsid w:val="00817962"/>
@@ -3898,9 +4886,9 @@
       <w:szCs w:val="16"/>
     </w:rPr>
   </w:style>
-  <w:style w:type="paragraph" w:styleId="NormalWeb">
+  <w:style w:type="paragraph" w:styleId="a7">
     <w:name w:val="Normal (Web)"/>
-    <w:basedOn w:val="Normal"/>
+    <w:basedOn w:val="a"/>
     <w:uiPriority w:val="99"/>
     <w:semiHidden/>
     <w:unhideWhenUsed/>
@@ -3909,16 +4897,16 @@
       <w:spacing w:before="100" w:beforeAutospacing="1" w:after="100" w:afterAutospacing="1" w:line="240" w:lineRule="auto"/>
     </w:pPr>
     <w:rPr>
-      <w:rFonts w:ascii="SimSun" w:eastAsia="SimSun" w:hAnsi="SimSun" w:cs="SimSun"/>
+      <w:rFonts w:ascii="宋体" w:eastAsia="宋体" w:hAnsi="宋体" w:cs="宋体"/>
       <w:sz w:val="24"/>
       <w:szCs w:val="24"/>
       <w:lang w:eastAsia="zh-CN"/>
     </w:rPr>
   </w:style>
-  <w:style w:type="character" w:customStyle="1" w:styleId="Heading1Char">
-    <w:name w:val="Heading 1 Char"/>
-    <w:basedOn w:val="DefaultParagraphFont"/>
-    <w:link w:val="Heading1"/>
+  <w:style w:type="character" w:customStyle="1" w:styleId="10">
+    <w:name w:val="标题 1 字符"/>
+    <w:basedOn w:val="a0"/>
+    <w:link w:val="1"/>
     <w:uiPriority w:val="9"/>
     <w:rsid w:val="00D40685"/>
     <w:rPr>
@@ -3930,10 +4918,10 @@
       <w:szCs w:val="28"/>
     </w:rPr>
   </w:style>
-  <w:style w:type="paragraph" w:styleId="TOCHeading">
+  <w:style w:type="paragraph" w:styleId="TOC">
     <w:name w:val="TOC Heading"/>
-    <w:basedOn w:val="Heading1"/>
-    <w:next w:val="Normal"/>
+    <w:basedOn w:val="1"/>
+    <w:next w:val="a"/>
     <w:uiPriority w:val="39"/>
     <w:unhideWhenUsed/>
     <w:qFormat/>
@@ -3945,10 +4933,10 @@
       <w:lang w:eastAsia="ja-JP"/>
     </w:rPr>
   </w:style>
-  <w:style w:type="paragraph" w:styleId="TOC2">
+  <w:style w:type="paragraph" w:styleId="21">
     <w:name w:val="toc 2"/>
-    <w:basedOn w:val="Normal"/>
-    <w:next w:val="Normal"/>
+    <w:basedOn w:val="a"/>
+    <w:next w:val="a"/>
     <w:autoRedefine/>
     <w:uiPriority w:val="39"/>
     <w:unhideWhenUsed/>
@@ -3965,10 +4953,10 @@
       <w:szCs w:val="20"/>
     </w:rPr>
   </w:style>
-  <w:style w:type="paragraph" w:styleId="TOC1">
+  <w:style w:type="paragraph" w:styleId="11">
     <w:name w:val="toc 1"/>
-    <w:basedOn w:val="Normal"/>
-    <w:next w:val="Normal"/>
+    <w:basedOn w:val="a"/>
+    <w:next w:val="a"/>
     <w:autoRedefine/>
     <w:uiPriority w:val="39"/>
     <w:unhideWhenUsed/>
@@ -3986,10 +4974,10 @@
       <w:szCs w:val="20"/>
     </w:rPr>
   </w:style>
-  <w:style w:type="paragraph" w:styleId="TOC3">
+  <w:style w:type="paragraph" w:styleId="3">
     <w:name w:val="toc 3"/>
-    <w:basedOn w:val="Normal"/>
-    <w:next w:val="Normal"/>
+    <w:basedOn w:val="a"/>
+    <w:next w:val="a"/>
     <w:autoRedefine/>
     <w:uiPriority w:val="39"/>
     <w:unhideWhenUsed/>
@@ -4007,12 +4995,11 @@
       <w:szCs w:val="20"/>
     </w:rPr>
   </w:style>
-  <w:style w:type="character" w:customStyle="1" w:styleId="Heading2Char">
-    <w:name w:val="Heading 2 Char"/>
-    <w:basedOn w:val="DefaultParagraphFont"/>
-    <w:link w:val="Heading2"/>
+  <w:style w:type="character" w:customStyle="1" w:styleId="20">
+    <w:name w:val="标题 2 字符"/>
+    <w:basedOn w:val="a0"/>
+    <w:link w:val="2"/>
     <w:uiPriority w:val="9"/>
-    <w:semiHidden/>
     <w:rsid w:val="00D40685"/>
     <w:rPr>
       <w:rFonts w:asciiTheme="majorHAnsi" w:eastAsiaTheme="majorEastAsia" w:hAnsiTheme="majorHAnsi" w:cstheme="majorBidi"/>
@@ -4023,10 +5010,10 @@
       <w:szCs w:val="26"/>
     </w:rPr>
   </w:style>
-  <w:style w:type="paragraph" w:styleId="TOC4">
+  <w:style w:type="paragraph" w:styleId="4">
     <w:name w:val="toc 4"/>
-    <w:basedOn w:val="Normal"/>
-    <w:next w:val="Normal"/>
+    <w:basedOn w:val="a"/>
+    <w:next w:val="a"/>
     <w:autoRedefine/>
     <w:uiPriority w:val="39"/>
     <w:unhideWhenUsed/>
@@ -4041,10 +5028,10 @@
       <w:szCs w:val="18"/>
     </w:rPr>
   </w:style>
-  <w:style w:type="paragraph" w:styleId="TOC5">
+  <w:style w:type="paragraph" w:styleId="5">
     <w:name w:val="toc 5"/>
-    <w:basedOn w:val="Normal"/>
-    <w:next w:val="Normal"/>
+    <w:basedOn w:val="a"/>
+    <w:next w:val="a"/>
     <w:autoRedefine/>
     <w:uiPriority w:val="39"/>
     <w:unhideWhenUsed/>
@@ -4059,10 +5046,10 @@
       <w:szCs w:val="18"/>
     </w:rPr>
   </w:style>
-  <w:style w:type="paragraph" w:styleId="TOC6">
+  <w:style w:type="paragraph" w:styleId="6">
     <w:name w:val="toc 6"/>
-    <w:basedOn w:val="Normal"/>
-    <w:next w:val="Normal"/>
+    <w:basedOn w:val="a"/>
+    <w:next w:val="a"/>
     <w:autoRedefine/>
     <w:uiPriority w:val="39"/>
     <w:unhideWhenUsed/>
@@ -4077,10 +5064,10 @@
       <w:szCs w:val="18"/>
     </w:rPr>
   </w:style>
-  <w:style w:type="paragraph" w:styleId="TOC7">
+  <w:style w:type="paragraph" w:styleId="7">
     <w:name w:val="toc 7"/>
-    <w:basedOn w:val="Normal"/>
-    <w:next w:val="Normal"/>
+    <w:basedOn w:val="a"/>
+    <w:next w:val="a"/>
     <w:autoRedefine/>
     <w:uiPriority w:val="39"/>
     <w:unhideWhenUsed/>
@@ -4095,10 +5082,10 @@
       <w:szCs w:val="18"/>
     </w:rPr>
   </w:style>
-  <w:style w:type="paragraph" w:styleId="TOC8">
+  <w:style w:type="paragraph" w:styleId="8">
     <w:name w:val="toc 8"/>
-    <w:basedOn w:val="Normal"/>
-    <w:next w:val="Normal"/>
+    <w:basedOn w:val="a"/>
+    <w:next w:val="a"/>
     <w:autoRedefine/>
     <w:uiPriority w:val="39"/>
     <w:unhideWhenUsed/>
@@ -4113,10 +5100,10 @@
       <w:szCs w:val="18"/>
     </w:rPr>
   </w:style>
-  <w:style w:type="paragraph" w:styleId="TOC9">
+  <w:style w:type="paragraph" w:styleId="9">
     <w:name w:val="toc 9"/>
-    <w:basedOn w:val="Normal"/>
-    <w:next w:val="Normal"/>
+    <w:basedOn w:val="a"/>
+    <w:next w:val="a"/>
     <w:autoRedefine/>
     <w:uiPriority w:val="39"/>
     <w:unhideWhenUsed/>
@@ -4131,10 +5118,10 @@
       <w:szCs w:val="18"/>
     </w:rPr>
   </w:style>
-  <w:style w:type="paragraph" w:styleId="Header">
+  <w:style w:type="paragraph" w:styleId="a8">
     <w:name w:val="header"/>
-    <w:basedOn w:val="Normal"/>
-    <w:link w:val="HeaderChar"/>
+    <w:basedOn w:val="a"/>
+    <w:link w:val="a9"/>
     <w:uiPriority w:val="99"/>
     <w:unhideWhenUsed/>
     <w:rsid w:val="00BC03A9"/>
@@ -4146,17 +5133,17 @@
       <w:spacing w:after="0" w:line="240" w:lineRule="auto"/>
     </w:pPr>
   </w:style>
-  <w:style w:type="character" w:customStyle="1" w:styleId="HeaderChar">
-    <w:name w:val="Header Char"/>
-    <w:basedOn w:val="DefaultParagraphFont"/>
-    <w:link w:val="Header"/>
+  <w:style w:type="character" w:customStyle="1" w:styleId="a9">
+    <w:name w:val="页眉 字符"/>
+    <w:basedOn w:val="a0"/>
+    <w:link w:val="a8"/>
     <w:uiPriority w:val="99"/>
     <w:rsid w:val="00BC03A9"/>
   </w:style>
-  <w:style w:type="paragraph" w:styleId="Footer">
+  <w:style w:type="paragraph" w:styleId="aa">
     <w:name w:val="footer"/>
-    <w:basedOn w:val="Normal"/>
-    <w:link w:val="FooterChar"/>
+    <w:basedOn w:val="a"/>
+    <w:link w:val="ab"/>
     <w:uiPriority w:val="99"/>
     <w:unhideWhenUsed/>
     <w:rsid w:val="00BC03A9"/>
@@ -4168,1096 +5155,19 @@
       <w:spacing w:after="0" w:line="240" w:lineRule="auto"/>
     </w:pPr>
   </w:style>
-  <w:style w:type="character" w:customStyle="1" w:styleId="FooterChar">
-    <w:name w:val="Footer Char"/>
-    <w:basedOn w:val="DefaultParagraphFont"/>
-    <w:link w:val="Footer"/>
+  <w:style w:type="character" w:customStyle="1" w:styleId="ab">
+    <w:name w:val="页脚 字符"/>
+    <w:basedOn w:val="a0"/>
+    <w:link w:val="aa"/>
     <w:uiPriority w:val="99"/>
     <w:rsid w:val="00BC03A9"/>
   </w:style>
-</w:styles>
-</file>
-
-<file path=word/stylesWithEffects.xml><?xml version="1.0" encoding="utf-8"?>
-<w:styles xmlns:wpc="http://schemas.microsoft.com/office/word/2010/wordprocessingCanvas" xmlns:mc="http://schemas.openxmlformats.org/markup-compatibility/2006" xmlns:o="urn:schemas-microsoft-com:office:office" xmlns:r="http://schemas.openxmlformats.org/officeDocument/2006/relationships" xmlns:m="http://schemas.openxmlformats.org/officeDocument/2006/math" xmlns:v="urn:schemas-microsoft-com:vml" xmlns:wp14="http://schemas.microsoft.com/office/word/2010/wordprocessingDrawing" xmlns:wp="http://schemas.openxmlformats.org/drawingml/2006/wordprocessingDrawing" xmlns:w10="urn:schemas-microsoft-com:office:word" xmlns:w="http://schemas.openxmlformats.org/wordprocessingml/2006/main" xmlns:w14="http://schemas.microsoft.com/office/word/2010/wordml" xmlns:wpg="http://schemas.microsoft.com/office/word/2010/wordprocessingGroup" xmlns:wpi="http://schemas.microsoft.com/office/word/2010/wordprocessingInk" xmlns:wne="http://schemas.microsoft.com/office/word/2006/wordml" xmlns:wps="http://schemas.microsoft.com/office/word/2010/wordprocessingShape" mc:Ignorable="w14 wp14">
-  <w:docDefaults>
-    <w:rPrDefault>
-      <w:rPr>
-        <w:rFonts w:asciiTheme="minorHAnsi" w:eastAsiaTheme="minorEastAsia" w:hAnsiTheme="minorHAnsi" w:cstheme="minorBidi"/>
-        <w:sz w:val="22"/>
-        <w:szCs w:val="22"/>
-        <w:lang w:val="en-US" w:eastAsia="en-US" w:bidi="ar-SA"/>
-      </w:rPr>
-    </w:rPrDefault>
-    <w:pPrDefault>
-      <w:pPr>
-        <w:spacing w:after="200" w:line="276" w:lineRule="auto"/>
-      </w:pPr>
-    </w:pPrDefault>
-  </w:docDefaults>
-  <w:latentStyles w:defLockedState="0" w:defUIPriority="99" w:defSemiHidden="1" w:defUnhideWhenUsed="1" w:defQFormat="0" w:count="267">
-    <w:lsdException w:name="Normal" w:semiHidden="0" w:uiPriority="0" w:unhideWhenUsed="0" w:qFormat="1"/>
-    <w:lsdException w:name="heading 1" w:semiHidden="0" w:uiPriority="9" w:unhideWhenUsed="0" w:qFormat="1"/>
-    <w:lsdException w:name="heading 2" w:uiPriority="9" w:qFormat="1"/>
-    <w:lsdException w:name="heading 3" w:uiPriority="9" w:qFormat="1"/>
-    <w:lsdException w:name="heading 4" w:uiPriority="9" w:qFormat="1"/>
-    <w:lsdException w:name="heading 5" w:uiPriority="9" w:qFormat="1"/>
-    <w:lsdException w:name="heading 6" w:uiPriority="9" w:qFormat="1"/>
-    <w:lsdException w:name="heading 7" w:uiPriority="9" w:qFormat="1"/>
-    <w:lsdException w:name="heading 8" w:uiPriority="9" w:qFormat="1"/>
-    <w:lsdException w:name="heading 9" w:uiPriority="9" w:qFormat="1"/>
-    <w:lsdException w:name="toc 1" w:uiPriority="39" w:qFormat="1"/>
-    <w:lsdException w:name="toc 2" w:uiPriority="39" w:qFormat="1"/>
-    <w:lsdException w:name="toc 3" w:uiPriority="39" w:qFormat="1"/>
-    <w:lsdException w:name="toc 4" w:uiPriority="39"/>
-    <w:lsdException w:name="toc 5" w:uiPriority="39"/>
-    <w:lsdException w:name="toc 6" w:uiPriority="39"/>
-    <w:lsdException w:name="toc 7" w:uiPriority="39"/>
-    <w:lsdException w:name="toc 8" w:uiPriority="39"/>
-    <w:lsdException w:name="toc 9" w:uiPriority="39"/>
-    <w:lsdException w:name="caption" w:uiPriority="35" w:qFormat="1"/>
-    <w:lsdException w:name="Title" w:semiHidden="0" w:uiPriority="10" w:unhideWhenUsed="0" w:qFormat="1"/>
-    <w:lsdException w:name="Default Paragraph Font" w:uiPriority="1"/>
-    <w:lsdException w:name="Subtitle" w:semiHidden="0" w:uiPriority="11" w:unhideWhenUsed="0" w:qFormat="1"/>
-    <w:lsdException w:name="Strong" w:semiHidden="0" w:uiPriority="22" w:unhideWhenUsed="0" w:qFormat="1"/>
-    <w:lsdException w:name="Emphasis" w:semiHidden="0" w:uiPriority="20" w:unhideWhenUsed="0" w:qFormat="1"/>
-    <w:lsdException w:name="Table Grid" w:semiHidden="0" w:uiPriority="59" w:unhideWhenUsed="0"/>
-    <w:lsdException w:name="Placeholder Text" w:unhideWhenUsed="0"/>
-    <w:lsdException w:name="No Spacing" w:semiHidden="0" w:uiPriority="1" w:unhideWhenUsed="0" w:qFormat="1"/>
-    <w:lsdException w:name="Light Shading" w:semiHidden="0" w:uiPriority="60" w:unhideWhenUsed="0"/>
-    <w:lsdException w:name="Light List" w:semiHidden="0" w:uiPriority="61" w:unhideWhenUsed="0"/>
-    <w:lsdException w:name="Light Grid" w:semiHidden="0" w:uiPriority="62" w:unhideWhenUsed="0"/>
-    <w:lsdException w:name="Medium Shading 1" w:semiHidden="0" w:uiPriority="63" w:unhideWhenUsed="0"/>
-    <w:lsdException w:name="Medium Shading 2" w:semiHidden="0" w:uiPriority="64" w:unhideWhenUsed="0"/>
-    <w:lsdException w:name="Medium List 1" w:semiHidden="0" w:uiPriority="65" w:unhideWhenUsed="0"/>
-    <w:lsdException w:name="Medium List 2" w:semiHidden="0" w:uiPriority="66" w:unhideWhenUsed="0"/>
-    <w:lsdException w:name="Medium Grid 1" w:semiHidden="0" w:uiPriority="67" w:unhideWhenUsed="0"/>
-    <w:lsdException w:name="Medium Grid 2" w:semiHidden="0" w:uiPriority="68" w:unhideWhenUsed="0"/>
-    <w:lsdException w:name="Medium Grid 3" w:semiHidden="0" w:uiPriority="69" w:unhideWhenUsed="0"/>
-    <w:lsdException w:name="Dark List" w:semiHidden="0" w:uiPriority="70" w:unhideWhenUsed="0"/>
-    <w:lsdException w:name="Colorful Shading" w:semiHidden="0" w:uiPriority="71" w:unhideWhenUsed="0"/>
-    <w:lsdException w:name="Colorful List" w:semiHidden="0" w:uiPriority="72" w:unhideWhenUsed="0"/>
-    <w:lsdException w:name="Colorful Grid" w:semiHidden="0" w:uiPriority="73" w:unhideWhenUsed="0"/>
-    <w:lsdException w:name="Light Shading Accent 1" w:semiHidden="0" w:uiPriority="60" w:unhideWhenUsed="0"/>
-    <w:lsdException w:name="Light List Accent 1" w:semiHidden="0" w:uiPriority="61" w:unhideWhenUsed="0"/>
-    <w:lsdException w:name="Light Grid Accent 1" w:semiHidden="0" w:uiPriority="62" w:unhideWhenUsed="0"/>
-    <w:lsdException w:name="Medium Shading 1 Accent 1" w:semiHidden="0" w:uiPriority="63" w:unhideWhenUsed="0"/>
-    <w:lsdException w:name="Medium Shading 2 Accent 1" w:semiHidden="0" w:uiPriority="64" w:unhideWhenUsed="0"/>
-    <w:lsdException w:name="Medium List 1 Accent 1" w:semiHidden="0" w:uiPriority="65" w:unhideWhenUsed="0"/>
-    <w:lsdException w:name="Revision" w:unhideWhenUsed="0"/>
-    <w:lsdException w:name="List Paragraph" w:semiHidden="0" w:uiPriority="34" w:unhideWhenUsed="0" w:qFormat="1"/>
-    <w:lsdException w:name="Quote" w:semiHidden="0" w:uiPriority="29" w:unhideWhenUsed="0" w:qFormat="1"/>
-    <w:lsdException w:name="Intense Quote" w:semiHidden="0" w:uiPriority="30" w:unhideWhenUsed="0" w:qFormat="1"/>
-    <w:lsdException w:name="Medium List 2 Accent 1" w:semiHidden="0" w:uiPriority="66" w:unhideWhenUsed="0"/>
-    <w:lsdException w:name="Medium Grid 1 Accent 1" w:semiHidden="0" w:uiPriority="67" w:unhideWhenUsed="0"/>
-    <w:lsdException w:name="Medium Grid 2 Accent 1" w:semiHidden="0" w:uiPriority="68" w:unhideWhenUsed="0"/>
-    <w:lsdException w:name="Medium Grid 3 Accent 1" w:semiHidden="0" w:uiPriority="69" w:unhideWhenUsed="0"/>
-    <w:lsdException w:name="Dark List Accent 1" w:semiHidden="0" w:uiPriority="70" w:unhideWhenUsed="0"/>
-    <w:lsdException w:name="Colorful Shading Accent 1" w:semiHidden="0" w:uiPriority="71" w:unhideWhenUsed="0"/>
-    <w:lsdException w:name="Colorful List Accent 1" w:semiHidden="0" w:uiPriority="72" w:unhideWhenUsed="0"/>
-    <w:lsdException w:name="Colorful Grid Accent 1" w:semiHidden="0" w:uiPriority="73" w:unhideWhenUsed="0"/>
-    <w:lsdException w:name="Light Shading Accent 2" w:semiHidden="0" w:uiPriority="60" w:unhideWhenUsed="0"/>
-    <w:lsdException w:name="Light List Accent 2" w:semiHidden="0" w:uiPriority="61" w:unhideWhenUsed="0"/>
-    <w:lsdException w:name="Light Grid Accent 2" w:semiHidden="0" w:uiPriority="62" w:unhideWhenUsed="0"/>
-    <w:lsdException w:name="Medium Shading 1 Accent 2" w:semiHidden="0" w:uiPriority="63" w:unhideWhenUsed="0"/>
-    <w:lsdException w:name="Medium Shading 2 Accent 2" w:semiHidden="0" w:uiPriority="64" w:unhideWhenUsed="0"/>
-    <w:lsdException w:name="Medium List 1 Accent 2" w:semiHidden="0" w:uiPriority="65" w:unhideWhenUsed="0"/>
-    <w:lsdException w:name="Medium List 2 Accent 2" w:semiHidden="0" w:uiPriority="66" w:unhideWhenUsed="0"/>
-    <w:lsdException w:name="Medium Grid 1 Accent 2" w:semiHidden="0" w:uiPriority="67" w:unhideWhenUsed="0"/>
-    <w:lsdException w:name="Medium Grid 2 Accent 2" w:semiHidden="0" w:uiPriority="68" w:unhideWhenUsed="0"/>
-    <w:lsdException w:name="Medium Grid 3 Accent 2" w:semiHidden="0" w:uiPriority="69" w:unhideWhenUsed="0"/>
-    <w:lsdException w:name="Dark List Accent 2" w:semiHidden="0" w:uiPriority="70" w:unhideWhenUsed="0"/>
-    <w:lsdException w:name="Colorful Shading Accent 2" w:semiHidden="0" w:uiPriority="71" w:unhideWhenUsed="0"/>
-    <w:lsdException w:name="Colorful List Accent 2" w:semiHidden="0" w:uiPriority="72" w:unhideWhenUsed="0"/>
-    <w:lsdException w:name="Colorful Grid Accent 2" w:semiHidden="0" w:uiPriority="73" w:unhideWhenUsed="0"/>
-    <w:lsdException w:name="Light Shading Accent 3" w:semiHidden="0" w:uiPriority="60" w:unhideWhenUsed="0"/>
-    <w:lsdException w:name="Light List Accent 3" w:semiHidden="0" w:uiPriority="61" w:unhideWhenUsed="0"/>
-    <w:lsdException w:name="Light Grid Accent 3" w:semiHidden="0" w:uiPriority="62" w:unhideWhenUsed="0"/>
-    <w:lsdException w:name="Medium Shading 1 Accent 3" w:semiHidden="0" w:uiPriority="63" w:unhideWhenUsed="0"/>
-    <w:lsdException w:name="Medium Shading 2 Accent 3" w:semiHidden="0" w:uiPriority="64" w:unhideWhenUsed="0"/>
-    <w:lsdException w:name="Medium List 1 Accent 3" w:semiHidden="0" w:uiPriority="65" w:unhideWhenUsed="0"/>
-    <w:lsdException w:name="Medium List 2 Accent 3" w:semiHidden="0" w:uiPriority="66" w:unhideWhenUsed="0"/>
-    <w:lsdException w:name="Medium Grid 1 Accent 3" w:semiHidden="0" w:uiPriority="67" w:unhideWhenUsed="0"/>
-    <w:lsdException w:name="Medium Grid 2 Accent 3" w:semiHidden="0" w:uiPriority="68" w:unhideWhenUsed="0"/>
-    <w:lsdException w:name="Medium Grid 3 Accent 3" w:semiHidden="0" w:uiPriority="69" w:unhideWhenUsed="0"/>
-    <w:lsdException w:name="Dark List Accent 3" w:semiHidden="0" w:uiPriority="70" w:unhideWhenUsed="0"/>
-    <w:lsdException w:name="Colorful Shading Accent 3" w:semiHidden="0" w:uiPriority="71" w:unhideWhenUsed="0"/>
-    <w:lsdException w:name="Colorful List Accent 3" w:semiHidden="0" w:uiPriority="72" w:unhideWhenUsed="0"/>
-    <w:lsdException w:name="Colorful Grid Accent 3" w:semiHidden="0" w:uiPriority="73" w:unhideWhenUsed="0"/>
-    <w:lsdException w:name="Light Shading Accent 4" w:semiHidden="0" w:uiPriority="60" w:unhideWhenUsed="0"/>
-    <w:lsdException w:name="Light List Accent 4" w:semiHidden="0" w:uiPriority="61" w:unhideWhenUsed="0"/>
-    <w:lsdException w:name="Light Grid Accent 4" w:semiHidden="0" w:uiPriority="62" w:unhideWhenUsed="0"/>
-    <w:lsdException w:name="Medium Shading 1 Accent 4" w:semiHidden="0" w:uiPriority="63" w:unhideWhenUsed="0"/>
-    <w:lsdException w:name="Medium Shading 2 Accent 4" w:semiHidden="0" w:uiPriority="64" w:unhideWhenUsed="0"/>
-    <w:lsdException w:name="Medium List 1 Accent 4" w:semiHidden="0" w:uiPriority="65" w:unhideWhenUsed="0"/>
-    <w:lsdException w:name="Medium List 2 Accent 4" w:semiHidden="0" w:uiPriority="66" w:unhideWhenUsed="0"/>
-    <w:lsdException w:name="Medium Grid 1 Accent 4" w:semiHidden="0" w:uiPriority="67" w:unhideWhenUsed="0"/>
-    <w:lsdException w:name="Medium Grid 2 Accent 4" w:semiHidden="0" w:uiPriority="68" w:unhideWhenUsed="0"/>
-    <w:lsdException w:name="Medium Grid 3 Accent 4" w:semiHidden="0" w:uiPriority="69" w:unhideWhenUsed="0"/>
-    <w:lsdException w:name="Dark List Accent 4" w:semiHidden="0" w:uiPriority="70" w:unhideWhenUsed="0"/>
-    <w:lsdException w:name="Colorful Shading Accent 4" w:semiHidden="0" w:uiPriority="71" w:unhideWhenUsed="0"/>
-    <w:lsdException w:name="Colorful List Accent 4" w:semiHidden="0" w:uiPriority="72" w:unhideWhenUsed="0"/>
-    <w:lsdException w:name="Colorful Grid Accent 4" w:semiHidden="0" w:uiPriority="73" w:unhideWhenUsed="0"/>
-    <w:lsdException w:name="Light Shading Accent 5" w:semiHidden="0" w:uiPriority="60" w:unhideWhenUsed="0"/>
-    <w:lsdException w:name="Light List Accent 5" w:semiHidden="0" w:uiPriority="61" w:unhideWhenUsed="0"/>
-    <w:lsdException w:name="Light Grid Accent 5" w:semiHidden="0" w:uiPriority="62" w:unhideWhenUsed="0"/>
-    <w:lsdException w:name="Medium Shading 1 Accent 5" w:semiHidden="0" w:uiPriority="63" w:unhideWhenUsed="0"/>
-    <w:lsdException w:name="Medium Shading 2 Accent 5" w:semiHidden="0" w:uiPriority="64" w:unhideWhenUsed="0"/>
-    <w:lsdException w:name="Medium List 1 Accent 5" w:semiHidden="0" w:uiPriority="65" w:unhideWhenUsed="0"/>
-    <w:lsdException w:name="Medium List 2 Accent 5" w:semiHidden="0" w:uiPriority="66" w:unhideWhenUsed="0"/>
-    <w:lsdException w:name="Medium Grid 1 Accent 5" w:semiHidden="0" w:uiPriority="67" w:unhideWhenUsed="0"/>
-    <w:lsdException w:name="Medium Grid 2 Accent 5" w:semiHidden="0" w:uiPriority="68" w:unhideWhenUsed="0"/>
-    <w:lsdException w:name="Medium Grid 3 Accent 5" w:semiHidden="0" w:uiPriority="69" w:unhideWhenUsed="0"/>
-    <w:lsdException w:name="Dark List Accent 5" w:semiHidden="0" w:uiPriority="70" w:unhideWhenUsed="0"/>
-    <w:lsdException w:name="Colorful Shading Accent 5" w:semiHidden="0" w:uiPriority="71" w:unhideWhenUsed="0"/>
-    <w:lsdException w:name="Colorful List Accent 5" w:semiHidden="0" w:uiPriority="72" w:unhideWhenUsed="0"/>
-    <w:lsdException w:name="Colorful Grid Accent 5" w:semiHidden="0" w:uiPriority="73" w:unhideWhenUsed="0"/>
-    <w:lsdException w:name="Light Shading Accent 6" w:semiHidden="0" w:uiPriority="60" w:unhideWhenUsed="0"/>
-    <w:lsdException w:name="Light List Accent 6" w:semiHidden="0" w:uiPriority="61" w:unhideWhenUsed="0"/>
-    <w:lsdException w:name="Light Grid Accent 6" w:semiHidden="0" w:uiPriority="62" w:unhideWhenUsed="0"/>
-    <w:lsdException w:name="Medium Shading 1 Accent 6" w:semiHidden="0" w:uiPriority="63" w:unhideWhenUsed="0"/>
-    <w:lsdException w:name="Medium Shading 2 Accent 6" w:semiHidden="0" w:uiPriority="64" w:unhideWhenUsed="0"/>
-    <w:lsdException w:name="Medium List 1 Accent 6" w:semiHidden="0" w:uiPriority="65" w:unhideWhenUsed="0"/>
-    <w:lsdException w:name="Medium List 2 Accent 6" w:semiHidden="0" w:uiPriority="66" w:unhideWhenUsed="0"/>
-    <w:lsdException w:name="Medium Grid 1 Accent 6" w:semiHidden="0" w:uiPriority="67" w:unhideWhenUsed="0"/>
-    <w:lsdException w:name="Medium Grid 2 Accent 6" w:semiHidden="0" w:uiPriority="68" w:unhideWhenUsed="0"/>
-    <w:lsdException w:name="Medium Grid 3 Accent 6" w:semiHidden="0" w:uiPriority="69" w:unhideWhenUsed="0"/>
-    <w:lsdException w:name="Dark List Accent 6" w:semiHidden="0" w:uiPriority="70" w:unhideWhenUsed="0"/>
-    <w:lsdException w:name="Colorful Shading Accent 6" w:semiHidden="0" w:uiPriority="71" w:unhideWhenUsed="0"/>
-    <w:lsdException w:name="Colorful List Accent 6" w:semiHidden="0" w:uiPriority="72" w:unhideWhenUsed="0"/>
-    <w:lsdException w:name="Colorful Grid Accent 6" w:semiHidden="0" w:uiPriority="73" w:unhideWhenUsed="0"/>
-    <w:lsdException w:name="Subtle Emphasis" w:semiHidden="0" w:uiPriority="19" w:unhideWhenUsed="0" w:qFormat="1"/>
-    <w:lsdException w:name="Intense Emphasis" w:semiHidden="0" w:uiPriority="21" w:unhideWhenUsed="0" w:qFormat="1"/>
-    <w:lsdException w:name="Subtle Reference" w:semiHidden="0" w:uiPriority="31" w:unhideWhenUsed="0" w:qFormat="1"/>
-    <w:lsdException w:name="Intense Reference" w:semiHidden="0" w:uiPriority="32" w:unhideWhenUsed="0" w:qFormat="1"/>
-    <w:lsdException w:name="Book Title" w:semiHidden="0" w:uiPriority="33" w:unhideWhenUsed="0" w:qFormat="1"/>
-    <w:lsdException w:name="Bibliography" w:uiPriority="37"/>
-    <w:lsdException w:name="TOC Heading" w:uiPriority="39" w:qFormat="1"/>
-  </w:latentStyles>
-  <w:style w:type="paragraph" w:default="1" w:styleId="Normal">
-    <w:name w:val="Normal"/>
-    <w:qFormat/>
-  </w:style>
-  <w:style w:type="paragraph" w:styleId="Heading1">
-    <w:name w:val="heading 1"/>
-    <w:basedOn w:val="Normal"/>
-    <w:next w:val="Normal"/>
-    <w:link w:val="Heading1Char"/>
-    <w:uiPriority w:val="9"/>
-    <w:qFormat/>
-    <w:rsid w:val="00D40685"/>
-    <w:pPr>
-      <w:keepNext/>
-      <w:keepLines/>
-      <w:spacing w:before="480" w:after="0"/>
-      <w:outlineLvl w:val="0"/>
-    </w:pPr>
-    <w:rPr>
-      <w:rFonts w:asciiTheme="majorHAnsi" w:eastAsiaTheme="majorEastAsia" w:hAnsiTheme="majorHAnsi" w:cstheme="majorBidi"/>
-      <w:b/>
-      <w:bCs/>
-      <w:color w:val="365F91" w:themeColor="accent1" w:themeShade="BF"/>
-      <w:sz w:val="28"/>
-      <w:szCs w:val="28"/>
-    </w:rPr>
-  </w:style>
-  <w:style w:type="paragraph" w:styleId="Heading2">
-    <w:name w:val="heading 2"/>
-    <w:basedOn w:val="Normal"/>
-    <w:next w:val="Normal"/>
-    <w:link w:val="Heading2Char"/>
-    <w:uiPriority w:val="9"/>
-    <w:semiHidden/>
-    <w:unhideWhenUsed/>
-    <w:qFormat/>
-    <w:rsid w:val="00D40685"/>
-    <w:pPr>
-      <w:keepNext/>
-      <w:keepLines/>
-      <w:spacing w:before="200" w:after="0"/>
-      <w:outlineLvl w:val="1"/>
-    </w:pPr>
-    <w:rPr>
-      <w:rFonts w:asciiTheme="majorHAnsi" w:eastAsiaTheme="majorEastAsia" w:hAnsiTheme="majorHAnsi" w:cstheme="majorBidi"/>
-      <w:b/>
-      <w:bCs/>
-      <w:color w:val="4F81BD" w:themeColor="accent1"/>
-      <w:sz w:val="26"/>
-      <w:szCs w:val="26"/>
-    </w:rPr>
-  </w:style>
-  <w:style w:type="character" w:default="1" w:styleId="DefaultParagraphFont">
-    <w:name w:val="Default Paragraph Font"/>
-    <w:uiPriority w:val="1"/>
-    <w:semiHidden/>
-    <w:unhideWhenUsed/>
-  </w:style>
-  <w:style w:type="table" w:default="1" w:styleId="TableNormal">
-    <w:name w:val="Normal Table"/>
-    <w:uiPriority w:val="99"/>
-    <w:semiHidden/>
-    <w:unhideWhenUsed/>
-    <w:tblPr>
-      <w:tblInd w:w="0" w:type="dxa"/>
-      <w:tblCellMar>
-        <w:top w:w="0" w:type="dxa"/>
-        <w:left w:w="108" w:type="dxa"/>
-        <w:bottom w:w="0" w:type="dxa"/>
-        <w:right w:w="108" w:type="dxa"/>
-      </w:tblCellMar>
-    </w:tblPr>
-  </w:style>
-  <w:style w:type="numbering" w:default="1" w:styleId="NoList">
-    <w:name w:val="No List"/>
-    <w:uiPriority w:val="99"/>
-    <w:semiHidden/>
-    <w:unhideWhenUsed/>
-  </w:style>
-  <w:style w:type="character" w:styleId="Hyperlink">
-    <w:name w:val="Hyperlink"/>
-    <w:basedOn w:val="DefaultParagraphFont"/>
-    <w:uiPriority w:val="99"/>
-    <w:unhideWhenUsed/>
-    <w:rsid w:val="00C07214"/>
-    <w:rPr>
-      <w:color w:val="0000FF" w:themeColor="hyperlink"/>
-      <w:u w:val="single"/>
-    </w:rPr>
-  </w:style>
-  <w:style w:type="paragraph" w:styleId="ListParagraph">
-    <w:name w:val="List Paragraph"/>
-    <w:basedOn w:val="Normal"/>
-    <w:uiPriority w:val="34"/>
-    <w:qFormat/>
-    <w:rsid w:val="00272ED9"/>
-    <w:pPr>
-      <w:ind w:left="720"/>
-      <w:contextualSpacing/>
-    </w:pPr>
-  </w:style>
-  <w:style w:type="paragraph" w:styleId="BalloonText">
-    <w:name w:val="Balloon Text"/>
-    <w:basedOn w:val="Normal"/>
-    <w:link w:val="BalloonTextChar"/>
-    <w:uiPriority w:val="99"/>
-    <w:semiHidden/>
-    <w:unhideWhenUsed/>
-    <w:rsid w:val="00817962"/>
-    <w:pPr>
-      <w:spacing w:after="0" w:line="240" w:lineRule="auto"/>
-    </w:pPr>
-    <w:rPr>
-      <w:rFonts w:ascii="Tahoma" w:hAnsi="Tahoma" w:cs="Tahoma"/>
-      <w:sz w:val="16"/>
-      <w:szCs w:val="16"/>
-    </w:rPr>
-  </w:style>
-  <w:style w:type="character" w:customStyle="1" w:styleId="BalloonTextChar">
-    <w:name w:val="Balloon Text Char"/>
-    <w:basedOn w:val="DefaultParagraphFont"/>
-    <w:link w:val="BalloonText"/>
-    <w:uiPriority w:val="99"/>
-    <w:semiHidden/>
-    <w:rsid w:val="00817962"/>
-    <w:rPr>
-      <w:rFonts w:ascii="Tahoma" w:hAnsi="Tahoma" w:cs="Tahoma"/>
-      <w:sz w:val="16"/>
-      <w:szCs w:val="16"/>
-    </w:rPr>
-  </w:style>
-  <w:style w:type="paragraph" w:styleId="NormalWeb">
-    <w:name w:val="Normal (Web)"/>
-    <w:basedOn w:val="Normal"/>
-    <w:uiPriority w:val="99"/>
-    <w:semiHidden/>
-    <w:unhideWhenUsed/>
-    <w:rsid w:val="003466A2"/>
-    <w:pPr>
-      <w:spacing w:before="100" w:beforeAutospacing="1" w:after="100" w:afterAutospacing="1" w:line="240" w:lineRule="auto"/>
-    </w:pPr>
-    <w:rPr>
-      <w:rFonts w:ascii="SimSun" w:eastAsia="SimSun" w:hAnsi="SimSun" w:cs="SimSun"/>
-      <w:sz w:val="24"/>
-      <w:szCs w:val="24"/>
-      <w:lang w:eastAsia="zh-CN"/>
-    </w:rPr>
-  </w:style>
-  <w:style w:type="character" w:customStyle="1" w:styleId="Heading1Char">
-    <w:name w:val="Heading 1 Char"/>
-    <w:basedOn w:val="DefaultParagraphFont"/>
-    <w:link w:val="Heading1"/>
-    <w:uiPriority w:val="9"/>
-    <w:rsid w:val="00D40685"/>
-    <w:rPr>
-      <w:rFonts w:asciiTheme="majorHAnsi" w:eastAsiaTheme="majorEastAsia" w:hAnsiTheme="majorHAnsi" w:cstheme="majorBidi"/>
-      <w:b/>
-      <w:bCs/>
-      <w:color w:val="365F91" w:themeColor="accent1" w:themeShade="BF"/>
-      <w:sz w:val="28"/>
-      <w:szCs w:val="28"/>
-    </w:rPr>
-  </w:style>
-  <w:style w:type="paragraph" w:styleId="TOCHeading">
-    <w:name w:val="TOC Heading"/>
-    <w:basedOn w:val="Heading1"/>
-    <w:next w:val="Normal"/>
-    <w:uiPriority w:val="39"/>
-    <w:unhideWhenUsed/>
-    <w:qFormat/>
-    <w:rsid w:val="00D40685"/>
-    <w:pPr>
-      <w:outlineLvl w:val="9"/>
-    </w:pPr>
-    <w:rPr>
-      <w:lang w:eastAsia="ja-JP"/>
-    </w:rPr>
-  </w:style>
-  <w:style w:type="paragraph" w:styleId="TOC2">
-    <w:name w:val="toc 2"/>
-    <w:basedOn w:val="Normal"/>
-    <w:next w:val="Normal"/>
-    <w:autoRedefine/>
-    <w:uiPriority w:val="39"/>
-    <w:unhideWhenUsed/>
-    <w:qFormat/>
-    <w:rsid w:val="00D40685"/>
-    <w:pPr>
-      <w:spacing w:after="0"/>
-      <w:ind w:left="220"/>
-    </w:pPr>
-    <w:rPr>
-      <w:rFonts w:cstheme="minorHAnsi"/>
-      <w:smallCaps/>
-      <w:sz w:val="20"/>
-      <w:szCs w:val="20"/>
-    </w:rPr>
-  </w:style>
-  <w:style w:type="paragraph" w:styleId="TOC1">
-    <w:name w:val="toc 1"/>
-    <w:basedOn w:val="Normal"/>
-    <w:next w:val="Normal"/>
-    <w:autoRedefine/>
-    <w:uiPriority w:val="39"/>
-    <w:unhideWhenUsed/>
-    <w:qFormat/>
-    <w:rsid w:val="00D40685"/>
-    <w:pPr>
-      <w:spacing w:before="120" w:after="120"/>
-    </w:pPr>
-    <w:rPr>
-      <w:rFonts w:cstheme="minorHAnsi"/>
-      <w:b/>
-      <w:bCs/>
-      <w:caps/>
-      <w:sz w:val="20"/>
-      <w:szCs w:val="20"/>
-    </w:rPr>
-  </w:style>
-  <w:style w:type="paragraph" w:styleId="TOC3">
-    <w:name w:val="toc 3"/>
-    <w:basedOn w:val="Normal"/>
-    <w:next w:val="Normal"/>
-    <w:autoRedefine/>
-    <w:uiPriority w:val="39"/>
-    <w:unhideWhenUsed/>
-    <w:qFormat/>
-    <w:rsid w:val="00D40685"/>
-    <w:pPr>
-      <w:spacing w:after="0"/>
-      <w:ind w:left="440"/>
-    </w:pPr>
-    <w:rPr>
-      <w:rFonts w:cstheme="minorHAnsi"/>
-      <w:i/>
-      <w:iCs/>
-      <w:sz w:val="20"/>
-      <w:szCs w:val="20"/>
-    </w:rPr>
-  </w:style>
-  <w:style w:type="character" w:customStyle="1" w:styleId="Heading2Char">
-    <w:name w:val="Heading 2 Char"/>
-    <w:basedOn w:val="DefaultParagraphFont"/>
-    <w:link w:val="Heading2"/>
-    <w:uiPriority w:val="9"/>
-    <w:semiHidden/>
-    <w:rsid w:val="00D40685"/>
-    <w:rPr>
-      <w:rFonts w:asciiTheme="majorHAnsi" w:eastAsiaTheme="majorEastAsia" w:hAnsiTheme="majorHAnsi" w:cstheme="majorBidi"/>
-      <w:b/>
-      <w:bCs/>
-      <w:color w:val="4F81BD" w:themeColor="accent1"/>
-      <w:sz w:val="26"/>
-      <w:szCs w:val="26"/>
-    </w:rPr>
-  </w:style>
-  <w:style w:type="paragraph" w:styleId="TOC4">
-    <w:name w:val="toc 4"/>
-    <w:basedOn w:val="Normal"/>
-    <w:next w:val="Normal"/>
-    <w:autoRedefine/>
-    <w:uiPriority w:val="39"/>
-    <w:unhideWhenUsed/>
-    <w:rsid w:val="00BC03A9"/>
-    <w:pPr>
-      <w:spacing w:after="0"/>
-      <w:ind w:left="660"/>
-    </w:pPr>
-    <w:rPr>
-      <w:rFonts w:cstheme="minorHAnsi"/>
-      <w:sz w:val="18"/>
-      <w:szCs w:val="18"/>
-    </w:rPr>
-  </w:style>
-  <w:style w:type="paragraph" w:styleId="TOC5">
-    <w:name w:val="toc 5"/>
-    <w:basedOn w:val="Normal"/>
-    <w:next w:val="Normal"/>
-    <w:autoRedefine/>
-    <w:uiPriority w:val="39"/>
-    <w:unhideWhenUsed/>
-    <w:rsid w:val="00BC03A9"/>
-    <w:pPr>
-      <w:spacing w:after="0"/>
-      <w:ind w:left="880"/>
-    </w:pPr>
-    <w:rPr>
-      <w:rFonts w:cstheme="minorHAnsi"/>
-      <w:sz w:val="18"/>
-      <w:szCs w:val="18"/>
-    </w:rPr>
-  </w:style>
-  <w:style w:type="paragraph" w:styleId="TOC6">
-    <w:name w:val="toc 6"/>
-    <w:basedOn w:val="Normal"/>
-    <w:next w:val="Normal"/>
-    <w:autoRedefine/>
-    <w:uiPriority w:val="39"/>
-    <w:unhideWhenUsed/>
-    <w:rsid w:val="00BC03A9"/>
-    <w:pPr>
-      <w:spacing w:after="0"/>
-      <w:ind w:left="1100"/>
-    </w:pPr>
-    <w:rPr>
-      <w:rFonts w:cstheme="minorHAnsi"/>
-      <w:sz w:val="18"/>
-      <w:szCs w:val="18"/>
-    </w:rPr>
-  </w:style>
-  <w:style w:type="paragraph" w:styleId="TOC7">
-    <w:name w:val="toc 7"/>
-    <w:basedOn w:val="Normal"/>
-    <w:next w:val="Normal"/>
-    <w:autoRedefine/>
-    <w:uiPriority w:val="39"/>
-    <w:unhideWhenUsed/>
-    <w:rsid w:val="00BC03A9"/>
-    <w:pPr>
-      <w:spacing w:after="0"/>
-      <w:ind w:left="1320"/>
-    </w:pPr>
-    <w:rPr>
-      <w:rFonts w:cstheme="minorHAnsi"/>
-      <w:sz w:val="18"/>
-      <w:szCs w:val="18"/>
-    </w:rPr>
-  </w:style>
-  <w:style w:type="paragraph" w:styleId="TOC8">
-    <w:name w:val="toc 8"/>
-    <w:basedOn w:val="Normal"/>
-    <w:next w:val="Normal"/>
-    <w:autoRedefine/>
-    <w:uiPriority w:val="39"/>
-    <w:unhideWhenUsed/>
-    <w:rsid w:val="00BC03A9"/>
-    <w:pPr>
-      <w:spacing w:after="0"/>
-      <w:ind w:left="1540"/>
-    </w:pPr>
-    <w:rPr>
-      <w:rFonts w:cstheme="minorHAnsi"/>
-      <w:sz w:val="18"/>
-      <w:szCs w:val="18"/>
-    </w:rPr>
-  </w:style>
-  <w:style w:type="paragraph" w:styleId="TOC9">
-    <w:name w:val="toc 9"/>
-    <w:basedOn w:val="Normal"/>
-    <w:next w:val="Normal"/>
-    <w:autoRedefine/>
-    <w:uiPriority w:val="39"/>
-    <w:unhideWhenUsed/>
-    <w:rsid w:val="00BC03A9"/>
-    <w:pPr>
-      <w:spacing w:after="0"/>
-      <w:ind w:left="1760"/>
-    </w:pPr>
-    <w:rPr>
-      <w:rFonts w:cstheme="minorHAnsi"/>
-      <w:sz w:val="18"/>
-      <w:szCs w:val="18"/>
-    </w:rPr>
-  </w:style>
-  <w:style w:type="paragraph" w:styleId="Header">
-    <w:name w:val="header"/>
-    <w:basedOn w:val="Normal"/>
-    <w:link w:val="HeaderChar"/>
-    <w:uiPriority w:val="99"/>
-    <w:unhideWhenUsed/>
-    <w:rsid w:val="00BC03A9"/>
-    <w:pPr>
-      <w:tabs>
-        <w:tab w:val="center" w:pos="4680"/>
-        <w:tab w:val="right" w:pos="9360"/>
-      </w:tabs>
-      <w:spacing w:after="0" w:line="240" w:lineRule="auto"/>
-    </w:pPr>
-  </w:style>
-  <w:style w:type="character" w:customStyle="1" w:styleId="HeaderChar">
-    <w:name w:val="Header Char"/>
-    <w:basedOn w:val="DefaultParagraphFont"/>
-    <w:link w:val="Header"/>
-    <w:uiPriority w:val="99"/>
-    <w:rsid w:val="00BC03A9"/>
-  </w:style>
-  <w:style w:type="paragraph" w:styleId="Footer">
-    <w:name w:val="footer"/>
-    <w:basedOn w:val="Normal"/>
-    <w:link w:val="FooterChar"/>
-    <w:uiPriority w:val="99"/>
-    <w:unhideWhenUsed/>
-    <w:rsid w:val="00BC03A9"/>
-    <w:pPr>
-      <w:tabs>
-        <w:tab w:val="center" w:pos="4680"/>
-        <w:tab w:val="right" w:pos="9360"/>
-      </w:tabs>
-      <w:spacing w:after="0" w:line="240" w:lineRule="auto"/>
-    </w:pPr>
-  </w:style>
-  <w:style w:type="character" w:customStyle="1" w:styleId="FooterChar">
-    <w:name w:val="Footer Char"/>
-    <w:basedOn w:val="DefaultParagraphFont"/>
-    <w:link w:val="Footer"/>
-    <w:uiPriority w:val="99"/>
-    <w:rsid w:val="00BC03A9"/>
+  <w:style w:type="character" w:customStyle="1" w:styleId="mw-headline">
+    <w:name w:val="mw-headline"/>
+    <w:basedOn w:val="a0"/>
+    <w:rsid w:val="005F2428"/>
   </w:style>
 </w:styles>
-</file>
-
-<file path=word/glossary/document.xml><?xml version="1.0" encoding="utf-8"?>
-<w:glossaryDocument xmlns:wpc="http://schemas.microsoft.com/office/word/2010/wordprocessingCanvas" xmlns:mc="http://schemas.openxmlformats.org/markup-compatibility/2006" xmlns:o="urn:schemas-microsoft-com:office:office" xmlns:r="http://schemas.openxmlformats.org/officeDocument/2006/relationships" xmlns:m="http://schemas.openxmlformats.org/officeDocument/2006/math" xmlns:v="urn:schemas-microsoft-com:vml" xmlns:wp14="http://schemas.microsoft.com/office/word/2010/wordprocessingDrawing" xmlns:wp="http://schemas.openxmlformats.org/drawingml/2006/wordprocessingDrawing" xmlns:w10="urn:schemas-microsoft-com:office:word" xmlns:w="http://schemas.openxmlformats.org/wordprocessingml/2006/main" xmlns:w14="http://schemas.microsoft.com/office/word/2010/wordml" xmlns:wpg="http://schemas.microsoft.com/office/word/2010/wordprocessingGroup" xmlns:wpi="http://schemas.microsoft.com/office/word/2010/wordprocessingInk" xmlns:wne="http://schemas.microsoft.com/office/word/2006/wordml" xmlns:wps="http://schemas.microsoft.com/office/word/2010/wordprocessingShape" mc:Ignorable="w14 wp14"/>
-</file>
-
-<file path=word/glossary/fontTable.xml><?xml version="1.0" encoding="utf-8"?>
-<w:fonts xmlns:mc="http://schemas.openxmlformats.org/markup-compatibility/2006" xmlns:r="http://schemas.openxmlformats.org/officeDocument/2006/relationships" xmlns:w="http://schemas.openxmlformats.org/wordprocessingml/2006/main" xmlns:w14="http://schemas.microsoft.com/office/word/2010/wordml" mc:Ignorable="w14">
-  <w:font w:name="Symbol">
-    <w:panose1 w:val="05050102010706020507"/>
-    <w:charset w:val="02"/>
-    <w:family w:val="roman"/>
-    <w:pitch w:val="variable"/>
-    <w:sig w:usb0="00000000" w:usb1="10000000" w:usb2="00000000" w:usb3="00000000" w:csb0="80000000" w:csb1="00000000"/>
-  </w:font>
-  <w:font w:name="Calibri">
-    <w:panose1 w:val="020F0502020204030204"/>
-    <w:charset w:val="00"/>
-    <w:family w:val="swiss"/>
-    <w:pitch w:val="variable"/>
-    <w:sig w:usb0="E10002FF" w:usb1="4000ACFF" w:usb2="00000009" w:usb3="00000000" w:csb0="0000019F" w:csb1="00000000"/>
-  </w:font>
-  <w:font w:name="Times New Roman">
-    <w:panose1 w:val="02020603050405020304"/>
-    <w:charset w:val="00"/>
-    <w:family w:val="roman"/>
-    <w:pitch w:val="variable"/>
-    <w:sig w:usb0="E0002AFF" w:usb1="C0007841" w:usb2="00000009" w:usb3="00000000" w:csb0="000001FF" w:csb1="00000000"/>
-  </w:font>
-  <w:font w:name="Courier New">
-    <w:panose1 w:val="02070309020205020404"/>
-    <w:charset w:val="00"/>
-    <w:family w:val="modern"/>
-    <w:pitch w:val="fixed"/>
-    <w:sig w:usb0="E0002AFF" w:usb1="C0007843" w:usb2="00000009" w:usb3="00000000" w:csb0="000001FF" w:csb1="00000000"/>
-  </w:font>
-  <w:font w:name="Wingdings">
-    <w:panose1 w:val="05000000000000000000"/>
-    <w:charset w:val="02"/>
-    <w:family w:val="auto"/>
-    <w:pitch w:val="variable"/>
-    <w:sig w:usb0="00000000" w:usb1="10000000" w:usb2="00000000" w:usb3="00000000" w:csb0="80000000" w:csb1="00000000"/>
-  </w:font>
-  <w:font w:name="SimSun">
-    <w:altName w:val="宋体"/>
-    <w:panose1 w:val="02010600030101010101"/>
-    <w:charset w:val="86"/>
-    <w:family w:val="auto"/>
-    <w:pitch w:val="variable"/>
-    <w:sig w:usb0="00000003" w:usb1="288F0000" w:usb2="00000016" w:usb3="00000000" w:csb0="00040001" w:csb1="00000000"/>
-  </w:font>
-  <w:font w:name="Cambria">
-    <w:panose1 w:val="02040503050406030204"/>
-    <w:charset w:val="00"/>
-    <w:family w:val="roman"/>
-    <w:pitch w:val="variable"/>
-    <w:sig w:usb0="E00002FF" w:usb1="400004FF" w:usb2="00000000" w:usb3="00000000" w:csb0="0000019F" w:csb1="00000000"/>
-  </w:font>
-  <w:font w:name="Tahoma">
-    <w:panose1 w:val="020B0604030504040204"/>
-    <w:charset w:val="00"/>
-    <w:family w:val="swiss"/>
-    <w:notTrueType/>
-    <w:pitch w:val="variable"/>
-    <w:sig w:usb0="00000003" w:usb1="00000000" w:usb2="00000000" w:usb3="00000000" w:csb0="00000001" w:csb1="00000000"/>
-  </w:font>
-</w:fonts>
-</file>
-
-<file path=word/glossary/settings.xml><?xml version="1.0" encoding="utf-8"?>
-<w:settings xmlns:mc="http://schemas.openxmlformats.org/markup-compatibility/2006" xmlns:o="urn:schemas-microsoft-com:office:office" xmlns:r="http://schemas.openxmlformats.org/officeDocument/2006/relationships" xmlns:m="http://schemas.openxmlformats.org/officeDocument/2006/math" xmlns:v="urn:schemas-microsoft-com:vml" xmlns:w10="urn:schemas-microsoft-com:office:word" xmlns:w="http://schemas.openxmlformats.org/wordprocessingml/2006/main" xmlns:w14="http://schemas.microsoft.com/office/word/2010/wordml" xmlns:sl="http://schemas.openxmlformats.org/schemaLibrary/2006/main" mc:Ignorable="w14">
-  <w:view w:val="normal"/>
-  <w:defaultTabStop w:val="720"/>
-  <w:characterSpacingControl w:val="doNotCompress"/>
-  <w:compat>
-    <w:useFELayout/>
-    <w:compatSetting w:name="compatibilityMode" w:uri="http://schemas.microsoft.com/office/word" w:val="14"/>
-    <w:compatSetting w:name="overrideTableStyleFontSizeAndJustification" w:uri="http://schemas.microsoft.com/office/word" w:val="1"/>
-    <w:compatSetting w:name="enableOpenTypeFeatures" w:uri="http://schemas.microsoft.com/office/word" w:val="1"/>
-    <w:compatSetting w:name="doNotFlipMirrorIndents" w:uri="http://schemas.microsoft.com/office/word" w:val="1"/>
-  </w:compat>
-  <w:rsids>
-    <w:rsidRoot w:val="00265B6D"/>
-    <w:rsid w:val="00265B6D"/>
-    <w:rsid w:val="00744A39"/>
-  </w:rsids>
-  <m:mathPr>
-    <m:mathFont m:val="Cambria Math"/>
-    <m:brkBin m:val="before"/>
-    <m:brkBinSub m:val="--"/>
-    <m:smallFrac m:val="0"/>
-    <m:dispDef/>
-    <m:lMargin m:val="0"/>
-    <m:rMargin m:val="0"/>
-    <m:defJc m:val="centerGroup"/>
-    <m:wrapIndent m:val="1440"/>
-    <m:intLim m:val="subSup"/>
-    <m:naryLim m:val="undOvr"/>
-  </m:mathPr>
-  <w:themeFontLang w:val="en-US"/>
-  <w:clrSchemeMapping w:bg1="light1" w:t1="dark1" w:bg2="light2" w:t2="dark2" w:accent1="accent1" w:accent2="accent2" w:accent3="accent3" w:accent4="accent4" w:accent5="accent5" w:accent6="accent6" w:hyperlink="hyperlink" w:followedHyperlink="followedHyperlink"/>
-  <w:decimalSymbol w:val="."/>
-  <w:listSeparator w:val=","/>
-</w:settings>
-</file>
-
-<file path=word/glossary/styles.xml><?xml version="1.0" encoding="utf-8"?>
-<w:styles xmlns:mc="http://schemas.openxmlformats.org/markup-compatibility/2006" xmlns:r="http://schemas.openxmlformats.org/officeDocument/2006/relationships" xmlns:w="http://schemas.openxmlformats.org/wordprocessingml/2006/main" xmlns:w14="http://schemas.microsoft.com/office/word/2010/wordml" mc:Ignorable="w14">
-  <w:docDefaults>
-    <w:rPrDefault>
-      <w:rPr>
-        <w:rFonts w:asciiTheme="minorHAnsi" w:eastAsiaTheme="minorEastAsia" w:hAnsiTheme="minorHAnsi" w:cstheme="minorBidi"/>
-        <w:sz w:val="22"/>
-        <w:szCs w:val="22"/>
-        <w:lang w:val="en-US" w:eastAsia="en-US" w:bidi="ar-SA"/>
-      </w:rPr>
-    </w:rPrDefault>
-    <w:pPrDefault>
-      <w:pPr>
-        <w:spacing w:after="200" w:line="276" w:lineRule="auto"/>
-      </w:pPr>
-    </w:pPrDefault>
-  </w:docDefaults>
-  <w:latentStyles w:defLockedState="0" w:defUIPriority="99" w:defSemiHidden="1" w:defUnhideWhenUsed="1" w:defQFormat="0" w:count="267">
-    <w:lsdException w:name="Normal" w:semiHidden="0" w:uiPriority="0" w:unhideWhenUsed="0" w:qFormat="1"/>
-    <w:lsdException w:name="heading 1" w:semiHidden="0" w:uiPriority="9" w:unhideWhenUsed="0" w:qFormat="1"/>
-    <w:lsdException w:name="heading 2" w:uiPriority="9" w:qFormat="1"/>
-    <w:lsdException w:name="heading 3" w:uiPriority="9" w:qFormat="1"/>
-    <w:lsdException w:name="heading 4" w:uiPriority="9" w:qFormat="1"/>
-    <w:lsdException w:name="heading 5" w:uiPriority="9" w:qFormat="1"/>
-    <w:lsdException w:name="heading 6" w:uiPriority="9" w:qFormat="1"/>
-    <w:lsdException w:name="heading 7" w:uiPriority="9" w:qFormat="1"/>
-    <w:lsdException w:name="heading 8" w:uiPriority="9" w:qFormat="1"/>
-    <w:lsdException w:name="heading 9" w:uiPriority="9" w:qFormat="1"/>
-    <w:lsdException w:name="toc 1" w:uiPriority="39"/>
-    <w:lsdException w:name="toc 2" w:uiPriority="39"/>
-    <w:lsdException w:name="toc 3" w:uiPriority="39"/>
-    <w:lsdException w:name="toc 4" w:uiPriority="39"/>
-    <w:lsdException w:name="toc 5" w:uiPriority="39"/>
-    <w:lsdException w:name="toc 6" w:uiPriority="39"/>
-    <w:lsdException w:name="toc 7" w:uiPriority="39"/>
-    <w:lsdException w:name="toc 8" w:uiPriority="39"/>
-    <w:lsdException w:name="toc 9" w:uiPriority="39"/>
-    <w:lsdException w:name="caption" w:uiPriority="35" w:qFormat="1"/>
-    <w:lsdException w:name="Title" w:semiHidden="0" w:uiPriority="10" w:unhideWhenUsed="0" w:qFormat="1"/>
-    <w:lsdException w:name="Default Paragraph Font" w:uiPriority="1"/>
-    <w:lsdException w:name="Subtitle" w:semiHidden="0" w:uiPriority="11" w:unhideWhenUsed="0" w:qFormat="1"/>
-    <w:lsdException w:name="Strong" w:semiHidden="0" w:uiPriority="22" w:unhideWhenUsed="0" w:qFormat="1"/>
-    <w:lsdException w:name="Emphasis" w:semiHidden="0" w:uiPriority="20" w:unhideWhenUsed="0" w:qFormat="1"/>
-    <w:lsdException w:name="Table Grid" w:semiHidden="0" w:uiPriority="59" w:unhideWhenUsed="0"/>
-    <w:lsdException w:name="Placeholder Text" w:unhideWhenUsed="0"/>
-    <w:lsdException w:name="No Spacing" w:semiHidden="0" w:uiPriority="1" w:unhideWhenUsed="0" w:qFormat="1"/>
-    <w:lsdException w:name="Light Shading" w:semiHidden="0" w:uiPriority="60" w:unhideWhenUsed="0"/>
-    <w:lsdException w:name="Light List" w:semiHidden="0" w:uiPriority="61" w:unhideWhenUsed="0"/>
-    <w:lsdException w:name="Light Grid" w:semiHidden="0" w:uiPriority="62" w:unhideWhenUsed="0"/>
-    <w:lsdException w:name="Medium Shading 1" w:semiHidden="0" w:uiPriority="63" w:unhideWhenUsed="0"/>
-    <w:lsdException w:name="Medium Shading 2" w:semiHidden="0" w:uiPriority="64" w:unhideWhenUsed="0"/>
-    <w:lsdException w:name="Medium List 1" w:semiHidden="0" w:uiPriority="65" w:unhideWhenUsed="0"/>
-    <w:lsdException w:name="Medium List 2" w:semiHidden="0" w:uiPriority="66" w:unhideWhenUsed="0"/>
-    <w:lsdException w:name="Medium Grid 1" w:semiHidden="0" w:uiPriority="67" w:unhideWhenUsed="0"/>
-    <w:lsdException w:name="Medium Grid 2" w:semiHidden="0" w:uiPriority="68" w:unhideWhenUsed="0"/>
-    <w:lsdException w:name="Medium Grid 3" w:semiHidden="0" w:uiPriority="69" w:unhideWhenUsed="0"/>
-    <w:lsdException w:name="Dark List" w:semiHidden="0" w:uiPriority="70" w:unhideWhenUsed="0"/>
-    <w:lsdException w:name="Colorful Shading" w:semiHidden="0" w:uiPriority="71" w:unhideWhenUsed="0"/>
-    <w:lsdException w:name="Colorful List" w:semiHidden="0" w:uiPriority="72" w:unhideWhenUsed="0"/>
-    <w:lsdException w:name="Colorful Grid" w:semiHidden="0" w:uiPriority="73" w:unhideWhenUsed="0"/>
-    <w:lsdException w:name="Light Shading Accent 1" w:semiHidden="0" w:uiPriority="60" w:unhideWhenUsed="0"/>
-    <w:lsdException w:name="Light List Accent 1" w:semiHidden="0" w:uiPriority="61" w:unhideWhenUsed="0"/>
-    <w:lsdException w:name="Light Grid Accent 1" w:semiHidden="0" w:uiPriority="62" w:unhideWhenUsed="0"/>
-    <w:lsdException w:name="Medium Shading 1 Accent 1" w:semiHidden="0" w:uiPriority="63" w:unhideWhenUsed="0"/>
-    <w:lsdException w:name="Medium Shading 2 Accent 1" w:semiHidden="0" w:uiPriority="64" w:unhideWhenUsed="0"/>
-    <w:lsdException w:name="Medium List 1 Accent 1" w:semiHidden="0" w:uiPriority="65" w:unhideWhenUsed="0"/>
-    <w:lsdException w:name="Revision" w:unhideWhenUsed="0"/>
-    <w:lsdException w:name="List Paragraph" w:semiHidden="0" w:uiPriority="34" w:unhideWhenUsed="0" w:qFormat="1"/>
-    <w:lsdException w:name="Quote" w:semiHidden="0" w:uiPriority="29" w:unhideWhenUsed="0" w:qFormat="1"/>
-    <w:lsdException w:name="Intense Quote" w:semiHidden="0" w:uiPriority="30" w:unhideWhenUsed="0" w:qFormat="1"/>
-    <w:lsdException w:name="Medium List 2 Accent 1" w:semiHidden="0" w:uiPriority="66" w:unhideWhenUsed="0"/>
-    <w:lsdException w:name="Medium Grid 1 Accent 1" w:semiHidden="0" w:uiPriority="67" w:unhideWhenUsed="0"/>
-    <w:lsdException w:name="Medium Grid 2 Accent 1" w:semiHidden="0" w:uiPriority="68" w:unhideWhenUsed="0"/>
-    <w:lsdException w:name="Medium Grid 3 Accent 1" w:semiHidden="0" w:uiPriority="69" w:unhideWhenUsed="0"/>
-    <w:lsdException w:name="Dark List Accent 1" w:semiHidden="0" w:uiPriority="70" w:unhideWhenUsed="0"/>
-    <w:lsdException w:name="Colorful Shading Accent 1" w:semiHidden="0" w:uiPriority="71" w:unhideWhenUsed="0"/>
-    <w:lsdException w:name="Colorful List Accent 1" w:semiHidden="0" w:uiPriority="72" w:unhideWhenUsed="0"/>
-    <w:lsdException w:name="Colorful Grid Accent 1" w:semiHidden="0" w:uiPriority="73" w:unhideWhenUsed="0"/>
-    <w:lsdException w:name="Light Shading Accent 2" w:semiHidden="0" w:uiPriority="60" w:unhideWhenUsed="0"/>
-    <w:lsdException w:name="Light List Accent 2" w:semiHidden="0" w:uiPriority="61" w:unhideWhenUsed="0"/>
-    <w:lsdException w:name="Light Grid Accent 2" w:semiHidden="0" w:uiPriority="62" w:unhideWhenUsed="0"/>
-    <w:lsdException w:name="Medium Shading 1 Accent 2" w:semiHidden="0" w:uiPriority="63" w:unhideWhenUsed="0"/>
-    <w:lsdException w:name="Medium Shading 2 Accent 2" w:semiHidden="0" w:uiPriority="64" w:unhideWhenUsed="0"/>
-    <w:lsdException w:name="Medium List 1 Accent 2" w:semiHidden="0" w:uiPriority="65" w:unhideWhenUsed="0"/>
-    <w:lsdException w:name="Medium List 2 Accent 2" w:semiHidden="0" w:uiPriority="66" w:unhideWhenUsed="0"/>
-    <w:lsdException w:name="Medium Grid 1 Accent 2" w:semiHidden="0" w:uiPriority="67" w:unhideWhenUsed="0"/>
-    <w:lsdException w:name="Medium Grid 2 Accent 2" w:semiHidden="0" w:uiPriority="68" w:unhideWhenUsed="0"/>
-    <w:lsdException w:name="Medium Grid 3 Accent 2" w:semiHidden="0" w:uiPriority="69" w:unhideWhenUsed="0"/>
-    <w:lsdException w:name="Dark List Accent 2" w:semiHidden="0" w:uiPriority="70" w:unhideWhenUsed="0"/>
-    <w:lsdException w:name="Colorful Shading Accent 2" w:semiHidden="0" w:uiPriority="71" w:unhideWhenUsed="0"/>
-    <w:lsdException w:name="Colorful List Accent 2" w:semiHidden="0" w:uiPriority="72" w:unhideWhenUsed="0"/>
-    <w:lsdException w:name="Colorful Grid Accent 2" w:semiHidden="0" w:uiPriority="73" w:unhideWhenUsed="0"/>
-    <w:lsdException w:name="Light Shading Accent 3" w:semiHidden="0" w:uiPriority="60" w:unhideWhenUsed="0"/>
-    <w:lsdException w:name="Light List Accent 3" w:semiHidden="0" w:uiPriority="61" w:unhideWhenUsed="0"/>
-    <w:lsdException w:name="Light Grid Accent 3" w:semiHidden="0" w:uiPriority="62" w:unhideWhenUsed="0"/>
-    <w:lsdException w:name="Medium Shading 1 Accent 3" w:semiHidden="0" w:uiPriority="63" w:unhideWhenUsed="0"/>
-    <w:lsdException w:name="Medium Shading 2 Accent 3" w:semiHidden="0" w:uiPriority="64" w:unhideWhenUsed="0"/>
-    <w:lsdException w:name="Medium List 1 Accent 3" w:semiHidden="0" w:uiPriority="65" w:unhideWhenUsed="0"/>
-    <w:lsdException w:name="Medium List 2 Accent 3" w:semiHidden="0" w:uiPriority="66" w:unhideWhenUsed="0"/>
-    <w:lsdException w:name="Medium Grid 1 Accent 3" w:semiHidden="0" w:uiPriority="67" w:unhideWhenUsed="0"/>
-    <w:lsdException w:name="Medium Grid 2 Accent 3" w:semiHidden="0" w:uiPriority="68" w:unhideWhenUsed="0"/>
-    <w:lsdException w:name="Medium Grid 3 Accent 3" w:semiHidden="0" w:uiPriority="69" w:unhideWhenUsed="0"/>
-    <w:lsdException w:name="Dark List Accent 3" w:semiHidden="0" w:uiPriority="70" w:unhideWhenUsed="0"/>
-    <w:lsdException w:name="Colorful Shading Accent 3" w:semiHidden="0" w:uiPriority="71" w:unhideWhenUsed="0"/>
-    <w:lsdException w:name="Colorful List Accent 3" w:semiHidden="0" w:uiPriority="72" w:unhideWhenUsed="0"/>
-    <w:lsdException w:name="Colorful Grid Accent 3" w:semiHidden="0" w:uiPriority="73" w:unhideWhenUsed="0"/>
-    <w:lsdException w:name="Light Shading Accent 4" w:semiHidden="0" w:uiPriority="60" w:unhideWhenUsed="0"/>
-    <w:lsdException w:name="Light List Accent 4" w:semiHidden="0" w:uiPriority="61" w:unhideWhenUsed="0"/>
-    <w:lsdException w:name="Light Grid Accent 4" w:semiHidden="0" w:uiPriority="62" w:unhideWhenUsed="0"/>
-    <w:lsdException w:name="Medium Shading 1 Accent 4" w:semiHidden="0" w:uiPriority="63" w:unhideWhenUsed="0"/>
-    <w:lsdException w:name="Medium Shading 2 Accent 4" w:semiHidden="0" w:uiPriority="64" w:unhideWhenUsed="0"/>
-    <w:lsdException w:name="Medium List 1 Accent 4" w:semiHidden="0" w:uiPriority="65" w:unhideWhenUsed="0"/>
-    <w:lsdException w:name="Medium List 2 Accent 4" w:semiHidden="0" w:uiPriority="66" w:unhideWhenUsed="0"/>
-    <w:lsdException w:name="Medium Grid 1 Accent 4" w:semiHidden="0" w:uiPriority="67" w:unhideWhenUsed="0"/>
-    <w:lsdException w:name="Medium Grid 2 Accent 4" w:semiHidden="0" w:uiPriority="68" w:unhideWhenUsed="0"/>
-    <w:lsdException w:name="Medium Grid 3 Accent 4" w:semiHidden="0" w:uiPriority="69" w:unhideWhenUsed="0"/>
-    <w:lsdException w:name="Dark List Accent 4" w:semiHidden="0" w:uiPriority="70" w:unhideWhenUsed="0"/>
-    <w:lsdException w:name="Colorful Shading Accent 4" w:semiHidden="0" w:uiPriority="71" w:unhideWhenUsed="0"/>
-    <w:lsdException w:name="Colorful List Accent 4" w:semiHidden="0" w:uiPriority="72" w:unhideWhenUsed="0"/>
-    <w:lsdException w:name="Colorful Grid Accent 4" w:semiHidden="0" w:uiPriority="73" w:unhideWhenUsed="0"/>
-    <w:lsdException w:name="Light Shading Accent 5" w:semiHidden="0" w:uiPriority="60" w:unhideWhenUsed="0"/>
-    <w:lsdException w:name="Light List Accent 5" w:semiHidden="0" w:uiPriority="61" w:unhideWhenUsed="0"/>
-    <w:lsdException w:name="Light Grid Accent 5" w:semiHidden="0" w:uiPriority="62" w:unhideWhenUsed="0"/>
-    <w:lsdException w:name="Medium Shading 1 Accent 5" w:semiHidden="0" w:uiPriority="63" w:unhideWhenUsed="0"/>
-    <w:lsdException w:name="Medium Shading 2 Accent 5" w:semiHidden="0" w:uiPriority="64" w:unhideWhenUsed="0"/>
-    <w:lsdException w:name="Medium List 1 Accent 5" w:semiHidden="0" w:uiPriority="65" w:unhideWhenUsed="0"/>
-    <w:lsdException w:name="Medium List 2 Accent 5" w:semiHidden="0" w:uiPriority="66" w:unhideWhenUsed="0"/>
-    <w:lsdException w:name="Medium Grid 1 Accent 5" w:semiHidden="0" w:uiPriority="67" w:unhideWhenUsed="0"/>
-    <w:lsdException w:name="Medium Grid 2 Accent 5" w:semiHidden="0" w:uiPriority="68" w:unhideWhenUsed="0"/>
-    <w:lsdException w:name="Medium Grid 3 Accent 5" w:semiHidden="0" w:uiPriority="69" w:unhideWhenUsed="0"/>
-    <w:lsdException w:name="Dark List Accent 5" w:semiHidden="0" w:uiPriority="70" w:unhideWhenUsed="0"/>
-    <w:lsdException w:name="Colorful Shading Accent 5" w:semiHidden="0" w:uiPriority="71" w:unhideWhenUsed="0"/>
-    <w:lsdException w:name="Colorful List Accent 5" w:semiHidden="0" w:uiPriority="72" w:unhideWhenUsed="0"/>
-    <w:lsdException w:name="Colorful Grid Accent 5" w:semiHidden="0" w:uiPriority="73" w:unhideWhenUsed="0"/>
-    <w:lsdException w:name="Light Shading Accent 6" w:semiHidden="0" w:uiPriority="60" w:unhideWhenUsed="0"/>
-    <w:lsdException w:name="Light List Accent 6" w:semiHidden="0" w:uiPriority="61" w:unhideWhenUsed="0"/>
-    <w:lsdException w:name="Light Grid Accent 6" w:semiHidden="0" w:uiPriority="62" w:unhideWhenUsed="0"/>
-    <w:lsdException w:name="Medium Shading 1 Accent 6" w:semiHidden="0" w:uiPriority="63" w:unhideWhenUsed="0"/>
-    <w:lsdException w:name="Medium Shading 2 Accent 6" w:semiHidden="0" w:uiPriority="64" w:unhideWhenUsed="0"/>
-    <w:lsdException w:name="Medium List 1 Accent 6" w:semiHidden="0" w:uiPriority="65" w:unhideWhenUsed="0"/>
-    <w:lsdException w:name="Medium List 2 Accent 6" w:semiHidden="0" w:uiPriority="66" w:unhideWhenUsed="0"/>
-    <w:lsdException w:name="Medium Grid 1 Accent 6" w:semiHidden="0" w:uiPriority="67" w:unhideWhenUsed="0"/>
-    <w:lsdException w:name="Medium Grid 2 Accent 6" w:semiHidden="0" w:uiPriority="68" w:unhideWhenUsed="0"/>
-    <w:lsdException w:name="Medium Grid 3 Accent 6" w:semiHidden="0" w:uiPriority="69" w:unhideWhenUsed="0"/>
-    <w:lsdException w:name="Dark List Accent 6" w:semiHidden="0" w:uiPriority="70" w:unhideWhenUsed="0"/>
-    <w:lsdException w:name="Colorful Shading Accent 6" w:semiHidden="0" w:uiPriority="71" w:unhideWhenUsed="0"/>
-    <w:lsdException w:name="Colorful List Accent 6" w:semiHidden="0" w:uiPriority="72" w:unhideWhenUsed="0"/>
-    <w:lsdException w:name="Colorful Grid Accent 6" w:semiHidden="0" w:uiPriority="73" w:unhideWhenUsed="0"/>
-    <w:lsdException w:name="Subtle Emphasis" w:semiHidden="0" w:uiPriority="19" w:unhideWhenUsed="0" w:qFormat="1"/>
-    <w:lsdException w:name="Intense Emphasis" w:semiHidden="0" w:uiPriority="21" w:unhideWhenUsed="0" w:qFormat="1"/>
-    <w:lsdException w:name="Subtle Reference" w:semiHidden="0" w:uiPriority="31" w:unhideWhenUsed="0" w:qFormat="1"/>
-    <w:lsdException w:name="Intense Reference" w:semiHidden="0" w:uiPriority="32" w:unhideWhenUsed="0" w:qFormat="1"/>
-    <w:lsdException w:name="Book Title" w:semiHidden="0" w:uiPriority="33" w:unhideWhenUsed="0" w:qFormat="1"/>
-    <w:lsdException w:name="Bibliography" w:uiPriority="37"/>
-    <w:lsdException w:name="TOC Heading" w:uiPriority="39" w:qFormat="1"/>
-  </w:latentStyles>
-  <w:style w:type="paragraph" w:default="1" w:styleId="Normal">
-    <w:name w:val="Normal"/>
-    <w:qFormat/>
-  </w:style>
-  <w:style w:type="character" w:default="1" w:styleId="DefaultParagraphFont">
-    <w:name w:val="Default Paragraph Font"/>
-    <w:uiPriority w:val="1"/>
-    <w:semiHidden/>
-    <w:unhideWhenUsed/>
-  </w:style>
-  <w:style w:type="table" w:default="1" w:styleId="TableNormal">
-    <w:name w:val="Normal Table"/>
-    <w:uiPriority w:val="99"/>
-    <w:semiHidden/>
-    <w:unhideWhenUsed/>
-    <w:tblPr>
-      <w:tblInd w:w="0" w:type="dxa"/>
-      <w:tblCellMar>
-        <w:top w:w="0" w:type="dxa"/>
-        <w:left w:w="108" w:type="dxa"/>
-        <w:bottom w:w="0" w:type="dxa"/>
-        <w:right w:w="108" w:type="dxa"/>
-      </w:tblCellMar>
-    </w:tblPr>
-  </w:style>
-  <w:style w:type="numbering" w:default="1" w:styleId="NoList">
-    <w:name w:val="No List"/>
-    <w:uiPriority w:val="99"/>
-    <w:semiHidden/>
-    <w:unhideWhenUsed/>
-  </w:style>
-  <w:style w:type="paragraph" w:customStyle="1" w:styleId="8B9FC732B14541CEB7B94C1461612909">
-    <w:name w:val="8B9FC732B14541CEB7B94C1461612909"/>
-    <w:rsid w:val="00265B6D"/>
-  </w:style>
-  <w:style w:type="paragraph" w:customStyle="1" w:styleId="0EAAE790DB2546FE8C8226F1A30F7411">
-    <w:name w:val="0EAAE790DB2546FE8C8226F1A30F7411"/>
-    <w:rsid w:val="00265B6D"/>
-  </w:style>
-  <w:style w:type="paragraph" w:customStyle="1" w:styleId="5105AC1FB23140FDA1B61D24F30288CB">
-    <w:name w:val="5105AC1FB23140FDA1B61D24F30288CB"/>
-    <w:rsid w:val="00265B6D"/>
-  </w:style>
-</w:styles>
-</file>
-
-<file path=word/glossary/stylesWithEffects.xml><?xml version="1.0" encoding="utf-8"?>
-<w:styles xmlns:wpc="http://schemas.microsoft.com/office/word/2010/wordprocessingCanvas" xmlns:mc="http://schemas.openxmlformats.org/markup-compatibility/2006" xmlns:o="urn:schemas-microsoft-com:office:office" xmlns:r="http://schemas.openxmlformats.org/officeDocument/2006/relationships" xmlns:m="http://schemas.openxmlformats.org/officeDocument/2006/math" xmlns:v="urn:schemas-microsoft-com:vml" xmlns:wp14="http://schemas.microsoft.com/office/word/2010/wordprocessingDrawing" xmlns:wp="http://schemas.openxmlformats.org/drawingml/2006/wordprocessingDrawing" xmlns:w10="urn:schemas-microsoft-com:office:word" xmlns:w="http://schemas.openxmlformats.org/wordprocessingml/2006/main" xmlns:w14="http://schemas.microsoft.com/office/word/2010/wordml" xmlns:wpg="http://schemas.microsoft.com/office/word/2010/wordprocessingGroup" xmlns:wpi="http://schemas.microsoft.com/office/word/2010/wordprocessingInk" xmlns:wne="http://schemas.microsoft.com/office/word/2006/wordml" xmlns:wps="http://schemas.microsoft.com/office/word/2010/wordprocessingShape" mc:Ignorable="w14 wp14">
-  <w:docDefaults>
-    <w:rPrDefault>
-      <w:rPr>
-        <w:rFonts w:asciiTheme="minorHAnsi" w:eastAsiaTheme="minorEastAsia" w:hAnsiTheme="minorHAnsi" w:cstheme="minorBidi"/>
-        <w:sz w:val="22"/>
-        <w:szCs w:val="22"/>
-        <w:lang w:val="en-US" w:eastAsia="en-US" w:bidi="ar-SA"/>
-      </w:rPr>
-    </w:rPrDefault>
-    <w:pPrDefault>
-      <w:pPr>
-        <w:spacing w:after="200" w:line="276" w:lineRule="auto"/>
-      </w:pPr>
-    </w:pPrDefault>
-  </w:docDefaults>
-  <w:latentStyles w:defLockedState="0" w:defUIPriority="99" w:defSemiHidden="1" w:defUnhideWhenUsed="1" w:defQFormat="0" w:count="267">
-    <w:lsdException w:name="Normal" w:semiHidden="0" w:uiPriority="0" w:unhideWhenUsed="0" w:qFormat="1"/>
-    <w:lsdException w:name="heading 1" w:semiHidden="0" w:uiPriority="9" w:unhideWhenUsed="0" w:qFormat="1"/>
-    <w:lsdException w:name="heading 2" w:uiPriority="9" w:qFormat="1"/>
-    <w:lsdException w:name="heading 3" w:uiPriority="9" w:qFormat="1"/>
-    <w:lsdException w:name="heading 4" w:uiPriority="9" w:qFormat="1"/>
-    <w:lsdException w:name="heading 5" w:uiPriority="9" w:qFormat="1"/>
-    <w:lsdException w:name="heading 6" w:uiPriority="9" w:qFormat="1"/>
-    <w:lsdException w:name="heading 7" w:uiPriority="9" w:qFormat="1"/>
-    <w:lsdException w:name="heading 8" w:uiPriority="9" w:qFormat="1"/>
-    <w:lsdException w:name="heading 9" w:uiPriority="9" w:qFormat="1"/>
-    <w:lsdException w:name="toc 1" w:uiPriority="39"/>
-    <w:lsdException w:name="toc 2" w:uiPriority="39"/>
-    <w:lsdException w:name="toc 3" w:uiPriority="39"/>
-    <w:lsdException w:name="toc 4" w:uiPriority="39"/>
-    <w:lsdException w:name="toc 5" w:uiPriority="39"/>
-    <w:lsdException w:name="toc 6" w:uiPriority="39"/>
-    <w:lsdException w:name="toc 7" w:uiPriority="39"/>
-    <w:lsdException w:name="toc 8" w:uiPriority="39"/>
-    <w:lsdException w:name="toc 9" w:uiPriority="39"/>
-    <w:lsdException w:name="caption" w:uiPriority="35" w:qFormat="1"/>
-    <w:lsdException w:name="Title" w:semiHidden="0" w:uiPriority="10" w:unhideWhenUsed="0" w:qFormat="1"/>
-    <w:lsdException w:name="Default Paragraph Font" w:uiPriority="1"/>
-    <w:lsdException w:name="Subtitle" w:semiHidden="0" w:uiPriority="11" w:unhideWhenUsed="0" w:qFormat="1"/>
-    <w:lsdException w:name="Strong" w:semiHidden="0" w:uiPriority="22" w:unhideWhenUsed="0" w:qFormat="1"/>
-    <w:lsdException w:name="Emphasis" w:semiHidden="0" w:uiPriority="20" w:unhideWhenUsed="0" w:qFormat="1"/>
-    <w:lsdException w:name="Table Grid" w:semiHidden="0" w:uiPriority="59" w:unhideWhenUsed="0"/>
-    <w:lsdException w:name="Placeholder Text" w:unhideWhenUsed="0"/>
-    <w:lsdException w:name="No Spacing" w:semiHidden="0" w:uiPriority="1" w:unhideWhenUsed="0" w:qFormat="1"/>
-    <w:lsdException w:name="Light Shading" w:semiHidden="0" w:uiPriority="60" w:unhideWhenUsed="0"/>
-    <w:lsdException w:name="Light List" w:semiHidden="0" w:uiPriority="61" w:unhideWhenUsed="0"/>
-    <w:lsdException w:name="Light Grid" w:semiHidden="0" w:uiPriority="62" w:unhideWhenUsed="0"/>
-    <w:lsdException w:name="Medium Shading 1" w:semiHidden="0" w:uiPriority="63" w:unhideWhenUsed="0"/>
-    <w:lsdException w:name="Medium Shading 2" w:semiHidden="0" w:uiPriority="64" w:unhideWhenUsed="0"/>
-    <w:lsdException w:name="Medium List 1" w:semiHidden="0" w:uiPriority="65" w:unhideWhenUsed="0"/>
-    <w:lsdException w:name="Medium List 2" w:semiHidden="0" w:uiPriority="66" w:unhideWhenUsed="0"/>
-    <w:lsdException w:name="Medium Grid 1" w:semiHidden="0" w:uiPriority="67" w:unhideWhenUsed="0"/>
-    <w:lsdException w:name="Medium Grid 2" w:semiHidden="0" w:uiPriority="68" w:unhideWhenUsed="0"/>
-    <w:lsdException w:name="Medium Grid 3" w:semiHidden="0" w:uiPriority="69" w:unhideWhenUsed="0"/>
-    <w:lsdException w:name="Dark List" w:semiHidden="0" w:uiPriority="70" w:unhideWhenUsed="0"/>
-    <w:lsdException w:name="Colorful Shading" w:semiHidden="0" w:uiPriority="71" w:unhideWhenUsed="0"/>
-    <w:lsdException w:name="Colorful List" w:semiHidden="0" w:uiPriority="72" w:unhideWhenUsed="0"/>
-    <w:lsdException w:name="Colorful Grid" w:semiHidden="0" w:uiPriority="73" w:unhideWhenUsed="0"/>
-    <w:lsdException w:name="Light Shading Accent 1" w:semiHidden="0" w:uiPriority="60" w:unhideWhenUsed="0"/>
-    <w:lsdException w:name="Light List Accent 1" w:semiHidden="0" w:uiPriority="61" w:unhideWhenUsed="0"/>
-    <w:lsdException w:name="Light Grid Accent 1" w:semiHidden="0" w:uiPriority="62" w:unhideWhenUsed="0"/>
-    <w:lsdException w:name="Medium Shading 1 Accent 1" w:semiHidden="0" w:uiPriority="63" w:unhideWhenUsed="0"/>
-    <w:lsdException w:name="Medium Shading 2 Accent 1" w:semiHidden="0" w:uiPriority="64" w:unhideWhenUsed="0"/>
-    <w:lsdException w:name="Medium List 1 Accent 1" w:semiHidden="0" w:uiPriority="65" w:unhideWhenUsed="0"/>
-    <w:lsdException w:name="Revision" w:unhideWhenUsed="0"/>
-    <w:lsdException w:name="List Paragraph" w:semiHidden="0" w:uiPriority="34" w:unhideWhenUsed="0" w:qFormat="1"/>
-    <w:lsdException w:name="Quote" w:semiHidden="0" w:uiPriority="29" w:unhideWhenUsed="0" w:qFormat="1"/>
-    <w:lsdException w:name="Intense Quote" w:semiHidden="0" w:uiPriority="30" w:unhideWhenUsed="0" w:qFormat="1"/>
-    <w:lsdException w:name="Medium List 2 Accent 1" w:semiHidden="0" w:uiPriority="66" w:unhideWhenUsed="0"/>
-    <w:lsdException w:name="Medium Grid 1 Accent 1" w:semiHidden="0" w:uiPriority="67" w:unhideWhenUsed="0"/>
-    <w:lsdException w:name="Medium Grid 2 Accent 1" w:semiHidden="0" w:uiPriority="68" w:unhideWhenUsed="0"/>
-    <w:lsdException w:name="Medium Grid 3 Accent 1" w:semiHidden="0" w:uiPriority="69" w:unhideWhenUsed="0"/>
-    <w:lsdException w:name="Dark List Accent 1" w:semiHidden="0" w:uiPriority="70" w:unhideWhenUsed="0"/>
-    <w:lsdException w:name="Colorful Shading Accent 1" w:semiHidden="0" w:uiPriority="71" w:unhideWhenUsed="0"/>
-    <w:lsdException w:name="Colorful List Accent 1" w:semiHidden="0" w:uiPriority="72" w:unhideWhenUsed="0"/>
-    <w:lsdException w:name="Colorful Grid Accent 1" w:semiHidden="0" w:uiPriority="73" w:unhideWhenUsed="0"/>
-    <w:lsdException w:name="Light Shading Accent 2" w:semiHidden="0" w:uiPriority="60" w:unhideWhenUsed="0"/>
-    <w:lsdException w:name="Light List Accent 2" w:semiHidden="0" w:uiPriority="61" w:unhideWhenUsed="0"/>
-    <w:lsdException w:name="Light Grid Accent 2" w:semiHidden="0" w:uiPriority="62" w:unhideWhenUsed="0"/>
-    <w:lsdException w:name="Medium Shading 1 Accent 2" w:semiHidden="0" w:uiPriority="63" w:unhideWhenUsed="0"/>
-    <w:lsdException w:name="Medium Shading 2 Accent 2" w:semiHidden="0" w:uiPriority="64" w:unhideWhenUsed="0"/>
-    <w:lsdException w:name="Medium List 1 Accent 2" w:semiHidden="0" w:uiPriority="65" w:unhideWhenUsed="0"/>
-    <w:lsdException w:name="Medium List 2 Accent 2" w:semiHidden="0" w:uiPriority="66" w:unhideWhenUsed="0"/>
-    <w:lsdException w:name="Medium Grid 1 Accent 2" w:semiHidden="0" w:uiPriority="67" w:unhideWhenUsed="0"/>
-    <w:lsdException w:name="Medium Grid 2 Accent 2" w:semiHidden="0" w:uiPriority="68" w:unhideWhenUsed="0"/>
-    <w:lsdException w:name="Medium Grid 3 Accent 2" w:semiHidden="0" w:uiPriority="69" w:unhideWhenUsed="0"/>
-    <w:lsdException w:name="Dark List Accent 2" w:semiHidden="0" w:uiPriority="70" w:unhideWhenUsed="0"/>
-    <w:lsdException w:name="Colorful Shading Accent 2" w:semiHidden="0" w:uiPriority="71" w:unhideWhenUsed="0"/>
-    <w:lsdException w:name="Colorful List Accent 2" w:semiHidden="0" w:uiPriority="72" w:unhideWhenUsed="0"/>
-    <w:lsdException w:name="Colorful Grid Accent 2" w:semiHidden="0" w:uiPriority="73" w:unhideWhenUsed="0"/>
-    <w:lsdException w:name="Light Shading Accent 3" w:semiHidden="0" w:uiPriority="60" w:unhideWhenUsed="0"/>
-    <w:lsdException w:name="Light List Accent 3" w:semiHidden="0" w:uiPriority="61" w:unhideWhenUsed="0"/>
-    <w:lsdException w:name="Light Grid Accent 3" w:semiHidden="0" w:uiPriority="62" w:unhideWhenUsed="0"/>
-    <w:lsdException w:name="Medium Shading 1 Accent 3" w:semiHidden="0" w:uiPriority="63" w:unhideWhenUsed="0"/>
-    <w:lsdException w:name="Medium Shading 2 Accent 3" w:semiHidden="0" w:uiPriority="64" w:unhideWhenUsed="0"/>
-    <w:lsdException w:name="Medium List 1 Accent 3" w:semiHidden="0" w:uiPriority="65" w:unhideWhenUsed="0"/>
-    <w:lsdException w:name="Medium List 2 Accent 3" w:semiHidden="0" w:uiPriority="66" w:unhideWhenUsed="0"/>
-    <w:lsdException w:name="Medium Grid 1 Accent 3" w:semiHidden="0" w:uiPriority="67" w:unhideWhenUsed="0"/>
-    <w:lsdException w:name="Medium Grid 2 Accent 3" w:semiHidden="0" w:uiPriority="68" w:unhideWhenUsed="0"/>
-    <w:lsdException w:name="Medium Grid 3 Accent 3" w:semiHidden="0" w:uiPriority="69" w:unhideWhenUsed="0"/>
-    <w:lsdException w:name="Dark List Accent 3" w:semiHidden="0" w:uiPriority="70" w:unhideWhenUsed="0"/>
-    <w:lsdException w:name="Colorful Shading Accent 3" w:semiHidden="0" w:uiPriority="71" w:unhideWhenUsed="0"/>
-    <w:lsdException w:name="Colorful List Accent 3" w:semiHidden="0" w:uiPriority="72" w:unhideWhenUsed="0"/>
-    <w:lsdException w:name="Colorful Grid Accent 3" w:semiHidden="0" w:uiPriority="73" w:unhideWhenUsed="0"/>
-    <w:lsdException w:name="Light Shading Accent 4" w:semiHidden="0" w:uiPriority="60" w:unhideWhenUsed="0"/>
-    <w:lsdException w:name="Light List Accent 4" w:semiHidden="0" w:uiPriority="61" w:unhideWhenUsed="0"/>
-    <w:lsdException w:name="Light Grid Accent 4" w:semiHidden="0" w:uiPriority="62" w:unhideWhenUsed="0"/>
-    <w:lsdException w:name="Medium Shading 1 Accent 4" w:semiHidden="0" w:uiPriority="63" w:unhideWhenUsed="0"/>
-    <w:lsdException w:name="Medium Shading 2 Accent 4" w:semiHidden="0" w:uiPriority="64" w:unhideWhenUsed="0"/>
-    <w:lsdException w:name="Medium List 1 Accent 4" w:semiHidden="0" w:uiPriority="65" w:unhideWhenUsed="0"/>
-    <w:lsdException w:name="Medium List 2 Accent 4" w:semiHidden="0" w:uiPriority="66" w:unhideWhenUsed="0"/>
-    <w:lsdException w:name="Medium Grid 1 Accent 4" w:semiHidden="0" w:uiPriority="67" w:unhideWhenUsed="0"/>
-    <w:lsdException w:name="Medium Grid 2 Accent 4" w:semiHidden="0" w:uiPriority="68" w:unhideWhenUsed="0"/>
-    <w:lsdException w:name="Medium Grid 3 Accent 4" w:semiHidden="0" w:uiPriority="69" w:unhideWhenUsed="0"/>
-    <w:lsdException w:name="Dark List Accent 4" w:semiHidden="0" w:uiPriority="70" w:unhideWhenUsed="0"/>
-    <w:lsdException w:name="Colorful Shading Accent 4" w:semiHidden="0" w:uiPriority="71" w:unhideWhenUsed="0"/>
-    <w:lsdException w:name="Colorful List Accent 4" w:semiHidden="0" w:uiPriority="72" w:unhideWhenUsed="0"/>
-    <w:lsdException w:name="Colorful Grid Accent 4" w:semiHidden="0" w:uiPriority="73" w:unhideWhenUsed="0"/>
-    <w:lsdException w:name="Light Shading Accent 5" w:semiHidden="0" w:uiPriority="60" w:unhideWhenUsed="0"/>
-    <w:lsdException w:name="Light List Accent 5" w:semiHidden="0" w:uiPriority="61" w:unhideWhenUsed="0"/>
-    <w:lsdException w:name="Light Grid Accent 5" w:semiHidden="0" w:uiPriority="62" w:unhideWhenUsed="0"/>
-    <w:lsdException w:name="Medium Shading 1 Accent 5" w:semiHidden="0" w:uiPriority="63" w:unhideWhenUsed="0"/>
-    <w:lsdException w:name="Medium Shading 2 Accent 5" w:semiHidden="0" w:uiPriority="64" w:unhideWhenUsed="0"/>
-    <w:lsdException w:name="Medium List 1 Accent 5" w:semiHidden="0" w:uiPriority="65" w:unhideWhenUsed="0"/>
-    <w:lsdException w:name="Medium List 2 Accent 5" w:semiHidden="0" w:uiPriority="66" w:unhideWhenUsed="0"/>
-    <w:lsdException w:name="Medium Grid 1 Accent 5" w:semiHidden="0" w:uiPriority="67" w:unhideWhenUsed="0"/>
-    <w:lsdException w:name="Medium Grid 2 Accent 5" w:semiHidden="0" w:uiPriority="68" w:unhideWhenUsed="0"/>
-    <w:lsdException w:name="Medium Grid 3 Accent 5" w:semiHidden="0" w:uiPriority="69" w:unhideWhenUsed="0"/>
-    <w:lsdException w:name="Dark List Accent 5" w:semiHidden="0" w:uiPriority="70" w:unhideWhenUsed="0"/>
-    <w:lsdException w:name="Colorful Shading Accent 5" w:semiHidden="0" w:uiPriority="71" w:unhideWhenUsed="0"/>
-    <w:lsdException w:name="Colorful List Accent 5" w:semiHidden="0" w:uiPriority="72" w:unhideWhenUsed="0"/>
-    <w:lsdException w:name="Colorful Grid Accent 5" w:semiHidden="0" w:uiPriority="73" w:unhideWhenUsed="0"/>
-    <w:lsdException w:name="Light Shading Accent 6" w:semiHidden="0" w:uiPriority="60" w:unhideWhenUsed="0"/>
-    <w:lsdException w:name="Light List Accent 6" w:semiHidden="0" w:uiPriority="61" w:unhideWhenUsed="0"/>
-    <w:lsdException w:name="Light Grid Accent 6" w:semiHidden="0" w:uiPriority="62" w:unhideWhenUsed="0"/>
-    <w:lsdException w:name="Medium Shading 1 Accent 6" w:semiHidden="0" w:uiPriority="63" w:unhideWhenUsed="0"/>
-    <w:lsdException w:name="Medium Shading 2 Accent 6" w:semiHidden="0" w:uiPriority="64" w:unhideWhenUsed="0"/>
-    <w:lsdException w:name="Medium List 1 Accent 6" w:semiHidden="0" w:uiPriority="65" w:unhideWhenUsed="0"/>
-    <w:lsdException w:name="Medium List 2 Accent 6" w:semiHidden="0" w:uiPriority="66" w:unhideWhenUsed="0"/>
-    <w:lsdException w:name="Medium Grid 1 Accent 6" w:semiHidden="0" w:uiPriority="67" w:unhideWhenUsed="0"/>
-    <w:lsdException w:name="Medium Grid 2 Accent 6" w:semiHidden="0" w:uiPriority="68" w:unhideWhenUsed="0"/>
-    <w:lsdException w:name="Medium Grid 3 Accent 6" w:semiHidden="0" w:uiPriority="69" w:unhideWhenUsed="0"/>
-    <w:lsdException w:name="Dark List Accent 6" w:semiHidden="0" w:uiPriority="70" w:unhideWhenUsed="0"/>
-    <w:lsdException w:name="Colorful Shading Accent 6" w:semiHidden="0" w:uiPriority="71" w:unhideWhenUsed="0"/>
-    <w:lsdException w:name="Colorful List Accent 6" w:semiHidden="0" w:uiPriority="72" w:unhideWhenUsed="0"/>
-    <w:lsdException w:name="Colorful Grid Accent 6" w:semiHidden="0" w:uiPriority="73" w:unhideWhenUsed="0"/>
-    <w:lsdException w:name="Subtle Emphasis" w:semiHidden="0" w:uiPriority="19" w:unhideWhenUsed="0" w:qFormat="1"/>
-    <w:lsdException w:name="Intense Emphasis" w:semiHidden="0" w:uiPriority="21" w:unhideWhenUsed="0" w:qFormat="1"/>
-    <w:lsdException w:name="Subtle Reference" w:semiHidden="0" w:uiPriority="31" w:unhideWhenUsed="0" w:qFormat="1"/>
-    <w:lsdException w:name="Intense Reference" w:semiHidden="0" w:uiPriority="32" w:unhideWhenUsed="0" w:qFormat="1"/>
-    <w:lsdException w:name="Book Title" w:semiHidden="0" w:uiPriority="33" w:unhideWhenUsed="0" w:qFormat="1"/>
-    <w:lsdException w:name="Bibliography" w:uiPriority="37"/>
-    <w:lsdException w:name="TOC Heading" w:uiPriority="39" w:qFormat="1"/>
-  </w:latentStyles>
-  <w:style w:type="paragraph" w:default="1" w:styleId="Normal">
-    <w:name w:val="Normal"/>
-    <w:qFormat/>
-  </w:style>
-  <w:style w:type="character" w:default="1" w:styleId="DefaultParagraphFont">
-    <w:name w:val="Default Paragraph Font"/>
-    <w:uiPriority w:val="1"/>
-    <w:semiHidden/>
-    <w:unhideWhenUsed/>
-  </w:style>
-  <w:style w:type="table" w:default="1" w:styleId="TableNormal">
-    <w:name w:val="Normal Table"/>
-    <w:uiPriority w:val="99"/>
-    <w:semiHidden/>
-    <w:unhideWhenUsed/>
-    <w:tblPr>
-      <w:tblInd w:w="0" w:type="dxa"/>
-      <w:tblCellMar>
-        <w:top w:w="0" w:type="dxa"/>
-        <w:left w:w="108" w:type="dxa"/>
-        <w:bottom w:w="0" w:type="dxa"/>
-        <w:right w:w="108" w:type="dxa"/>
-      </w:tblCellMar>
-    </w:tblPr>
-  </w:style>
-  <w:style w:type="numbering" w:default="1" w:styleId="NoList">
-    <w:name w:val="No List"/>
-    <w:uiPriority w:val="99"/>
-    <w:semiHidden/>
-    <w:unhideWhenUsed/>
-  </w:style>
-  <w:style w:type="paragraph" w:customStyle="1" w:styleId="8B9FC732B14541CEB7B94C1461612909">
-    <w:name w:val="8B9FC732B14541CEB7B94C1461612909"/>
-    <w:rsid w:val="00265B6D"/>
-  </w:style>
-  <w:style w:type="paragraph" w:customStyle="1" w:styleId="0EAAE790DB2546FE8C8226F1A30F7411">
-    <w:name w:val="0EAAE790DB2546FE8C8226F1A30F7411"/>
-    <w:rsid w:val="00265B6D"/>
-  </w:style>
-  <w:style w:type="paragraph" w:customStyle="1" w:styleId="5105AC1FB23140FDA1B61D24F30288CB">
-    <w:name w:val="5105AC1FB23140FDA1B61D24F30288CB"/>
-    <w:rsid w:val="00265B6D"/>
-  </w:style>
-</w:styles>
-</file>
-
-<file path=word/glossary/webSettings.xml><?xml version="1.0" encoding="utf-8"?>
-<w:webSettings xmlns:mc="http://schemas.openxmlformats.org/markup-compatibility/2006" xmlns:r="http://schemas.openxmlformats.org/officeDocument/2006/relationships" xmlns:w="http://schemas.openxmlformats.org/wordprocessingml/2006/main" xmlns:w14="http://schemas.microsoft.com/office/word/2010/wordml" mc:Ignorable="w14">
-  <w:optimizeForBrowser/>
-  <w:allowPNG/>
-</w:webSettings>
 </file>
 
 <file path=word/theme/theme1.xml><?xml version="1.0" encoding="utf-8"?>
@@ -5550,7 +5460,7 @@
 </file>
 
 <file path=customXml/itemProps1.xml><?xml version="1.0" encoding="utf-8"?>
-<ds:datastoreItem xmlns:ds="http://schemas.openxmlformats.org/officeDocument/2006/customXml" ds:itemID="{A1683457-B03C-48CB-8280-6057468BF2F4}">
+<ds:datastoreItem xmlns:ds="http://schemas.openxmlformats.org/officeDocument/2006/customXml" ds:itemID="{20522E6D-3FA3-4ADD-8306-7DC00A1A53CB}">
   <ds:schemaRefs>
     <ds:schemaRef ds:uri="http://schemas.openxmlformats.org/officeDocument/2006/bibliography"/>
   </ds:schemaRefs>
